--- a/xg_boost.docx
+++ b/xg_boost.docx
@@ -12499,8 +12499,8 @@
         </w:tblCellMar>
       </w:tblPr>
       <w:tblGrid>
-        <w:gridCol w:w="1887"/>
-        <w:gridCol w:w="7183"/>
+        <w:gridCol w:w="1886"/>
+        <w:gridCol w:w="7184"/>
       </w:tblGrid>
       <w:tr>
         <w:trPr>
@@ -12508,7 +12508,7 @@
         </w:trPr>
         <w:tc>
           <w:tcPr>
-            <w:tcW w:w="1887" w:type="dxa"/>
+            <w:tcW w:w="1886" w:type="dxa"/>
             <w:tcBorders/>
             <w:vAlign w:val="center"/>
           </w:tcPr>
@@ -12525,7 +12525,7 @@
         </w:tc>
         <w:tc>
           <w:tcPr>
-            <w:tcW w:w="7183" w:type="dxa"/>
+            <w:tcW w:w="7184" w:type="dxa"/>
             <w:tcBorders/>
             <w:vAlign w:val="center"/>
           </w:tcPr>
@@ -12545,7 +12545,7 @@
         <w:trPr/>
         <w:tc>
           <w:tcPr>
-            <w:tcW w:w="1887" w:type="dxa"/>
+            <w:tcW w:w="1886" w:type="dxa"/>
             <w:tcBorders/>
             <w:vAlign w:val="center"/>
           </w:tcPr>
@@ -12562,7 +12562,7 @@
         </w:tc>
         <w:tc>
           <w:tcPr>
-            <w:tcW w:w="7183" w:type="dxa"/>
+            <w:tcW w:w="7184" w:type="dxa"/>
             <w:tcBorders/>
             <w:vAlign w:val="center"/>
           </w:tcPr>
@@ -12582,7 +12582,7 @@
         <w:trPr/>
         <w:tc>
           <w:tcPr>
-            <w:tcW w:w="1887" w:type="dxa"/>
+            <w:tcW w:w="1886" w:type="dxa"/>
             <w:tcBorders/>
             <w:vAlign w:val="center"/>
           </w:tcPr>
@@ -12599,7 +12599,7 @@
         </w:tc>
         <w:tc>
           <w:tcPr>
-            <w:tcW w:w="7183" w:type="dxa"/>
+            <w:tcW w:w="7184" w:type="dxa"/>
             <w:tcBorders/>
             <w:vAlign w:val="center"/>
           </w:tcPr>
@@ -12619,7 +12619,7 @@
         <w:trPr/>
         <w:tc>
           <w:tcPr>
-            <w:tcW w:w="1887" w:type="dxa"/>
+            <w:tcW w:w="1886" w:type="dxa"/>
             <w:tcBorders/>
             <w:vAlign w:val="center"/>
           </w:tcPr>
@@ -12636,7 +12636,7 @@
         </w:tc>
         <w:tc>
           <w:tcPr>
-            <w:tcW w:w="7183" w:type="dxa"/>
+            <w:tcW w:w="7184" w:type="dxa"/>
             <w:tcBorders/>
             <w:vAlign w:val="center"/>
           </w:tcPr>
@@ -12656,7 +12656,7 @@
         <w:trPr/>
         <w:tc>
           <w:tcPr>
-            <w:tcW w:w="1887" w:type="dxa"/>
+            <w:tcW w:w="1886" w:type="dxa"/>
             <w:tcBorders/>
             <w:vAlign w:val="center"/>
           </w:tcPr>
@@ -12673,7 +12673,7 @@
         </w:tc>
         <w:tc>
           <w:tcPr>
-            <w:tcW w:w="7183" w:type="dxa"/>
+            <w:tcW w:w="7184" w:type="dxa"/>
             <w:tcBorders/>
             <w:vAlign w:val="center"/>
           </w:tcPr>
@@ -12693,7 +12693,7 @@
         <w:trPr/>
         <w:tc>
           <w:tcPr>
-            <w:tcW w:w="1887" w:type="dxa"/>
+            <w:tcW w:w="1886" w:type="dxa"/>
             <w:tcBorders/>
             <w:vAlign w:val="center"/>
           </w:tcPr>
@@ -12710,7 +12710,7 @@
         </w:tc>
         <w:tc>
           <w:tcPr>
-            <w:tcW w:w="7183" w:type="dxa"/>
+            <w:tcW w:w="7184" w:type="dxa"/>
             <w:tcBorders/>
             <w:vAlign w:val="center"/>
           </w:tcPr>
@@ -29377,7 +29377,7 @@
       <w:tblGrid>
         <w:gridCol w:w="1707"/>
         <w:gridCol w:w="1266"/>
-        <w:gridCol w:w="2533"/>
+        <w:gridCol w:w="2532"/>
         <w:gridCol w:w="3957"/>
       </w:tblGrid>
       <w:tr>
@@ -29420,7 +29420,7 @@
         </w:tc>
         <w:tc>
           <w:tcPr>
-            <w:tcW w:w="2533" w:type="dxa"/>
+            <w:tcW w:w="2532" w:type="dxa"/>
             <w:tcBorders/>
             <w:vAlign w:val="center"/>
           </w:tcPr>
@@ -29493,7 +29493,7 @@
         </w:tc>
         <w:tc>
           <w:tcPr>
-            <w:tcW w:w="2533" w:type="dxa"/>
+            <w:tcW w:w="2532" w:type="dxa"/>
             <w:tcBorders/>
             <w:vAlign w:val="center"/>
           </w:tcPr>
@@ -29566,7 +29566,7 @@
         </w:tc>
         <w:tc>
           <w:tcPr>
-            <w:tcW w:w="2533" w:type="dxa"/>
+            <w:tcW w:w="2532" w:type="dxa"/>
             <w:tcBorders/>
             <w:vAlign w:val="center"/>
           </w:tcPr>
@@ -29639,7 +29639,7 @@
         </w:tc>
         <w:tc>
           <w:tcPr>
-            <w:tcW w:w="2533" w:type="dxa"/>
+            <w:tcW w:w="2532" w:type="dxa"/>
             <w:tcBorders/>
             <w:vAlign w:val="center"/>
           </w:tcPr>
@@ -29710,7 +29710,7 @@
         </w:tc>
         <w:tc>
           <w:tcPr>
-            <w:tcW w:w="2533" w:type="dxa"/>
+            <w:tcW w:w="2532" w:type="dxa"/>
             <w:tcBorders/>
             <w:vAlign w:val="center"/>
           </w:tcPr>
@@ -29781,7 +29781,7 @@
         </w:tc>
         <w:tc>
           <w:tcPr>
-            <w:tcW w:w="2533" w:type="dxa"/>
+            <w:tcW w:w="2532" w:type="dxa"/>
             <w:tcBorders/>
             <w:vAlign w:val="center"/>
           </w:tcPr>
@@ -34350,9 +34350,9 @@
         </w:tblCellMar>
       </w:tblPr>
       <w:tblGrid>
-        <w:gridCol w:w="1442"/>
+        <w:gridCol w:w="1441"/>
         <w:gridCol w:w="3065"/>
-        <w:gridCol w:w="5131"/>
+        <w:gridCol w:w="5132"/>
       </w:tblGrid>
       <w:tr>
         <w:trPr>
@@ -34360,7 +34360,7 @@
         </w:trPr>
         <w:tc>
           <w:tcPr>
-            <w:tcW w:w="1442" w:type="dxa"/>
+            <w:tcW w:w="1441" w:type="dxa"/>
             <w:tcBorders/>
             <w:vAlign w:val="center"/>
           </w:tcPr>
@@ -34394,7 +34394,7 @@
         </w:tc>
         <w:tc>
           <w:tcPr>
-            <w:tcW w:w="5131" w:type="dxa"/>
+            <w:tcW w:w="5132" w:type="dxa"/>
             <w:tcBorders/>
             <w:vAlign w:val="center"/>
           </w:tcPr>
@@ -34414,7 +34414,7 @@
         <w:trPr/>
         <w:tc>
           <w:tcPr>
-            <w:tcW w:w="1442" w:type="dxa"/>
+            <w:tcW w:w="1441" w:type="dxa"/>
             <w:tcBorders/>
             <w:vAlign w:val="center"/>
           </w:tcPr>
@@ -34458,7 +34458,7 @@
         </w:tc>
         <w:tc>
           <w:tcPr>
-            <w:tcW w:w="5131" w:type="dxa"/>
+            <w:tcW w:w="5132" w:type="dxa"/>
             <w:tcBorders/>
             <w:vAlign w:val="center"/>
           </w:tcPr>
@@ -34488,7 +34488,7 @@
         <w:trPr/>
         <w:tc>
           <w:tcPr>
-            <w:tcW w:w="1442" w:type="dxa"/>
+            <w:tcW w:w="1441" w:type="dxa"/>
             <w:tcBorders/>
             <w:vAlign w:val="center"/>
           </w:tcPr>
@@ -34516,17 +34516,13 @@
             </w:pPr>
             <w:r>
               <w:rPr/>
-              <w:t>`alpha *</w:t>
-            </w:r>
-            <w:r>
-              <w:rPr/>
-              <w:t>w</w:t>
+              <w:t>`alpha *w</w:t>
             </w:r>
           </w:p>
         </w:tc>
         <w:tc>
           <w:tcPr>
-            <w:tcW w:w="5131" w:type="dxa"/>
+            <w:tcW w:w="5132" w:type="dxa"/>
             <w:tcBorders/>
             <w:vAlign w:val="center"/>
           </w:tcPr>
@@ -34548,7 +34544,7 @@
         <w:trPr/>
         <w:tc>
           <w:tcPr>
-            <w:tcW w:w="1442" w:type="dxa"/>
+            <w:tcW w:w="1441" w:type="dxa"/>
             <w:tcBorders/>
             <w:vAlign w:val="center"/>
           </w:tcPr>
@@ -34588,7 +34584,7 @@
         </w:tc>
         <w:tc>
           <w:tcPr>
-            <w:tcW w:w="5131" w:type="dxa"/>
+            <w:tcW w:w="5132" w:type="dxa"/>
             <w:tcBorders/>
             <w:vAlign w:val="center"/>
           </w:tcPr>
@@ -34608,7 +34604,7 @@
         <w:trPr/>
         <w:tc>
           <w:tcPr>
-            <w:tcW w:w="1442" w:type="dxa"/>
+            <w:tcW w:w="1441" w:type="dxa"/>
             <w:tcBorders/>
             <w:vAlign w:val="center"/>
           </w:tcPr>
@@ -34648,7 +34644,7 @@
         </w:tc>
         <w:tc>
           <w:tcPr>
-            <w:tcW w:w="5131" w:type="dxa"/>
+            <w:tcW w:w="5132" w:type="dxa"/>
             <w:tcBorders/>
             <w:vAlign w:val="center"/>
           </w:tcPr>
@@ -34676,7 +34672,7 @@
         </w:trPr>
         <w:tc>
           <w:tcPr>
-            <w:tcW w:w="1442" w:type="dxa"/>
+            <w:tcW w:w="1441" w:type="dxa"/>
             <w:tcBorders/>
             <w:vAlign w:val="center"/>
           </w:tcPr>
@@ -34720,7 +34716,7 @@
         </w:tc>
         <w:tc>
           <w:tcPr>
-            <w:tcW w:w="5131" w:type="dxa"/>
+            <w:tcW w:w="5132" w:type="dxa"/>
             <w:tcBorders/>
             <w:vAlign w:val="center"/>
           </w:tcPr>
@@ -39835,11 +39831,7 @@
       </w:pPr>
       <w:r>
         <w:rPr>
-          <w:rFonts w:ascii="JetBrainsMonoNL;Menlo;Monaco;Courier New;monospace;Droid Sans Mono;monospace;monospace;Droid Sans Fallback" w:hAnsi="JetBrainsMonoNL;Menlo;Monaco;Courier New;monospace;Droid Sans Mono;monospace;monospace;Droid Sans Fallback"/>
-          <w:b w:val="false"/>
-          <w:color w:val="D4D4D4"/>
-          <w:sz w:val="24"/>
-          <w:shd w:fill="1E1E1E" w:val="clear"/>
+          <w:color w:val="DCDCDC"/>
         </w:rPr>
       </w:r>
     </w:p>
@@ -40379,6 +40371,7 @@
       <w:pPr>
         <w:pStyle w:val="Normal"/>
         <w:bidi w:val="0"/>
+        <w:spacing w:before="0" w:after="0"/>
         <w:jc w:val="start"/>
         <w:rPr>
           <w:b/>
@@ -40416,6 +40409,2782 @@
           <w:sz w:val="24"/>
           <w:szCs w:val="20"/>
         </w:rPr>
+      </w:r>
+    </w:p>
+    <w:p>
+      <w:pPr>
+        <w:pStyle w:val="Heading3"/>
+        <w:bidi w:val="0"/>
+        <w:jc w:val="start"/>
+        <w:rPr>
+          <w:b/>
+          <w:bCs/>
+          <w:sz w:val="28"/>
+          <w:szCs w:val="20"/>
+        </w:rPr>
+      </w:pPr>
+      <w:r>
+        <w:rPr>
+          <w:b/>
+          <w:bCs/>
+          <w:sz w:val="28"/>
+          <w:szCs w:val="20"/>
+        </w:rPr>
+        <w:t>Introduction to Model Tuning in Machine Learning</w:t>
+      </w:r>
+    </w:p>
+    <w:p>
+      <w:pPr>
+        <w:pStyle w:val="BodyText"/>
+        <w:ind w:hanging="0" w:start="0" w:end="0"/>
+        <w:rPr/>
+      </w:pPr>
+      <w:r>
+        <w:rPr/>
+        <w:t>Model tuning, also known as hyperparameter optimization, is the process of systematically adjusting the hyperparameters of a machine learning model to improve its performance on a given task. Hyperparameters are configuration settings that are not learned from the data but are set prior to training, such as learning rate, tree depth, or number of iterations in algorithms like XGBoost. Unlike model parameters (e.g., weights in a neural network), which are optimized during training via methods like gradient descent, hyperparameters control the overall behavior of the learning process and must be tuned externally.</w:t>
+      </w:r>
+    </w:p>
+    <w:p>
+      <w:pPr>
+        <w:pStyle w:val="BodyText"/>
+        <w:ind w:hanging="0" w:start="0" w:end="0"/>
+        <w:rPr/>
+      </w:pPr>
+      <w:r>
+        <w:rPr/>
+        <w:t>The goal of tuning is to find the optimal combination of hyperparameters that minimizes a chosen loss function or maximizes a performance metric (e.g., accuracy, AUC-ROC, RMSE) on validation data, while avoiding overfitting to the training data. This is crucial because default hyperparameters provided by libraries may not be ideal for every dataset or problem, leading to suboptimal results. Tuning bridges the gap between a generic model and one tailored to specific data characteristics, such as feature distributions, noise levels, or sample sizes.</w:t>
+      </w:r>
+    </w:p>
+    <w:p>
+      <w:pPr>
+        <w:pStyle w:val="BodyText"/>
+        <w:ind w:hanging="0" w:start="0" w:end="0"/>
+        <w:rPr/>
+      </w:pPr>
+      <w:r>
+        <w:rPr/>
+        <w:t>In the context of ensemble methods like gradient boosting, tuning is particularly important due to the iterative nature of building weak learners (e.g., decision trees) into a strong predictor. XGBoost, an implementation of gradient boosted trees, exemplifies this, as it combines boosting with regularization techniques to enhance speed, scalability, and accuracy.</w:t>
+      </w:r>
+    </w:p>
+    <w:p>
+      <w:pPr>
+        <w:pStyle w:val="Heading4"/>
+        <w:rPr/>
+      </w:pPr>
+      <w:r>
+        <w:rPr/>
+        <w:t>Why Tune Your Model?</w:t>
+      </w:r>
+    </w:p>
+    <w:p>
+      <w:pPr>
+        <w:pStyle w:val="BodyText"/>
+        <w:ind w:hanging="0" w:start="0" w:end="0"/>
+        <w:rPr/>
+      </w:pPr>
+      <w:r>
+        <w:rPr/>
+        <w:t>Tuning your model is essential for several reasons:</w:t>
+      </w:r>
+    </w:p>
+    <w:p>
+      <w:pPr>
+        <w:pStyle w:val="BodyText"/>
+        <w:numPr>
+          <w:ilvl w:val="0"/>
+          <w:numId w:val="127"/>
+        </w:numPr>
+        <w:tabs>
+          <w:tab w:val="clear" w:pos="709"/>
+          <w:tab w:val="left" w:pos="0" w:leader="none"/>
+        </w:tabs>
+        <w:spacing w:before="0" w:after="0"/>
+        <w:ind w:hanging="283" w:start="709"/>
+        <w:rPr/>
+      </w:pPr>
+      <w:r>
+        <w:rPr>
+          <w:rStyle w:val="Strong"/>
+        </w:rPr>
+        <w:t>Improving Predictive Performance</w:t>
+      </w:r>
+      <w:r>
+        <w:rPr/>
+        <w:t xml:space="preserve">: Default settings often yield acceptable but not optimal results. Tuning can significantly boost metrics like precision, recall, or F1-score by aligning the model more closely with the data's underlying patterns. For instance, in imbalanced datasets, tuning can emphasize minority class handling. </w:t>
+      </w:r>
+    </w:p>
+    <w:p>
+      <w:pPr>
+        <w:pStyle w:val="BodyText"/>
+        <w:numPr>
+          <w:ilvl w:val="0"/>
+          <w:numId w:val="127"/>
+        </w:numPr>
+        <w:tabs>
+          <w:tab w:val="clear" w:pos="709"/>
+          <w:tab w:val="left" w:pos="0" w:leader="none"/>
+        </w:tabs>
+        <w:spacing w:before="0" w:after="0"/>
+        <w:ind w:hanging="283" w:start="709"/>
+        <w:rPr/>
+      </w:pPr>
+      <w:r>
+        <w:rPr>
+          <w:rStyle w:val="Strong"/>
+        </w:rPr>
+        <w:t>Preventing Overfitting and Underfitting</w:t>
+      </w:r>
+      <w:r>
+        <w:rPr/>
+        <w:t xml:space="preserve">: Hyperparameters control model complexity. Too simple (underfitting) and the model misses patterns; too complex (overfitting) and it memorizes noise. Tuning finds a balance, using techniques like cross-validation to generalize better to unseen data. </w:t>
+      </w:r>
+    </w:p>
+    <w:p>
+      <w:pPr>
+        <w:pStyle w:val="BodyText"/>
+        <w:numPr>
+          <w:ilvl w:val="0"/>
+          <w:numId w:val="127"/>
+        </w:numPr>
+        <w:tabs>
+          <w:tab w:val="clear" w:pos="709"/>
+          <w:tab w:val="left" w:pos="0" w:leader="none"/>
+        </w:tabs>
+        <w:spacing w:before="0" w:after="0"/>
+        <w:ind w:hanging="283" w:start="709"/>
+        <w:rPr/>
+      </w:pPr>
+      <w:r>
+        <w:rPr>
+          <w:rStyle w:val="Strong"/>
+        </w:rPr>
+        <w:t>Resource Efficiency</w:t>
+      </w:r>
+      <w:r>
+        <w:rPr/>
+        <w:t xml:space="preserve">: Optimized models train faster and require less computational resources. For example, tuning the learning rate can reduce the number of iterations needed for convergence. </w:t>
+      </w:r>
+    </w:p>
+    <w:p>
+      <w:pPr>
+        <w:pStyle w:val="BodyText"/>
+        <w:numPr>
+          <w:ilvl w:val="0"/>
+          <w:numId w:val="127"/>
+        </w:numPr>
+        <w:tabs>
+          <w:tab w:val="clear" w:pos="709"/>
+          <w:tab w:val="left" w:pos="0" w:leader="none"/>
+        </w:tabs>
+        <w:spacing w:before="0" w:after="0"/>
+        <w:ind w:hanging="283" w:start="709"/>
+        <w:rPr/>
+      </w:pPr>
+      <w:r>
+        <w:rPr>
+          <w:rStyle w:val="Strong"/>
+        </w:rPr>
+        <w:t>Adaptation to Problem-Specific Needs</w:t>
+      </w:r>
+      <w:r>
+        <w:rPr/>
+        <w:t xml:space="preserve">: Different tasks (e.g., regression vs. classification, time-series vs. tabular data) benefit from customized hyperparameters. In high-stakes applications like medical diagnosis or fraud detection, tuning ensures reliability and ethical outcomes. </w:t>
+      </w:r>
+    </w:p>
+    <w:p>
+      <w:pPr>
+        <w:pStyle w:val="BodyText"/>
+        <w:numPr>
+          <w:ilvl w:val="0"/>
+          <w:numId w:val="127"/>
+        </w:numPr>
+        <w:tabs>
+          <w:tab w:val="clear" w:pos="709"/>
+          <w:tab w:val="left" w:pos="0" w:leader="none"/>
+        </w:tabs>
+        <w:ind w:hanging="283" w:start="709"/>
+        <w:rPr/>
+      </w:pPr>
+      <w:r>
+        <w:rPr>
+          <w:rStyle w:val="Strong"/>
+        </w:rPr>
+        <w:t>Competitive Edge</w:t>
+      </w:r>
+      <w:r>
+        <w:rPr/>
+        <w:t xml:space="preserve">: In competitions (e.g., Kaggle) or production environments, tuned models outperform untuned ones, leading to better business decisions or higher rankings. </w:t>
+      </w:r>
+    </w:p>
+    <w:p>
+      <w:pPr>
+        <w:pStyle w:val="BodyText"/>
+        <w:ind w:hanging="0" w:start="0" w:end="0"/>
+        <w:rPr/>
+      </w:pPr>
+      <w:r>
+        <w:rPr/>
+        <w:t>Pros of Tuning:</w:t>
+      </w:r>
+    </w:p>
+    <w:p>
+      <w:pPr>
+        <w:pStyle w:val="BodyText"/>
+        <w:numPr>
+          <w:ilvl w:val="0"/>
+          <w:numId w:val="128"/>
+        </w:numPr>
+        <w:tabs>
+          <w:tab w:val="clear" w:pos="709"/>
+          <w:tab w:val="left" w:pos="0" w:leader="none"/>
+        </w:tabs>
+        <w:spacing w:before="0" w:after="0"/>
+        <w:ind w:hanging="283" w:start="709"/>
+        <w:rPr/>
+      </w:pPr>
+      <w:r>
+        <w:rPr/>
+        <w:t xml:space="preserve">Leads to state-of-the-art performance. </w:t>
+      </w:r>
+    </w:p>
+    <w:p>
+      <w:pPr>
+        <w:pStyle w:val="BodyText"/>
+        <w:numPr>
+          <w:ilvl w:val="0"/>
+          <w:numId w:val="128"/>
+        </w:numPr>
+        <w:tabs>
+          <w:tab w:val="clear" w:pos="709"/>
+          <w:tab w:val="left" w:pos="0" w:leader="none"/>
+        </w:tabs>
+        <w:spacing w:before="0" w:after="0"/>
+        <w:ind w:hanging="283" w:start="709"/>
+        <w:rPr/>
+      </w:pPr>
+      <w:r>
+        <w:rPr/>
+        <w:t xml:space="preserve">Enhances model interpretability by revealing key hyperparameters. </w:t>
+      </w:r>
+    </w:p>
+    <w:p>
+      <w:pPr>
+        <w:pStyle w:val="BodyText"/>
+        <w:numPr>
+          <w:ilvl w:val="0"/>
+          <w:numId w:val="128"/>
+        </w:numPr>
+        <w:tabs>
+          <w:tab w:val="clear" w:pos="709"/>
+          <w:tab w:val="left" w:pos="0" w:leader="none"/>
+        </w:tabs>
+        <w:ind w:hanging="283" w:start="709"/>
+        <w:rPr/>
+      </w:pPr>
+      <w:r>
+        <w:rPr/>
+        <w:t xml:space="preserve">Allows integration with domain knowledge (e.g., setting priors based on expert insights). </w:t>
+      </w:r>
+    </w:p>
+    <w:p>
+      <w:pPr>
+        <w:pStyle w:val="BodyText"/>
+        <w:ind w:hanging="0" w:start="0" w:end="0"/>
+        <w:rPr/>
+      </w:pPr>
+      <w:r>
+        <w:rPr/>
+        <w:t>Cons of Tuning:</w:t>
+      </w:r>
+    </w:p>
+    <w:p>
+      <w:pPr>
+        <w:pStyle w:val="BodyText"/>
+        <w:numPr>
+          <w:ilvl w:val="0"/>
+          <w:numId w:val="129"/>
+        </w:numPr>
+        <w:tabs>
+          <w:tab w:val="clear" w:pos="709"/>
+          <w:tab w:val="left" w:pos="0" w:leader="none"/>
+        </w:tabs>
+        <w:spacing w:before="0" w:after="0"/>
+        <w:ind w:hanging="283" w:start="709"/>
+        <w:rPr/>
+      </w:pPr>
+      <w:r>
+        <w:rPr/>
+        <w:t xml:space="preserve">Computationally expensive, especially for large search spaces. </w:t>
+      </w:r>
+    </w:p>
+    <w:p>
+      <w:pPr>
+        <w:pStyle w:val="BodyText"/>
+        <w:numPr>
+          <w:ilvl w:val="0"/>
+          <w:numId w:val="129"/>
+        </w:numPr>
+        <w:tabs>
+          <w:tab w:val="clear" w:pos="709"/>
+          <w:tab w:val="left" w:pos="0" w:leader="none"/>
+        </w:tabs>
+        <w:spacing w:before="0" w:after="0"/>
+        <w:ind w:hanging="283" w:start="709"/>
+        <w:rPr/>
+      </w:pPr>
+      <w:r>
+        <w:rPr/>
+        <w:t xml:space="preserve">Risk of overfitting to validation data if not done carefully (e.g., without nested cross-validation). </w:t>
+      </w:r>
+    </w:p>
+    <w:p>
+      <w:pPr>
+        <w:pStyle w:val="BodyText"/>
+        <w:numPr>
+          <w:ilvl w:val="0"/>
+          <w:numId w:val="129"/>
+        </w:numPr>
+        <w:tabs>
+          <w:tab w:val="clear" w:pos="709"/>
+          <w:tab w:val="left" w:pos="0" w:leader="none"/>
+        </w:tabs>
+        <w:ind w:hanging="283" w:start="709"/>
+        <w:rPr/>
+      </w:pPr>
+      <w:r>
+        <w:rPr/>
+        <w:t xml:space="preserve">Requires expertise to select appropriate hyperparameters and methods. </w:t>
+      </w:r>
+    </w:p>
+    <w:p>
+      <w:pPr>
+        <w:pStyle w:val="BodyText"/>
+        <w:ind w:hanging="0" w:start="0" w:end="0"/>
+        <w:rPr/>
+      </w:pPr>
+      <w:r>
+        <w:rPr/>
+        <w:t>Alternatives to Manual Tuning:</w:t>
+      </w:r>
+    </w:p>
+    <w:p>
+      <w:pPr>
+        <w:pStyle w:val="BodyText"/>
+        <w:numPr>
+          <w:ilvl w:val="0"/>
+          <w:numId w:val="130"/>
+        </w:numPr>
+        <w:tabs>
+          <w:tab w:val="clear" w:pos="709"/>
+          <w:tab w:val="left" w:pos="0" w:leader="none"/>
+        </w:tabs>
+        <w:spacing w:before="0" w:after="0"/>
+        <w:ind w:hanging="283" w:start="709"/>
+        <w:rPr/>
+      </w:pPr>
+      <w:r>
+        <w:rPr/>
+        <w:t xml:space="preserve">Automated tools like AutoML frameworks (e.g., Auto-Sklearn, TPOT) that combine model selection with hyperparameter optimization. </w:t>
+      </w:r>
+    </w:p>
+    <w:p>
+      <w:pPr>
+        <w:pStyle w:val="BodyText"/>
+        <w:numPr>
+          <w:ilvl w:val="0"/>
+          <w:numId w:val="130"/>
+        </w:numPr>
+        <w:tabs>
+          <w:tab w:val="clear" w:pos="709"/>
+          <w:tab w:val="left" w:pos="0" w:leader="none"/>
+        </w:tabs>
+        <w:spacing w:before="0" w:after="0"/>
+        <w:ind w:hanging="283" w:start="709"/>
+        <w:rPr/>
+      </w:pPr>
+      <w:r>
+        <w:rPr/>
+        <w:t xml:space="preserve">Bayesian optimization, which uses probabilistic models to guide the search more efficiently than grid or random methods. </w:t>
+      </w:r>
+    </w:p>
+    <w:p>
+      <w:pPr>
+        <w:pStyle w:val="BodyText"/>
+        <w:numPr>
+          <w:ilvl w:val="0"/>
+          <w:numId w:val="130"/>
+        </w:numPr>
+        <w:tabs>
+          <w:tab w:val="clear" w:pos="709"/>
+          <w:tab w:val="left" w:pos="0" w:leader="none"/>
+        </w:tabs>
+        <w:ind w:hanging="283" w:start="709"/>
+        <w:rPr/>
+      </w:pPr>
+      <w:r>
+        <w:rPr/>
+        <w:t xml:space="preserve">Meta-learning approaches that learn from past tuning experiences across datasets. </w:t>
+      </w:r>
+    </w:p>
+    <w:p>
+      <w:pPr>
+        <w:pStyle w:val="BodyText"/>
+        <w:ind w:hanging="0" w:start="0" w:end="0"/>
+        <w:rPr/>
+      </w:pPr>
+      <w:r>
+        <w:rPr/>
+        <w:t>Latest Trends:</w:t>
+      </w:r>
+    </w:p>
+    <w:p>
+      <w:pPr>
+        <w:pStyle w:val="BodyText"/>
+        <w:numPr>
+          <w:ilvl w:val="0"/>
+          <w:numId w:val="131"/>
+        </w:numPr>
+        <w:tabs>
+          <w:tab w:val="clear" w:pos="709"/>
+          <w:tab w:val="left" w:pos="0" w:leader="none"/>
+        </w:tabs>
+        <w:spacing w:before="0" w:after="0"/>
+        <w:ind w:hanging="283" w:start="709"/>
+        <w:rPr/>
+      </w:pPr>
+      <w:r>
+        <w:rPr/>
+        <w:t xml:space="preserve">Integration with neural architecture search (NAS) for end-to-end optimization. </w:t>
+      </w:r>
+    </w:p>
+    <w:p>
+      <w:pPr>
+        <w:pStyle w:val="BodyText"/>
+        <w:numPr>
+          <w:ilvl w:val="0"/>
+          <w:numId w:val="131"/>
+        </w:numPr>
+        <w:tabs>
+          <w:tab w:val="clear" w:pos="709"/>
+          <w:tab w:val="left" w:pos="0" w:leader="none"/>
+        </w:tabs>
+        <w:spacing w:before="0" w:after="0"/>
+        <w:ind w:hanging="283" w:start="709"/>
+        <w:rPr/>
+      </w:pPr>
+      <w:r>
+        <w:rPr/>
+        <w:t xml:space="preserve">Use of hardware accelerators (e.g., GPUs, TPUs) to speed up tuning. </w:t>
+      </w:r>
+    </w:p>
+    <w:p>
+      <w:pPr>
+        <w:pStyle w:val="BodyText"/>
+        <w:numPr>
+          <w:ilvl w:val="0"/>
+          <w:numId w:val="131"/>
+        </w:numPr>
+        <w:tabs>
+          <w:tab w:val="clear" w:pos="709"/>
+          <w:tab w:val="left" w:pos="0" w:leader="none"/>
+        </w:tabs>
+        <w:spacing w:before="0" w:after="0"/>
+        <w:ind w:hanging="283" w:start="709"/>
+        <w:rPr/>
+      </w:pPr>
+      <w:r>
+        <w:rPr/>
+        <w:t xml:space="preserve">Ethical tuning, focusing on fairness metrics alongside accuracy. </w:t>
+      </w:r>
+    </w:p>
+    <w:p>
+      <w:pPr>
+        <w:pStyle w:val="BodyText"/>
+        <w:numPr>
+          <w:ilvl w:val="0"/>
+          <w:numId w:val="131"/>
+        </w:numPr>
+        <w:tabs>
+          <w:tab w:val="clear" w:pos="709"/>
+          <w:tab w:val="left" w:pos="0" w:leader="none"/>
+        </w:tabs>
+        <w:ind w:hanging="283" w:start="709"/>
+        <w:rPr/>
+      </w:pPr>
+      <w:r>
+        <w:rPr/>
+        <w:t xml:space="preserve">Federated tuning for privacy-preserving distributed data. </w:t>
+      </w:r>
+    </w:p>
+    <w:p>
+      <w:pPr>
+        <w:pStyle w:val="Heading4"/>
+        <w:rPr/>
+      </w:pPr>
+      <w:r>
+        <w:rPr/>
+        <w:t>When Is Tuning Your Model a Bad Idea?</w:t>
+      </w:r>
+    </w:p>
+    <w:p>
+      <w:pPr>
+        <w:pStyle w:val="BodyText"/>
+        <w:ind w:hanging="0" w:start="0" w:end="0"/>
+        <w:rPr/>
+      </w:pPr>
+      <w:r>
+        <w:rPr/>
+        <w:t>While tuning is powerful, it is not always advisable. Situations where it might be a bad idea include:</w:t>
+      </w:r>
+    </w:p>
+    <w:p>
+      <w:pPr>
+        <w:pStyle w:val="BodyText"/>
+        <w:numPr>
+          <w:ilvl w:val="0"/>
+          <w:numId w:val="132"/>
+        </w:numPr>
+        <w:tabs>
+          <w:tab w:val="clear" w:pos="709"/>
+          <w:tab w:val="left" w:pos="0" w:leader="none"/>
+        </w:tabs>
+        <w:spacing w:before="0" w:after="0"/>
+        <w:ind w:hanging="283" w:start="709"/>
+        <w:rPr/>
+      </w:pPr>
+      <w:r>
+        <w:rPr>
+          <w:rStyle w:val="Strong"/>
+        </w:rPr>
+        <w:t>Small Datasets</w:t>
+      </w:r>
+      <w:r>
+        <w:rPr/>
+        <w:t xml:space="preserve">: With limited data, tuning can lead to overfitting the validation set, as there's insufficient signal to reliably estimate hyperparameter effects. Instead, rely on defaults or simple models. </w:t>
+      </w:r>
+    </w:p>
+    <w:p>
+      <w:pPr>
+        <w:pStyle w:val="BodyText"/>
+        <w:numPr>
+          <w:ilvl w:val="0"/>
+          <w:numId w:val="132"/>
+        </w:numPr>
+        <w:tabs>
+          <w:tab w:val="clear" w:pos="709"/>
+          <w:tab w:val="left" w:pos="0" w:leader="none"/>
+        </w:tabs>
+        <w:spacing w:before="0" w:after="0"/>
+        <w:ind w:hanging="283" w:start="709"/>
+        <w:rPr/>
+      </w:pPr>
+      <w:r>
+        <w:rPr>
+          <w:rStyle w:val="Strong"/>
+        </w:rPr>
+        <w:t>Time or Resource Constraints</w:t>
+      </w:r>
+      <w:r>
+        <w:rPr/>
+        <w:t xml:space="preserve">: If computational budget is low (e.g., edge devices or real-time applications), the cost of tuning may outweigh benefits. Defaults in libraries like XGBoost are often robust. </w:t>
+      </w:r>
+    </w:p>
+    <w:p>
+      <w:pPr>
+        <w:pStyle w:val="BodyText"/>
+        <w:numPr>
+          <w:ilvl w:val="0"/>
+          <w:numId w:val="132"/>
+        </w:numPr>
+        <w:tabs>
+          <w:tab w:val="clear" w:pos="709"/>
+          <w:tab w:val="left" w:pos="0" w:leader="none"/>
+        </w:tabs>
+        <w:spacing w:before="0" w:after="0"/>
+        <w:ind w:hanging="283" w:start="709"/>
+        <w:rPr/>
+      </w:pPr>
+      <w:r>
+        <w:rPr>
+          <w:rStyle w:val="Strong"/>
+        </w:rPr>
+        <w:t>Exploratory Phases</w:t>
+      </w:r>
+      <w:r>
+        <w:rPr/>
+        <w:t xml:space="preserve">: In early prototyping, focus on feature engineering or data quality rather than tuning, as poor data will undermine even optimized models. </w:t>
+      </w:r>
+    </w:p>
+    <w:p>
+      <w:pPr>
+        <w:pStyle w:val="BodyText"/>
+        <w:numPr>
+          <w:ilvl w:val="0"/>
+          <w:numId w:val="132"/>
+        </w:numPr>
+        <w:tabs>
+          <w:tab w:val="clear" w:pos="709"/>
+          <w:tab w:val="left" w:pos="0" w:leader="none"/>
+        </w:tabs>
+        <w:spacing w:before="0" w:after="0"/>
+        <w:ind w:hanging="283" w:start="709"/>
+        <w:rPr/>
+      </w:pPr>
+      <w:r>
+        <w:rPr>
+          <w:rStyle w:val="Strong"/>
+        </w:rPr>
+        <w:t>When Defaults Suffice</w:t>
+      </w:r>
+      <w:r>
+        <w:rPr/>
+        <w:t xml:space="preserve">: For standard problems, pre-tuned defaults (e.g., XGBoost's out-of-the-box settings) perform well. Tuning might introduce unnecessary complexity without gains. </w:t>
+      </w:r>
+    </w:p>
+    <w:p>
+      <w:pPr>
+        <w:pStyle w:val="BodyText"/>
+        <w:numPr>
+          <w:ilvl w:val="0"/>
+          <w:numId w:val="132"/>
+        </w:numPr>
+        <w:tabs>
+          <w:tab w:val="clear" w:pos="709"/>
+          <w:tab w:val="left" w:pos="0" w:leader="none"/>
+        </w:tabs>
+        <w:spacing w:before="0" w:after="0"/>
+        <w:ind w:hanging="283" w:start="709"/>
+        <w:rPr/>
+      </w:pPr>
+      <w:r>
+        <w:rPr>
+          <w:rStyle w:val="Strong"/>
+        </w:rPr>
+        <w:t>High-Dimensional Search Spaces</w:t>
+      </w:r>
+      <w:r>
+        <w:rPr/>
+        <w:t xml:space="preserve">: If the hyperparameter space is vast and poorly understood, random exploration might waste resources; better to use domain knowledge first. </w:t>
+      </w:r>
+    </w:p>
+    <w:p>
+      <w:pPr>
+        <w:pStyle w:val="BodyText"/>
+        <w:numPr>
+          <w:ilvl w:val="0"/>
+          <w:numId w:val="132"/>
+        </w:numPr>
+        <w:tabs>
+          <w:tab w:val="clear" w:pos="709"/>
+          <w:tab w:val="left" w:pos="0" w:leader="none"/>
+        </w:tabs>
+        <w:ind w:hanging="283" w:start="709"/>
+        <w:rPr/>
+      </w:pPr>
+      <w:r>
+        <w:rPr>
+          <w:rStyle w:val="Strong"/>
+        </w:rPr>
+        <w:t>Risk of Data Leakage</w:t>
+      </w:r>
+      <w:r>
+        <w:rPr/>
+        <w:t xml:space="preserve">: Improper tuning (e.g., using test data for validation) can inflate performance estimates, leading to deployment failures. </w:t>
+      </w:r>
+    </w:p>
+    <w:p>
+      <w:pPr>
+        <w:pStyle w:val="BodyText"/>
+        <w:ind w:hanging="0" w:start="0" w:end="0"/>
+        <w:rPr/>
+      </w:pPr>
+      <w:r>
+        <w:rPr/>
+        <w:t>Pros of Skipping Tuning:</w:t>
+      </w:r>
+    </w:p>
+    <w:p>
+      <w:pPr>
+        <w:pStyle w:val="BodyText"/>
+        <w:numPr>
+          <w:ilvl w:val="0"/>
+          <w:numId w:val="133"/>
+        </w:numPr>
+        <w:tabs>
+          <w:tab w:val="clear" w:pos="709"/>
+          <w:tab w:val="left" w:pos="0" w:leader="none"/>
+        </w:tabs>
+        <w:spacing w:before="0" w:after="0"/>
+        <w:ind w:hanging="283" w:start="709"/>
+        <w:rPr/>
+      </w:pPr>
+      <w:r>
+        <w:rPr/>
+        <w:t xml:space="preserve">Saves time and resources. </w:t>
+      </w:r>
+    </w:p>
+    <w:p>
+      <w:pPr>
+        <w:pStyle w:val="BodyText"/>
+        <w:numPr>
+          <w:ilvl w:val="0"/>
+          <w:numId w:val="133"/>
+        </w:numPr>
+        <w:tabs>
+          <w:tab w:val="clear" w:pos="709"/>
+          <w:tab w:val="left" w:pos="0" w:leader="none"/>
+        </w:tabs>
+        <w:spacing w:before="0" w:after="0"/>
+        <w:ind w:hanging="283" w:start="709"/>
+        <w:rPr/>
+      </w:pPr>
+      <w:r>
+        <w:rPr/>
+        <w:t xml:space="preserve">Reduces risk of over-optimization. </w:t>
+      </w:r>
+    </w:p>
+    <w:p>
+      <w:pPr>
+        <w:pStyle w:val="BodyText"/>
+        <w:numPr>
+          <w:ilvl w:val="0"/>
+          <w:numId w:val="133"/>
+        </w:numPr>
+        <w:tabs>
+          <w:tab w:val="clear" w:pos="709"/>
+          <w:tab w:val="left" w:pos="0" w:leader="none"/>
+        </w:tabs>
+        <w:ind w:hanging="283" w:start="709"/>
+        <w:rPr/>
+      </w:pPr>
+      <w:r>
+        <w:rPr/>
+        <w:t xml:space="preserve">Encourages focus on foundational aspects like data preprocessing. </w:t>
+      </w:r>
+    </w:p>
+    <w:p>
+      <w:pPr>
+        <w:pStyle w:val="BodyText"/>
+        <w:ind w:hanging="0" w:start="0" w:end="0"/>
+        <w:rPr/>
+      </w:pPr>
+      <w:r>
+        <w:rPr/>
+        <w:t>Cons of Skipping Tuning:</w:t>
+      </w:r>
+    </w:p>
+    <w:p>
+      <w:pPr>
+        <w:pStyle w:val="BodyText"/>
+        <w:numPr>
+          <w:ilvl w:val="0"/>
+          <w:numId w:val="134"/>
+        </w:numPr>
+        <w:tabs>
+          <w:tab w:val="clear" w:pos="709"/>
+          <w:tab w:val="left" w:pos="0" w:leader="none"/>
+        </w:tabs>
+        <w:spacing w:before="0" w:after="0"/>
+        <w:ind w:hanging="283" w:start="709"/>
+        <w:rPr/>
+      </w:pPr>
+      <w:r>
+        <w:rPr/>
+        <w:t xml:space="preserve">Potential for suboptimal performance. </w:t>
+      </w:r>
+    </w:p>
+    <w:p>
+      <w:pPr>
+        <w:pStyle w:val="BodyText"/>
+        <w:numPr>
+          <w:ilvl w:val="0"/>
+          <w:numId w:val="134"/>
+        </w:numPr>
+        <w:tabs>
+          <w:tab w:val="clear" w:pos="709"/>
+          <w:tab w:val="left" w:pos="0" w:leader="none"/>
+        </w:tabs>
+        <w:ind w:hanging="283" w:start="709"/>
+        <w:rPr/>
+      </w:pPr>
+      <w:r>
+        <w:rPr/>
+        <w:t xml:space="preserve">Missed opportunities for insights into model behavior. </w:t>
+      </w:r>
+    </w:p>
+    <w:p>
+      <w:pPr>
+        <w:pStyle w:val="BodyText"/>
+        <w:ind w:hanging="0" w:start="0" w:end="0"/>
+        <w:rPr/>
+      </w:pPr>
+      <w:r>
+        <w:rPr/>
+        <w:t>Alternatives:</w:t>
+      </w:r>
+    </w:p>
+    <w:p>
+      <w:pPr>
+        <w:pStyle w:val="BodyText"/>
+        <w:numPr>
+          <w:ilvl w:val="0"/>
+          <w:numId w:val="135"/>
+        </w:numPr>
+        <w:tabs>
+          <w:tab w:val="clear" w:pos="709"/>
+          <w:tab w:val="left" w:pos="0" w:leader="none"/>
+        </w:tabs>
+        <w:spacing w:before="0" w:after="0"/>
+        <w:ind w:hanging="283" w:start="709"/>
+        <w:rPr/>
+      </w:pPr>
+      <w:r>
+        <w:rPr/>
+        <w:t xml:space="preserve">Use transfer learning or pre-trained models where hyperparameters are already optimized. </w:t>
+      </w:r>
+    </w:p>
+    <w:p>
+      <w:pPr>
+        <w:pStyle w:val="BodyText"/>
+        <w:numPr>
+          <w:ilvl w:val="0"/>
+          <w:numId w:val="135"/>
+        </w:numPr>
+        <w:tabs>
+          <w:tab w:val="clear" w:pos="709"/>
+          <w:tab w:val="left" w:pos="0" w:leader="none"/>
+        </w:tabs>
+        <w:spacing w:before="0" w:after="0"/>
+        <w:ind w:hanging="283" w:start="709"/>
+        <w:rPr/>
+      </w:pPr>
+      <w:r>
+        <w:rPr/>
+        <w:t xml:space="preserve">Ensemble untuned models for robustness. </w:t>
+      </w:r>
+    </w:p>
+    <w:p>
+      <w:pPr>
+        <w:pStyle w:val="BodyText"/>
+        <w:numPr>
+          <w:ilvl w:val="0"/>
+          <w:numId w:val="135"/>
+        </w:numPr>
+        <w:tabs>
+          <w:tab w:val="clear" w:pos="709"/>
+          <w:tab w:val="left" w:pos="0" w:leader="none"/>
+        </w:tabs>
+        <w:ind w:hanging="283" w:start="709"/>
+        <w:rPr/>
+      </w:pPr>
+      <w:r>
+        <w:rPr/>
+        <w:t xml:space="preserve">Rule-based systems for simple problems instead of ML. </w:t>
+      </w:r>
+    </w:p>
+    <w:p>
+      <w:pPr>
+        <w:pStyle w:val="BodyText"/>
+        <w:ind w:hanging="0" w:start="0" w:end="0"/>
+        <w:rPr/>
+      </w:pPr>
+      <w:r>
+        <w:rPr/>
+        <w:t>Latest Trends:</w:t>
+      </w:r>
+    </w:p>
+    <w:p>
+      <w:pPr>
+        <w:pStyle w:val="BodyText"/>
+        <w:numPr>
+          <w:ilvl w:val="0"/>
+          <w:numId w:val="136"/>
+        </w:numPr>
+        <w:tabs>
+          <w:tab w:val="clear" w:pos="709"/>
+          <w:tab w:val="left" w:pos="0" w:leader="none"/>
+        </w:tabs>
+        <w:spacing w:before="0" w:after="0"/>
+        <w:ind w:hanging="283" w:start="709"/>
+        <w:rPr/>
+      </w:pPr>
+      <w:r>
+        <w:rPr/>
+        <w:t xml:space="preserve">"No-Tune" models emphasizing architectural innovations that minimize hyperparameter sensitivity (e.g., transformer variants). </w:t>
+      </w:r>
+    </w:p>
+    <w:p>
+      <w:pPr>
+        <w:pStyle w:val="BodyText"/>
+        <w:numPr>
+          <w:ilvl w:val="0"/>
+          <w:numId w:val="136"/>
+        </w:numPr>
+        <w:tabs>
+          <w:tab w:val="clear" w:pos="709"/>
+          <w:tab w:val="left" w:pos="0" w:leader="none"/>
+        </w:tabs>
+        <w:ind w:hanging="283" w:start="709"/>
+        <w:rPr/>
+      </w:pPr>
+      <w:r>
+        <w:rPr/>
+        <w:t xml:space="preserve">Self-tuning algorithms that adapt hyperparameters during training. </w:t>
+      </w:r>
+    </w:p>
+    <w:p>
+      <w:pPr>
+        <w:pStyle w:val="Heading3"/>
+        <w:rPr/>
+      </w:pPr>
+      <w:r>
+        <w:rPr/>
+        <w:t>Tuning in XGBoost: Focus on Boosting Rounds</w:t>
+      </w:r>
+    </w:p>
+    <w:p>
+      <w:pPr>
+        <w:pStyle w:val="Heading4"/>
+        <w:rPr/>
+      </w:pPr>
+      <w:r>
+        <w:rPr/>
+        <w:t>Tuning the Number of Boosting Rounds</w:t>
+      </w:r>
+    </w:p>
+    <w:p>
+      <w:pPr>
+        <w:pStyle w:val="BodyText"/>
+        <w:ind w:hanging="0" w:start="0" w:end="0"/>
+        <w:rPr/>
+      </w:pPr>
+      <w:r>
+        <w:rPr/>
+        <w:t>In XGBoost, boosting rounds (also called n_estimators or num_boost_round) refer to the number of sequential decision trees added to the ensemble. Each round builds a new tree to correct errors from previous ones, using gradient boosting principles where residuals are minimized via Newton's method approximations.</w:t>
+      </w:r>
+    </w:p>
+    <w:p>
+      <w:pPr>
+        <w:pStyle w:val="BodyText"/>
+        <w:ind w:hanging="0" w:start="0" w:end="0"/>
+        <w:rPr/>
+      </w:pPr>
+      <w:r>
+        <w:rPr/>
+        <w:t>Theory: Gradient boosting constructs an additive model F(x) = Σ f_t(x), where each f_t is a weak learner (tree) fitted to the negative gradient of the loss function. More rounds allow finer corrections but increase risk of overfitting.</w:t>
+      </w:r>
+    </w:p>
+    <w:p>
+      <w:pPr>
+        <w:pStyle w:val="BodyText"/>
+        <w:ind w:hanging="0" w:start="0" w:end="0"/>
+        <w:rPr/>
+      </w:pPr>
+      <w:r>
+        <w:rPr/>
+        <w:t>Methods for Tuning:</w:t>
+      </w:r>
+    </w:p>
+    <w:p>
+      <w:pPr>
+        <w:pStyle w:val="BodyText"/>
+        <w:numPr>
+          <w:ilvl w:val="0"/>
+          <w:numId w:val="137"/>
+        </w:numPr>
+        <w:tabs>
+          <w:tab w:val="clear" w:pos="709"/>
+          <w:tab w:val="left" w:pos="0" w:leader="none"/>
+        </w:tabs>
+        <w:spacing w:before="0" w:after="0"/>
+        <w:ind w:hanging="283" w:start="709"/>
+        <w:rPr/>
+      </w:pPr>
+      <w:r>
+        <w:rPr/>
+        <w:t xml:space="preserve">Manual Iteration: Start with a high number and monitor validation performance. </w:t>
+      </w:r>
+    </w:p>
+    <w:p>
+      <w:pPr>
+        <w:pStyle w:val="BodyText"/>
+        <w:numPr>
+          <w:ilvl w:val="0"/>
+          <w:numId w:val="137"/>
+        </w:numPr>
+        <w:tabs>
+          <w:tab w:val="clear" w:pos="709"/>
+          <w:tab w:val="left" w:pos="0" w:leader="none"/>
+        </w:tabs>
+        <w:spacing w:before="0" w:after="0"/>
+        <w:ind w:hanging="283" w:start="709"/>
+        <w:rPr/>
+      </w:pPr>
+      <w:r>
+        <w:rPr/>
+        <w:t xml:space="preserve">Cross-Validation: Use k-fold CV to average performance across folds for different round values. </w:t>
+      </w:r>
+    </w:p>
+    <w:p>
+      <w:pPr>
+        <w:pStyle w:val="BodyText"/>
+        <w:numPr>
+          <w:ilvl w:val="0"/>
+          <w:numId w:val="137"/>
+        </w:numPr>
+        <w:tabs>
+          <w:tab w:val="clear" w:pos="709"/>
+          <w:tab w:val="left" w:pos="0" w:leader="none"/>
+        </w:tabs>
+        <w:ind w:hanging="283" w:start="709"/>
+        <w:rPr/>
+      </w:pPr>
+      <w:r>
+        <w:rPr/>
+        <w:t xml:space="preserve">Learning Curves: Plot training vs. validation error to spot where divergence (overfitting) begins. </w:t>
+      </w:r>
+    </w:p>
+    <w:p>
+      <w:pPr>
+        <w:pStyle w:val="BodyText"/>
+        <w:ind w:hanging="0" w:start="0" w:end="0"/>
+        <w:rPr/>
+      </w:pPr>
+      <w:r>
+        <w:rPr/>
+        <w:t>Steps (Theoretical):</w:t>
+      </w:r>
+    </w:p>
+    <w:p>
+      <w:pPr>
+        <w:pStyle w:val="BodyText"/>
+        <w:numPr>
+          <w:ilvl w:val="0"/>
+          <w:numId w:val="138"/>
+        </w:numPr>
+        <w:tabs>
+          <w:tab w:val="clear" w:pos="709"/>
+          <w:tab w:val="left" w:pos="0" w:leader="none"/>
+        </w:tabs>
+        <w:spacing w:before="0" w:after="0"/>
+        <w:ind w:hanging="283" w:start="709"/>
+        <w:rPr/>
+      </w:pPr>
+      <w:r>
+        <w:rPr/>
+        <w:t xml:space="preserve">Split data into train/validation sets. </w:t>
+      </w:r>
+    </w:p>
+    <w:p>
+      <w:pPr>
+        <w:pStyle w:val="BodyText"/>
+        <w:numPr>
+          <w:ilvl w:val="0"/>
+          <w:numId w:val="138"/>
+        </w:numPr>
+        <w:tabs>
+          <w:tab w:val="clear" w:pos="709"/>
+          <w:tab w:val="left" w:pos="0" w:leader="none"/>
+        </w:tabs>
+        <w:spacing w:before="0" w:after="0"/>
+        <w:ind w:hanging="283" w:start="709"/>
+        <w:rPr/>
+      </w:pPr>
+      <w:r>
+        <w:rPr/>
+        <w:t xml:space="preserve">Train with increasing rounds, evaluating at intervals. </w:t>
+      </w:r>
+    </w:p>
+    <w:p>
+      <w:pPr>
+        <w:pStyle w:val="BodyText"/>
+        <w:numPr>
+          <w:ilvl w:val="0"/>
+          <w:numId w:val="138"/>
+        </w:numPr>
+        <w:tabs>
+          <w:tab w:val="clear" w:pos="709"/>
+          <w:tab w:val="left" w:pos="0" w:leader="none"/>
+        </w:tabs>
+        <w:ind w:hanging="283" w:start="709"/>
+        <w:rPr/>
+      </w:pPr>
+      <w:r>
+        <w:rPr/>
+        <w:t xml:space="preserve">Select the round where validation error minimizes without rising. </w:t>
+      </w:r>
+    </w:p>
+    <w:p>
+      <w:pPr>
+        <w:pStyle w:val="BodyText"/>
+        <w:ind w:hanging="0" w:start="0" w:end="0"/>
+        <w:rPr/>
+      </w:pPr>
+      <w:r>
+        <w:rPr/>
+        <w:t>Pros:</w:t>
+      </w:r>
+    </w:p>
+    <w:p>
+      <w:pPr>
+        <w:pStyle w:val="BodyText"/>
+        <w:numPr>
+          <w:ilvl w:val="0"/>
+          <w:numId w:val="139"/>
+        </w:numPr>
+        <w:tabs>
+          <w:tab w:val="clear" w:pos="709"/>
+          <w:tab w:val="left" w:pos="0" w:leader="none"/>
+        </w:tabs>
+        <w:spacing w:before="0" w:after="0"/>
+        <w:ind w:hanging="283" w:start="709"/>
+        <w:rPr/>
+      </w:pPr>
+      <w:r>
+        <w:rPr/>
+        <w:t xml:space="preserve">Directly controls model capacity. </w:t>
+      </w:r>
+    </w:p>
+    <w:p>
+      <w:pPr>
+        <w:pStyle w:val="BodyText"/>
+        <w:numPr>
+          <w:ilvl w:val="0"/>
+          <w:numId w:val="139"/>
+        </w:numPr>
+        <w:tabs>
+          <w:tab w:val="clear" w:pos="709"/>
+          <w:tab w:val="left" w:pos="0" w:leader="none"/>
+        </w:tabs>
+        <w:ind w:hanging="283" w:start="709"/>
+        <w:rPr/>
+      </w:pPr>
+      <w:r>
+        <w:rPr/>
+        <w:t xml:space="preserve">Simple to implement conceptually. </w:t>
+      </w:r>
+    </w:p>
+    <w:p>
+      <w:pPr>
+        <w:pStyle w:val="BodyText"/>
+        <w:ind w:hanging="0" w:start="0" w:end="0"/>
+        <w:rPr/>
+      </w:pPr>
+      <w:r>
+        <w:rPr/>
+        <w:t>Cons:</w:t>
+      </w:r>
+    </w:p>
+    <w:p>
+      <w:pPr>
+        <w:pStyle w:val="BodyText"/>
+        <w:numPr>
+          <w:ilvl w:val="0"/>
+          <w:numId w:val="140"/>
+        </w:numPr>
+        <w:tabs>
+          <w:tab w:val="clear" w:pos="709"/>
+          <w:tab w:val="left" w:pos="0" w:leader="none"/>
+        </w:tabs>
+        <w:spacing w:before="0" w:after="0"/>
+        <w:ind w:hanging="283" w:start="709"/>
+        <w:rPr/>
+      </w:pPr>
+      <w:r>
+        <w:rPr/>
+        <w:t xml:space="preserve">Time-consuming if done naively. </w:t>
+      </w:r>
+    </w:p>
+    <w:p>
+      <w:pPr>
+        <w:pStyle w:val="BodyText"/>
+        <w:numPr>
+          <w:ilvl w:val="0"/>
+          <w:numId w:val="140"/>
+        </w:numPr>
+        <w:tabs>
+          <w:tab w:val="clear" w:pos="709"/>
+          <w:tab w:val="left" w:pos="0" w:leader="none"/>
+        </w:tabs>
+        <w:ind w:hanging="283" w:start="709"/>
+        <w:rPr/>
+      </w:pPr>
+      <w:r>
+        <w:rPr/>
+        <w:t xml:space="preserve">Sensitive to other hyperparameters (e.g., learning rate). </w:t>
+      </w:r>
+    </w:p>
+    <w:p>
+      <w:pPr>
+        <w:pStyle w:val="BodyText"/>
+        <w:ind w:hanging="0" w:start="0" w:end="0"/>
+        <w:rPr/>
+      </w:pPr>
+      <w:r>
+        <w:rPr/>
+        <w:t>Alternatives:</w:t>
+      </w:r>
+    </w:p>
+    <w:p>
+      <w:pPr>
+        <w:pStyle w:val="BodyText"/>
+        <w:numPr>
+          <w:ilvl w:val="0"/>
+          <w:numId w:val="141"/>
+        </w:numPr>
+        <w:tabs>
+          <w:tab w:val="clear" w:pos="709"/>
+          <w:tab w:val="left" w:pos="0" w:leader="none"/>
+        </w:tabs>
+        <w:spacing w:before="0" w:after="0"/>
+        <w:ind w:hanging="283" w:start="709"/>
+        <w:rPr/>
+      </w:pPr>
+      <w:r>
+        <w:rPr/>
+        <w:t xml:space="preserve">Adaptive boosting methods like AdaBoost, which weights based on errors rather than gradients. </w:t>
+      </w:r>
+    </w:p>
+    <w:p>
+      <w:pPr>
+        <w:pStyle w:val="BodyText"/>
+        <w:numPr>
+          <w:ilvl w:val="0"/>
+          <w:numId w:val="141"/>
+        </w:numPr>
+        <w:tabs>
+          <w:tab w:val="clear" w:pos="709"/>
+          <w:tab w:val="left" w:pos="0" w:leader="none"/>
+        </w:tabs>
+        <w:ind w:hanging="283" w:start="709"/>
+        <w:rPr/>
+      </w:pPr>
+      <w:r>
+        <w:rPr/>
+        <w:t xml:space="preserve">Early stopping (detailed below). </w:t>
+      </w:r>
+    </w:p>
+    <w:p>
+      <w:pPr>
+        <w:pStyle w:val="BodyText"/>
+        <w:ind w:hanging="0" w:start="0" w:end="0"/>
+        <w:rPr/>
+      </w:pPr>
+      <w:r>
+        <w:rPr/>
+        <w:t>Latest Trends:</w:t>
+      </w:r>
+    </w:p>
+    <w:p>
+      <w:pPr>
+        <w:pStyle w:val="BodyText"/>
+        <w:numPr>
+          <w:ilvl w:val="0"/>
+          <w:numId w:val="142"/>
+        </w:numPr>
+        <w:tabs>
+          <w:tab w:val="clear" w:pos="709"/>
+          <w:tab w:val="left" w:pos="0" w:leader="none"/>
+        </w:tabs>
+        <w:spacing w:before="0" w:after="0"/>
+        <w:ind w:hanging="283" w:start="709"/>
+        <w:rPr/>
+      </w:pPr>
+      <w:r>
+        <w:rPr/>
+        <w:t xml:space="preserve">Dynamic round adjustment in online learning scenarios. </w:t>
+      </w:r>
+    </w:p>
+    <w:p>
+      <w:pPr>
+        <w:pStyle w:val="BodyText"/>
+        <w:numPr>
+          <w:ilvl w:val="0"/>
+          <w:numId w:val="142"/>
+        </w:numPr>
+        <w:tabs>
+          <w:tab w:val="clear" w:pos="709"/>
+          <w:tab w:val="left" w:pos="0" w:leader="none"/>
+        </w:tabs>
+        <w:ind w:hanging="283" w:start="709"/>
+        <w:rPr/>
+      </w:pPr>
+      <w:r>
+        <w:rPr/>
+        <w:t xml:space="preserve">Integration with reinforcement learning for adaptive tuning. </w:t>
+      </w:r>
+    </w:p>
+    <w:p>
+      <w:pPr>
+        <w:pStyle w:val="Heading4"/>
+        <w:rPr/>
+      </w:pPr>
+      <w:r>
+        <w:rPr/>
+        <w:t>Automated Boosting Round Selection Using Early Stopping</w:t>
+      </w:r>
+    </w:p>
+    <w:p>
+      <w:pPr>
+        <w:pStyle w:val="BodyText"/>
+        <w:ind w:hanging="0" w:start="0" w:end="0"/>
+        <w:rPr/>
+      </w:pPr>
+      <w:r>
+        <w:rPr/>
+        <w:t>Early stopping is a regularization technique that halts training when validation performance stops improving, automating the selection of boosting rounds.</w:t>
+      </w:r>
+    </w:p>
+    <w:p>
+      <w:pPr>
+        <w:pStyle w:val="BodyText"/>
+        <w:ind w:hanging="0" w:start="0" w:end="0"/>
+        <w:rPr/>
+      </w:pPr>
+      <w:r>
+        <w:rPr/>
+        <w:t>Theory: During training, monitor a metric (e.g., log loss) on a validation set after each round. If no improvement for a patience threshold (e.g., 10 rounds), stop to prevent overfitting. This leverages the bias-variance tradeoff: early rounds reduce bias, later ones increase variance.</w:t>
+      </w:r>
+    </w:p>
+    <w:p>
+      <w:pPr>
+        <w:pStyle w:val="BodyText"/>
+        <w:ind w:hanging="0" w:start="0" w:end="0"/>
+        <w:rPr/>
+      </w:pPr>
+      <w:r>
+        <w:rPr/>
+        <w:t>Types:</w:t>
+      </w:r>
+    </w:p>
+    <w:p>
+      <w:pPr>
+        <w:pStyle w:val="BodyText"/>
+        <w:numPr>
+          <w:ilvl w:val="0"/>
+          <w:numId w:val="143"/>
+        </w:numPr>
+        <w:tabs>
+          <w:tab w:val="clear" w:pos="709"/>
+          <w:tab w:val="left" w:pos="0" w:leader="none"/>
+        </w:tabs>
+        <w:spacing w:before="0" w:after="0"/>
+        <w:ind w:hanging="283" w:start="709"/>
+        <w:rPr/>
+      </w:pPr>
+      <w:r>
+        <w:rPr/>
+        <w:t xml:space="preserve">Simple Early Stopping: Based on a single metric. </w:t>
+      </w:r>
+    </w:p>
+    <w:p>
+      <w:pPr>
+        <w:pStyle w:val="BodyText"/>
+        <w:numPr>
+          <w:ilvl w:val="0"/>
+          <w:numId w:val="143"/>
+        </w:numPr>
+        <w:tabs>
+          <w:tab w:val="clear" w:pos="709"/>
+          <w:tab w:val="left" w:pos="0" w:leader="none"/>
+        </w:tabs>
+        <w:ind w:hanging="283" w:start="709"/>
+        <w:rPr/>
+      </w:pPr>
+      <w:r>
+        <w:rPr/>
+        <w:t xml:space="preserve">Advanced: With rolling windows or multiple metrics (e.g., combining accuracy and loss). </w:t>
+      </w:r>
+    </w:p>
+    <w:p>
+      <w:pPr>
+        <w:pStyle w:val="BodyText"/>
+        <w:ind w:hanging="0" w:start="0" w:end="0"/>
+        <w:rPr/>
+      </w:pPr>
+      <w:r>
+        <w:rPr/>
+        <w:t>Methods:</w:t>
+      </w:r>
+    </w:p>
+    <w:p>
+      <w:pPr>
+        <w:pStyle w:val="BodyText"/>
+        <w:numPr>
+          <w:ilvl w:val="0"/>
+          <w:numId w:val="144"/>
+        </w:numPr>
+        <w:tabs>
+          <w:tab w:val="clear" w:pos="709"/>
+          <w:tab w:val="left" w:pos="0" w:leader="none"/>
+        </w:tabs>
+        <w:spacing w:before="0" w:after="0"/>
+        <w:ind w:hanging="283" w:start="709"/>
+        <w:rPr/>
+      </w:pPr>
+      <w:r>
+        <w:rPr/>
+        <w:t xml:space="preserve">Built-in in XGBoost via eval_set and early_stopping_rounds parameters. </w:t>
+      </w:r>
+    </w:p>
+    <w:p>
+      <w:pPr>
+        <w:pStyle w:val="BodyText"/>
+        <w:numPr>
+          <w:ilvl w:val="0"/>
+          <w:numId w:val="144"/>
+        </w:numPr>
+        <w:tabs>
+          <w:tab w:val="clear" w:pos="709"/>
+          <w:tab w:val="left" w:pos="0" w:leader="none"/>
+        </w:tabs>
+        <w:ind w:hanging="283" w:start="709"/>
+        <w:rPr/>
+      </w:pPr>
+      <w:r>
+        <w:rPr/>
+        <w:t xml:space="preserve">Custom implementations tracking metrics externally. </w:t>
+      </w:r>
+    </w:p>
+    <w:p>
+      <w:pPr>
+        <w:pStyle w:val="BodyText"/>
+        <w:ind w:hanging="0" w:start="0" w:end="0"/>
+        <w:rPr/>
+      </w:pPr>
+      <w:r>
+        <w:rPr/>
+        <w:t>Steps (Theoretical):</w:t>
+      </w:r>
+    </w:p>
+    <w:p>
+      <w:pPr>
+        <w:pStyle w:val="BodyText"/>
+        <w:numPr>
+          <w:ilvl w:val="0"/>
+          <w:numId w:val="145"/>
+        </w:numPr>
+        <w:tabs>
+          <w:tab w:val="clear" w:pos="709"/>
+          <w:tab w:val="left" w:pos="0" w:leader="none"/>
+        </w:tabs>
+        <w:spacing w:before="0" w:after="0"/>
+        <w:ind w:hanging="283" w:start="709"/>
+        <w:rPr/>
+      </w:pPr>
+      <w:r>
+        <w:rPr/>
+        <w:t xml:space="preserve">Prepare train and validation sets. </w:t>
+      </w:r>
+    </w:p>
+    <w:p>
+      <w:pPr>
+        <w:pStyle w:val="BodyText"/>
+        <w:numPr>
+          <w:ilvl w:val="0"/>
+          <w:numId w:val="145"/>
+        </w:numPr>
+        <w:tabs>
+          <w:tab w:val="clear" w:pos="709"/>
+          <w:tab w:val="left" w:pos="0" w:leader="none"/>
+        </w:tabs>
+        <w:spacing w:before="0" w:after="0"/>
+        <w:ind w:hanging="283" w:start="709"/>
+        <w:rPr/>
+      </w:pPr>
+      <w:r>
+        <w:rPr/>
+        <w:t xml:space="preserve">Train iteratively, evaluating after each round. </w:t>
+      </w:r>
+    </w:p>
+    <w:p>
+      <w:pPr>
+        <w:pStyle w:val="BodyText"/>
+        <w:numPr>
+          <w:ilvl w:val="0"/>
+          <w:numId w:val="145"/>
+        </w:numPr>
+        <w:tabs>
+          <w:tab w:val="clear" w:pos="709"/>
+          <w:tab w:val="left" w:pos="0" w:leader="none"/>
+        </w:tabs>
+        <w:spacing w:before="0" w:after="0"/>
+        <w:ind w:hanging="283" w:start="709"/>
+        <w:rPr/>
+      </w:pPr>
+      <w:r>
+        <w:rPr/>
+        <w:t xml:space="preserve">Track the best iteration based on metric improvement. </w:t>
+      </w:r>
+    </w:p>
+    <w:p>
+      <w:pPr>
+        <w:pStyle w:val="BodyText"/>
+        <w:numPr>
+          <w:ilvl w:val="0"/>
+          <w:numId w:val="145"/>
+        </w:numPr>
+        <w:tabs>
+          <w:tab w:val="clear" w:pos="709"/>
+          <w:tab w:val="left" w:pos="0" w:leader="none"/>
+        </w:tabs>
+        <w:ind w:hanging="283" w:start="709"/>
+        <w:rPr/>
+      </w:pPr>
+      <w:r>
+        <w:rPr/>
+        <w:t xml:space="preserve">Stop if no gain for specified rounds; revert to best. </w:t>
+      </w:r>
+    </w:p>
+    <w:p>
+      <w:pPr>
+        <w:pStyle w:val="BodyText"/>
+        <w:ind w:hanging="0" w:start="0" w:end="0"/>
+        <w:rPr/>
+      </w:pPr>
+      <w:r>
+        <w:rPr/>
+        <w:t>Pros:</w:t>
+      </w:r>
+    </w:p>
+    <w:p>
+      <w:pPr>
+        <w:pStyle w:val="BodyText"/>
+        <w:numPr>
+          <w:ilvl w:val="0"/>
+          <w:numId w:val="146"/>
+        </w:numPr>
+        <w:tabs>
+          <w:tab w:val="clear" w:pos="709"/>
+          <w:tab w:val="left" w:pos="0" w:leader="none"/>
+        </w:tabs>
+        <w:spacing w:before="0" w:after="0"/>
+        <w:ind w:hanging="283" w:start="709"/>
+        <w:rPr/>
+      </w:pPr>
+      <w:r>
+        <w:rPr/>
+        <w:t xml:space="preserve">Prevents overfitting automatically. </w:t>
+      </w:r>
+    </w:p>
+    <w:p>
+      <w:pPr>
+        <w:pStyle w:val="BodyText"/>
+        <w:numPr>
+          <w:ilvl w:val="0"/>
+          <w:numId w:val="146"/>
+        </w:numPr>
+        <w:tabs>
+          <w:tab w:val="clear" w:pos="709"/>
+          <w:tab w:val="left" w:pos="0" w:leader="none"/>
+        </w:tabs>
+        <w:spacing w:before="0" w:after="0"/>
+        <w:ind w:hanging="283" w:start="709"/>
+        <w:rPr/>
+      </w:pPr>
+      <w:r>
+        <w:rPr/>
+        <w:t xml:space="preserve">Reduces training time. </w:t>
+      </w:r>
+    </w:p>
+    <w:p>
+      <w:pPr>
+        <w:pStyle w:val="BodyText"/>
+        <w:numPr>
+          <w:ilvl w:val="0"/>
+          <w:numId w:val="146"/>
+        </w:numPr>
+        <w:tabs>
+          <w:tab w:val="clear" w:pos="709"/>
+          <w:tab w:val="left" w:pos="0" w:leader="none"/>
+        </w:tabs>
+        <w:ind w:hanging="283" w:start="709"/>
+        <w:rPr/>
+      </w:pPr>
+      <w:r>
+        <w:rPr/>
+        <w:t xml:space="preserve">Robust to noisy validation data with proper patience. </w:t>
+      </w:r>
+    </w:p>
+    <w:p>
+      <w:pPr>
+        <w:pStyle w:val="BodyText"/>
+        <w:ind w:hanging="0" w:start="0" w:end="0"/>
+        <w:rPr/>
+      </w:pPr>
+      <w:r>
+        <w:rPr/>
+        <w:t>Cons:</w:t>
+      </w:r>
+    </w:p>
+    <w:p>
+      <w:pPr>
+        <w:pStyle w:val="BodyText"/>
+        <w:numPr>
+          <w:ilvl w:val="0"/>
+          <w:numId w:val="147"/>
+        </w:numPr>
+        <w:tabs>
+          <w:tab w:val="clear" w:pos="709"/>
+          <w:tab w:val="left" w:pos="0" w:leader="none"/>
+        </w:tabs>
+        <w:spacing w:before="0" w:after="0"/>
+        <w:ind w:hanging="283" w:start="709"/>
+        <w:rPr/>
+      </w:pPr>
+      <w:r>
+        <w:rPr/>
+        <w:t xml:space="preserve">Requires a held-out validation set, risking data scarcity. </w:t>
+      </w:r>
+    </w:p>
+    <w:p>
+      <w:pPr>
+        <w:pStyle w:val="BodyText"/>
+        <w:numPr>
+          <w:ilvl w:val="0"/>
+          <w:numId w:val="147"/>
+        </w:numPr>
+        <w:tabs>
+          <w:tab w:val="clear" w:pos="709"/>
+          <w:tab w:val="left" w:pos="0" w:leader="none"/>
+        </w:tabs>
+        <w:spacing w:before="0" w:after="0"/>
+        <w:ind w:hanging="283" w:start="709"/>
+        <w:rPr/>
+      </w:pPr>
+      <w:r>
+        <w:rPr/>
+        <w:t xml:space="preserve">May stop prematurely on plateaus. </w:t>
+      </w:r>
+    </w:p>
+    <w:p>
+      <w:pPr>
+        <w:pStyle w:val="BodyText"/>
+        <w:numPr>
+          <w:ilvl w:val="0"/>
+          <w:numId w:val="147"/>
+        </w:numPr>
+        <w:tabs>
+          <w:tab w:val="clear" w:pos="709"/>
+          <w:tab w:val="left" w:pos="0" w:leader="none"/>
+        </w:tabs>
+        <w:ind w:hanging="283" w:start="709"/>
+        <w:rPr/>
+      </w:pPr>
+      <w:r>
+        <w:rPr/>
+        <w:t xml:space="preserve">Dependent on metric choice (e.g., AUC vs. accuracy). </w:t>
+      </w:r>
+    </w:p>
+    <w:p>
+      <w:pPr>
+        <w:pStyle w:val="BodyText"/>
+        <w:ind w:hanging="0" w:start="0" w:end="0"/>
+        <w:rPr/>
+      </w:pPr>
+      <w:r>
+        <w:rPr/>
+        <w:t>Alternatives:</w:t>
+      </w:r>
+    </w:p>
+    <w:p>
+      <w:pPr>
+        <w:pStyle w:val="BodyText"/>
+        <w:numPr>
+          <w:ilvl w:val="0"/>
+          <w:numId w:val="148"/>
+        </w:numPr>
+        <w:tabs>
+          <w:tab w:val="clear" w:pos="709"/>
+          <w:tab w:val="left" w:pos="0" w:leader="none"/>
+        </w:tabs>
+        <w:spacing w:before="0" w:after="0"/>
+        <w:ind w:hanging="283" w:start="709"/>
+        <w:rPr/>
+      </w:pPr>
+      <w:r>
+        <w:rPr/>
+        <w:t xml:space="preserve">Learning rate scheduling to mimic early stopping effects. </w:t>
+      </w:r>
+    </w:p>
+    <w:p>
+      <w:pPr>
+        <w:pStyle w:val="BodyText"/>
+        <w:numPr>
+          <w:ilvl w:val="0"/>
+          <w:numId w:val="148"/>
+        </w:numPr>
+        <w:tabs>
+          <w:tab w:val="clear" w:pos="709"/>
+          <w:tab w:val="left" w:pos="0" w:leader="none"/>
+        </w:tabs>
+        <w:ind w:hanging="283" w:start="709"/>
+        <w:rPr/>
+      </w:pPr>
+      <w:r>
+        <w:rPr/>
+        <w:t xml:space="preserve">Model checkpointing with manual review. </w:t>
+      </w:r>
+    </w:p>
+    <w:p>
+      <w:pPr>
+        <w:pStyle w:val="BodyText"/>
+        <w:ind w:hanging="0" w:start="0" w:end="0"/>
+        <w:rPr/>
+      </w:pPr>
+      <w:r>
+        <w:rPr/>
+        <w:t>Latest Trends:</w:t>
+      </w:r>
+    </w:p>
+    <w:p>
+      <w:pPr>
+        <w:pStyle w:val="BodyText"/>
+        <w:numPr>
+          <w:ilvl w:val="0"/>
+          <w:numId w:val="149"/>
+        </w:numPr>
+        <w:tabs>
+          <w:tab w:val="clear" w:pos="709"/>
+          <w:tab w:val="left" w:pos="0" w:leader="none"/>
+        </w:tabs>
+        <w:spacing w:before="0" w:after="0"/>
+        <w:ind w:hanging="283" w:start="709"/>
+        <w:rPr/>
+      </w:pPr>
+      <w:r>
+        <w:rPr/>
+        <w:t xml:space="preserve">Multi-metric early stopping in multi-objective optimization. </w:t>
+      </w:r>
+    </w:p>
+    <w:p>
+      <w:pPr>
+        <w:pStyle w:val="BodyText"/>
+        <w:numPr>
+          <w:ilvl w:val="0"/>
+          <w:numId w:val="149"/>
+        </w:numPr>
+        <w:tabs>
+          <w:tab w:val="clear" w:pos="709"/>
+          <w:tab w:val="left" w:pos="0" w:leader="none"/>
+        </w:tabs>
+        <w:ind w:hanging="283" w:start="709"/>
+        <w:rPr/>
+      </w:pPr>
+      <w:r>
+        <w:rPr/>
+        <w:t xml:space="preserve">Integration with active learning for dynamic validation sets. </w:t>
+      </w:r>
+    </w:p>
+    <w:p>
+      <w:pPr>
+        <w:pStyle w:val="Heading3"/>
+        <w:rPr/>
+      </w:pPr>
+      <w:r>
+        <w:rPr/>
+        <w:t>Overview of XGBoost's Hyperparameters</w:t>
+      </w:r>
+    </w:p>
+    <w:p>
+      <w:pPr>
+        <w:pStyle w:val="BodyText"/>
+        <w:ind w:hanging="0" w:start="0" w:end="0"/>
+        <w:rPr/>
+      </w:pPr>
+      <w:r>
+        <w:rPr/>
+        <w:t>XGBoost hyperparameters fall into categories:</w:t>
+      </w:r>
+    </w:p>
+    <w:p>
+      <w:pPr>
+        <w:pStyle w:val="BodyText"/>
+        <w:numPr>
+          <w:ilvl w:val="0"/>
+          <w:numId w:val="150"/>
+        </w:numPr>
+        <w:tabs>
+          <w:tab w:val="clear" w:pos="709"/>
+          <w:tab w:val="left" w:pos="0" w:leader="none"/>
+        </w:tabs>
+        <w:spacing w:before="0" w:after="0"/>
+        <w:ind w:hanging="283" w:start="709"/>
+        <w:rPr/>
+      </w:pPr>
+      <w:r>
+        <w:rPr>
+          <w:rStyle w:val="Strong"/>
+        </w:rPr>
+        <w:t>General Parameters</w:t>
+      </w:r>
+      <w:r>
+        <w:rPr/>
+        <w:t xml:space="preserve">: Control overall functioning, e.g., booster (gbtree for tree-based, gblinear for linear). </w:t>
+      </w:r>
+    </w:p>
+    <w:p>
+      <w:pPr>
+        <w:pStyle w:val="BodyText"/>
+        <w:numPr>
+          <w:ilvl w:val="0"/>
+          <w:numId w:val="150"/>
+        </w:numPr>
+        <w:tabs>
+          <w:tab w:val="clear" w:pos="709"/>
+          <w:tab w:val="left" w:pos="0" w:leader="none"/>
+        </w:tabs>
+        <w:spacing w:before="0" w:after="0"/>
+        <w:ind w:hanging="283" w:start="709"/>
+        <w:rPr/>
+      </w:pPr>
+      <w:r>
+        <w:rPr>
+          <w:rStyle w:val="Strong"/>
+        </w:rPr>
+        <w:t>Booster Parameters</w:t>
+      </w:r>
+      <w:r>
+        <w:rPr/>
+        <w:t xml:space="preserve">: Tree-specific like max_depth (tree complexity), eta (learning rate), gamma (minimum loss reduction for splits). </w:t>
+      </w:r>
+    </w:p>
+    <w:p>
+      <w:pPr>
+        <w:pStyle w:val="BodyText"/>
+        <w:numPr>
+          <w:ilvl w:val="0"/>
+          <w:numId w:val="150"/>
+        </w:numPr>
+        <w:tabs>
+          <w:tab w:val="clear" w:pos="709"/>
+          <w:tab w:val="left" w:pos="0" w:leader="none"/>
+        </w:tabs>
+        <w:spacing w:before="0" w:after="0"/>
+        <w:ind w:hanging="283" w:start="709"/>
+        <w:rPr/>
+      </w:pPr>
+      <w:r>
+        <w:rPr>
+          <w:rStyle w:val="Strong"/>
+        </w:rPr>
+        <w:t>Learning Task Parameters</w:t>
+      </w:r>
+      <w:r>
+        <w:rPr/>
+        <w:t xml:space="preserve">: Objective (e.g., reg:squarederror for regression), eval_metric (e.g., rmse). </w:t>
+      </w:r>
+    </w:p>
+    <w:p>
+      <w:pPr>
+        <w:pStyle w:val="BodyText"/>
+        <w:numPr>
+          <w:ilvl w:val="0"/>
+          <w:numId w:val="150"/>
+        </w:numPr>
+        <w:tabs>
+          <w:tab w:val="clear" w:pos="709"/>
+          <w:tab w:val="left" w:pos="0" w:leader="none"/>
+        </w:tabs>
+        <w:spacing w:before="0" w:after="0"/>
+        <w:ind w:hanging="283" w:start="709"/>
+        <w:rPr/>
+      </w:pPr>
+      <w:r>
+        <w:rPr>
+          <w:rStyle w:val="Strong"/>
+        </w:rPr>
+        <w:t>Regularization Parameters</w:t>
+      </w:r>
+      <w:r>
+        <w:rPr/>
+        <w:t xml:space="preserve">: Alpha (L1 reg), lambda (L2 reg) to penalize complexity. </w:t>
+      </w:r>
+    </w:p>
+    <w:p>
+      <w:pPr>
+        <w:pStyle w:val="BodyText"/>
+        <w:numPr>
+          <w:ilvl w:val="0"/>
+          <w:numId w:val="150"/>
+        </w:numPr>
+        <w:tabs>
+          <w:tab w:val="clear" w:pos="709"/>
+          <w:tab w:val="left" w:pos="0" w:leader="none"/>
+        </w:tabs>
+        <w:spacing w:before="0" w:after="0"/>
+        <w:ind w:hanging="283" w:start="709"/>
+        <w:rPr/>
+      </w:pPr>
+      <w:r>
+        <w:rPr>
+          <w:rStyle w:val="Strong"/>
+        </w:rPr>
+        <w:t>Sampling Parameters</w:t>
+      </w:r>
+      <w:r>
+        <w:rPr/>
+        <w:t xml:space="preserve">: Subsample (row sampling), colsample_bytree (column sampling) for randomness. </w:t>
+      </w:r>
+    </w:p>
+    <w:p>
+      <w:pPr>
+        <w:pStyle w:val="BodyText"/>
+        <w:numPr>
+          <w:ilvl w:val="0"/>
+          <w:numId w:val="150"/>
+        </w:numPr>
+        <w:tabs>
+          <w:tab w:val="clear" w:pos="709"/>
+          <w:tab w:val="left" w:pos="0" w:leader="none"/>
+        </w:tabs>
+        <w:ind w:hanging="283" w:start="709"/>
+        <w:rPr/>
+      </w:pPr>
+      <w:r>
+        <w:rPr>
+          <w:rStyle w:val="Strong"/>
+        </w:rPr>
+        <w:t>Others</w:t>
+      </w:r>
+      <w:r>
+        <w:rPr/>
+        <w:t xml:space="preserve">: Seed for reproducibility, n_jobs for parallelism. </w:t>
+      </w:r>
+    </w:p>
+    <w:p>
+      <w:pPr>
+        <w:pStyle w:val="BodyText"/>
+        <w:ind w:hanging="0" w:start="0" w:end="0"/>
+        <w:rPr/>
+      </w:pPr>
+      <w:r>
+        <w:rPr/>
+        <w:t>Theory: These interact; e.g., high eta with low rounds approximates aggressive learning. Tuning considers tradeoffs: complexity vs. generalization, speed vs. accuracy.</w:t>
+      </w:r>
+    </w:p>
+    <w:p>
+      <w:pPr>
+        <w:pStyle w:val="BodyText"/>
+        <w:ind w:hanging="0" w:start="0" w:end="0"/>
+        <w:rPr/>
+      </w:pPr>
+      <w:r>
+        <w:rPr/>
+        <w:t>Pros of XGBoost Hyperparameters:</w:t>
+      </w:r>
+    </w:p>
+    <w:p>
+      <w:pPr>
+        <w:pStyle w:val="BodyText"/>
+        <w:numPr>
+          <w:ilvl w:val="0"/>
+          <w:numId w:val="151"/>
+        </w:numPr>
+        <w:tabs>
+          <w:tab w:val="clear" w:pos="709"/>
+          <w:tab w:val="left" w:pos="0" w:leader="none"/>
+        </w:tabs>
+        <w:spacing w:before="0" w:after="0"/>
+        <w:ind w:hanging="283" w:start="709"/>
+        <w:rPr/>
+      </w:pPr>
+      <w:r>
+        <w:rPr/>
+        <w:t xml:space="preserve">Fine-grained control. </w:t>
+      </w:r>
+    </w:p>
+    <w:p>
+      <w:pPr>
+        <w:pStyle w:val="BodyText"/>
+        <w:numPr>
+          <w:ilvl w:val="0"/>
+          <w:numId w:val="151"/>
+        </w:numPr>
+        <w:tabs>
+          <w:tab w:val="clear" w:pos="709"/>
+          <w:tab w:val="left" w:pos="0" w:leader="none"/>
+        </w:tabs>
+        <w:ind w:hanging="283" w:start="709"/>
+        <w:rPr/>
+      </w:pPr>
+      <w:r>
+        <w:rPr/>
+        <w:t xml:space="preserve">Built-in regularization outperforms vanilla boosting. </w:t>
+      </w:r>
+    </w:p>
+    <w:p>
+      <w:pPr>
+        <w:pStyle w:val="BodyText"/>
+        <w:ind w:hanging="0" w:start="0" w:end="0"/>
+        <w:rPr/>
+      </w:pPr>
+      <w:r>
+        <w:rPr/>
+        <w:t>Cons:</w:t>
+      </w:r>
+    </w:p>
+    <w:p>
+      <w:pPr>
+        <w:pStyle w:val="BodyText"/>
+        <w:numPr>
+          <w:ilvl w:val="0"/>
+          <w:numId w:val="152"/>
+        </w:numPr>
+        <w:tabs>
+          <w:tab w:val="clear" w:pos="709"/>
+          <w:tab w:val="left" w:pos="0" w:leader="none"/>
+        </w:tabs>
+        <w:spacing w:before="0" w:after="0"/>
+        <w:ind w:hanging="283" w:start="709"/>
+        <w:rPr/>
+      </w:pPr>
+      <w:r>
+        <w:rPr/>
+        <w:t xml:space="preserve">Interdependencies make tuning challenging. </w:t>
+      </w:r>
+    </w:p>
+    <w:p>
+      <w:pPr>
+        <w:pStyle w:val="BodyText"/>
+        <w:numPr>
+          <w:ilvl w:val="0"/>
+          <w:numId w:val="152"/>
+        </w:numPr>
+        <w:tabs>
+          <w:tab w:val="clear" w:pos="709"/>
+          <w:tab w:val="left" w:pos="0" w:leader="none"/>
+        </w:tabs>
+        <w:ind w:hanging="283" w:start="709"/>
+        <w:rPr/>
+      </w:pPr>
+      <w:r>
+        <w:rPr/>
+        <w:t xml:space="preserve">Over-tuning can lead to brittle models. </w:t>
+      </w:r>
+    </w:p>
+    <w:p>
+      <w:pPr>
+        <w:pStyle w:val="BodyText"/>
+        <w:ind w:hanging="0" w:start="0" w:end="0"/>
+        <w:rPr/>
+      </w:pPr>
+      <w:r>
+        <w:rPr/>
+        <w:t>Latest Trends:</w:t>
+      </w:r>
+    </w:p>
+    <w:p>
+      <w:pPr>
+        <w:pStyle w:val="BodyText"/>
+        <w:numPr>
+          <w:ilvl w:val="0"/>
+          <w:numId w:val="153"/>
+        </w:numPr>
+        <w:tabs>
+          <w:tab w:val="clear" w:pos="709"/>
+          <w:tab w:val="left" w:pos="0" w:leader="none"/>
+        </w:tabs>
+        <w:spacing w:before="0" w:after="0"/>
+        <w:ind w:hanging="283" w:start="709"/>
+        <w:rPr/>
+      </w:pPr>
+      <w:r>
+        <w:rPr/>
+        <w:t xml:space="preserve">Auto-tuning extensions in libraries like Optuna. </w:t>
+      </w:r>
+    </w:p>
+    <w:p>
+      <w:pPr>
+        <w:pStyle w:val="BodyText"/>
+        <w:numPr>
+          <w:ilvl w:val="0"/>
+          <w:numId w:val="153"/>
+        </w:numPr>
+        <w:tabs>
+          <w:tab w:val="clear" w:pos="709"/>
+          <w:tab w:val="left" w:pos="0" w:leader="none"/>
+        </w:tabs>
+        <w:ind w:hanging="283" w:start="709"/>
+        <w:rPr/>
+      </w:pPr>
+      <w:r>
+        <w:rPr/>
+        <w:t xml:space="preserve">Hyperparameter importance analysis via SHAP-like methods. </w:t>
+      </w:r>
+    </w:p>
+    <w:p>
+      <w:pPr>
+        <w:pStyle w:val="Heading4"/>
+        <w:rPr/>
+      </w:pPr>
+      <w:r>
+        <w:rPr/>
+        <w:t>Tuning Eta (Learning Rate)</w:t>
+      </w:r>
+    </w:p>
+    <w:p>
+      <w:pPr>
+        <w:pStyle w:val="BodyText"/>
+        <w:ind w:hanging="0" w:start="0" w:end="0"/>
+        <w:rPr/>
+      </w:pPr>
+      <w:r>
+        <w:rPr/>
+        <w:t>Eta (shrinkage) scales the contribution of each tree, typically between 0.01-0.3.</w:t>
+      </w:r>
+    </w:p>
+    <w:p>
+      <w:pPr>
+        <w:pStyle w:val="BodyText"/>
+        <w:ind w:hanging="0" w:start="0" w:end="0"/>
+        <w:rPr/>
+      </w:pPr>
+      <w:r>
+        <w:rPr/>
+        <w:t>Theory: Lower eta makes learning conservative, requiring more rounds but improving generalization by smoothing the optimization path in the functional space.</w:t>
+      </w:r>
+    </w:p>
+    <w:p>
+      <w:pPr>
+        <w:pStyle w:val="BodyText"/>
+        <w:ind w:hanging="0" w:start="0" w:end="0"/>
+        <w:rPr/>
+      </w:pPr>
+      <w:r>
+        <w:rPr/>
+        <w:t>Methods: Grid search over logarithmic scales (e.g., 0.001, 0.01, 0.1).</w:t>
+      </w:r>
+    </w:p>
+    <w:p>
+      <w:pPr>
+        <w:pStyle w:val="BodyText"/>
+        <w:ind w:hanging="0" w:start="0" w:end="0"/>
+        <w:rPr/>
+      </w:pPr>
+      <w:r>
+        <w:rPr/>
+        <w:t>Steps:</w:t>
+      </w:r>
+    </w:p>
+    <w:p>
+      <w:pPr>
+        <w:pStyle w:val="BodyText"/>
+        <w:numPr>
+          <w:ilvl w:val="0"/>
+          <w:numId w:val="154"/>
+        </w:numPr>
+        <w:tabs>
+          <w:tab w:val="clear" w:pos="709"/>
+          <w:tab w:val="left" w:pos="0" w:leader="none"/>
+        </w:tabs>
+        <w:spacing w:before="0" w:after="0"/>
+        <w:ind w:hanging="283" w:start="709"/>
+        <w:rPr/>
+      </w:pPr>
+      <w:r>
+        <w:rPr/>
+        <w:t xml:space="preserve">Fix other params. </w:t>
+      </w:r>
+    </w:p>
+    <w:p>
+      <w:pPr>
+        <w:pStyle w:val="BodyText"/>
+        <w:numPr>
+          <w:ilvl w:val="0"/>
+          <w:numId w:val="154"/>
+        </w:numPr>
+        <w:tabs>
+          <w:tab w:val="clear" w:pos="709"/>
+          <w:tab w:val="left" w:pos="0" w:leader="none"/>
+        </w:tabs>
+        <w:spacing w:before="0" w:after="0"/>
+        <w:ind w:hanging="283" w:start="709"/>
+        <w:rPr/>
+      </w:pPr>
+      <w:r>
+        <w:rPr/>
+        <w:t xml:space="preserve">Train with varying eta, more rounds for lower values. </w:t>
+      </w:r>
+    </w:p>
+    <w:p>
+      <w:pPr>
+        <w:pStyle w:val="BodyText"/>
+        <w:numPr>
+          <w:ilvl w:val="0"/>
+          <w:numId w:val="154"/>
+        </w:numPr>
+        <w:tabs>
+          <w:tab w:val="clear" w:pos="709"/>
+          <w:tab w:val="left" w:pos="0" w:leader="none"/>
+        </w:tabs>
+        <w:ind w:hanging="283" w:start="709"/>
+        <w:rPr/>
+      </w:pPr>
+      <w:r>
+        <w:rPr/>
+        <w:t xml:space="preserve">Select based on validation plateau. </w:t>
+      </w:r>
+    </w:p>
+    <w:p>
+      <w:pPr>
+        <w:pStyle w:val="BodyText"/>
+        <w:ind w:hanging="0" w:start="0" w:end="0"/>
+        <w:rPr/>
+      </w:pPr>
+      <w:r>
+        <w:rPr/>
+        <w:t>Pros: Reduces overfitting risk.</w:t>
+        <w:br/>
+        <w:t>Cons: Low eta increases compute time.</w:t>
+        <w:br/>
+        <w:t>Alternatives: Adaptive rates like in Adam optimizer.</w:t>
+        <w:br/>
+        <w:t>Trends: Cyclical learning rates for faster convergence.</w:t>
+      </w:r>
+    </w:p>
+    <w:p>
+      <w:pPr>
+        <w:pStyle w:val="Heading4"/>
+        <w:rPr/>
+      </w:pPr>
+      <w:r>
+        <w:rPr/>
+        <w:t>Tuning Max_Depth</w:t>
+      </w:r>
+    </w:p>
+    <w:p>
+      <w:pPr>
+        <w:pStyle w:val="BodyText"/>
+        <w:ind w:hanging="0" w:start="0" w:end="0"/>
+        <w:rPr/>
+      </w:pPr>
+      <w:r>
+        <w:rPr/>
+        <w:t>Max_depth limits tree depth, controlling complexity (default 6).</w:t>
+      </w:r>
+    </w:p>
+    <w:p>
+      <w:pPr>
+        <w:pStyle w:val="BodyText"/>
+        <w:ind w:hanging="0" w:start="0" w:end="0"/>
+        <w:rPr/>
+      </w:pPr>
+      <w:r>
+        <w:rPr/>
+        <w:t>Theory: Deeper trees capture interactions but overfit; shallower underfit. Relates to VC dimension for generalization bounds.</w:t>
+      </w:r>
+    </w:p>
+    <w:p>
+      <w:pPr>
+        <w:pStyle w:val="BodyText"/>
+        <w:ind w:hanging="0" w:start="0" w:end="0"/>
+        <w:rPr/>
+      </w:pPr>
+      <w:r>
+        <w:rPr/>
+        <w:t>Methods: Search from 3-10, considering data size.</w:t>
+      </w:r>
+    </w:p>
+    <w:p>
+      <w:pPr>
+        <w:pStyle w:val="BodyText"/>
+        <w:ind w:hanging="0" w:start="0" w:end="0"/>
+        <w:rPr/>
+      </w:pPr>
+      <w:r>
+        <w:rPr/>
+        <w:t>Steps:</w:t>
+      </w:r>
+    </w:p>
+    <w:p>
+      <w:pPr>
+        <w:pStyle w:val="BodyText"/>
+        <w:numPr>
+          <w:ilvl w:val="0"/>
+          <w:numId w:val="155"/>
+        </w:numPr>
+        <w:tabs>
+          <w:tab w:val="clear" w:pos="709"/>
+          <w:tab w:val="left" w:pos="0" w:leader="none"/>
+        </w:tabs>
+        <w:spacing w:before="0" w:after="0"/>
+        <w:ind w:hanging="283" w:start="709"/>
+        <w:rPr/>
+      </w:pPr>
+      <w:r>
+        <w:rPr/>
+        <w:t xml:space="preserve">Start shallow, increase until overfitting. </w:t>
+      </w:r>
+    </w:p>
+    <w:p>
+      <w:pPr>
+        <w:pStyle w:val="BodyText"/>
+        <w:numPr>
+          <w:ilvl w:val="0"/>
+          <w:numId w:val="155"/>
+        </w:numPr>
+        <w:tabs>
+          <w:tab w:val="clear" w:pos="709"/>
+          <w:tab w:val="left" w:pos="0" w:leader="none"/>
+        </w:tabs>
+        <w:ind w:hanging="283" w:start="709"/>
+        <w:rPr/>
+      </w:pPr>
+      <w:r>
+        <w:rPr/>
+        <w:t xml:space="preserve">Use CV for robustness. </w:t>
+      </w:r>
+    </w:p>
+    <w:p>
+      <w:pPr>
+        <w:pStyle w:val="BodyText"/>
+        <w:ind w:hanging="0" w:start="0" w:end="0"/>
+        <w:rPr/>
+      </w:pPr>
+      <w:r>
+        <w:rPr/>
+        <w:t>Pros: Direct complexity control.</w:t>
+        <w:br/>
+        <w:t>Cons: High values slow training.</w:t>
+        <w:br/>
+        <w:t>Alternatives: Min_child_weight for similar effects.</w:t>
+        <w:br/>
+        <w:t>Trends: Depth-pruning in neural decision trees.</w:t>
+      </w:r>
+    </w:p>
+    <w:p>
+      <w:pPr>
+        <w:pStyle w:val="Heading4"/>
+        <w:rPr/>
+      </w:pPr>
+      <w:r>
+        <w:rPr/>
+        <w:t>Tuning Colsample_Bytree</w:t>
+      </w:r>
+    </w:p>
+    <w:p>
+      <w:pPr>
+        <w:pStyle w:val="BodyText"/>
+        <w:ind w:hanging="0" w:start="0" w:end="0"/>
+        <w:rPr/>
+      </w:pPr>
+      <w:r>
+        <w:rPr/>
+        <w:t>Colsample_bytree is the fraction of features sampled per tree (0-1).</w:t>
+      </w:r>
+    </w:p>
+    <w:p>
+      <w:pPr>
+        <w:pStyle w:val="BodyText"/>
+        <w:ind w:hanging="0" w:start="0" w:end="0"/>
+        <w:rPr/>
+      </w:pPr>
+      <w:r>
+        <w:rPr/>
+        <w:t>Theory: Introduces randomness like in random forests, reducing correlation among trees and overfitting.</w:t>
+      </w:r>
+    </w:p>
+    <w:p>
+      <w:pPr>
+        <w:pStyle w:val="BodyText"/>
+        <w:ind w:hanging="0" w:start="0" w:end="0"/>
+        <w:rPr/>
+      </w:pPr>
+      <w:r>
+        <w:rPr/>
+        <w:t>Methods: Search 0.3-1.0.</w:t>
+      </w:r>
+    </w:p>
+    <w:p>
+      <w:pPr>
+        <w:pStyle w:val="BodyText"/>
+        <w:ind w:hanging="0" w:start="0" w:end="0"/>
+        <w:rPr/>
+      </w:pPr>
+      <w:r>
+        <w:rPr/>
+        <w:t>Steps:</w:t>
+      </w:r>
+    </w:p>
+    <w:p>
+      <w:pPr>
+        <w:pStyle w:val="BodyText"/>
+        <w:numPr>
+          <w:ilvl w:val="0"/>
+          <w:numId w:val="156"/>
+        </w:numPr>
+        <w:tabs>
+          <w:tab w:val="clear" w:pos="709"/>
+          <w:tab w:val="left" w:pos="0" w:leader="none"/>
+        </w:tabs>
+        <w:spacing w:before="0" w:after="0"/>
+        <w:ind w:hanging="283" w:start="709"/>
+        <w:rPr/>
+      </w:pPr>
+      <w:r>
+        <w:rPr/>
+        <w:t xml:space="preserve">Fix others, vary fraction. </w:t>
+      </w:r>
+    </w:p>
+    <w:p>
+      <w:pPr>
+        <w:pStyle w:val="BodyText"/>
+        <w:numPr>
+          <w:ilvl w:val="0"/>
+          <w:numId w:val="156"/>
+        </w:numPr>
+        <w:tabs>
+          <w:tab w:val="clear" w:pos="709"/>
+          <w:tab w:val="left" w:pos="0" w:leader="none"/>
+        </w:tabs>
+        <w:ind w:hanging="283" w:start="709"/>
+        <w:rPr/>
+      </w:pPr>
+      <w:r>
+        <w:rPr/>
+        <w:t xml:space="preserve">Evaluate diversity vs. performance. </w:t>
+      </w:r>
+    </w:p>
+    <w:p>
+      <w:pPr>
+        <w:pStyle w:val="BodyText"/>
+        <w:ind w:hanging="0" w:start="0" w:end="0"/>
+        <w:rPr/>
+      </w:pPr>
+      <w:r>
+        <w:rPr/>
+        <w:t>Pros: Enhances ensemble diversity.</w:t>
+        <w:br/>
+        <w:t>Cons: Too low may miss features.</w:t>
+        <w:br/>
+        <w:t>Alternatives: Colsample_bylevel for per-level sampling.</w:t>
+        <w:br/>
+        <w:t>Trends: Feature grouping in high-dimensional data.</w:t>
+      </w:r>
+    </w:p>
+    <w:p>
+      <w:pPr>
+        <w:pStyle w:val="Heading3"/>
+        <w:rPr/>
+      </w:pPr>
+      <w:r>
+        <w:rPr/>
+        <w:t>Hyperparameter Search Methods</w:t>
+      </w:r>
+    </w:p>
+    <w:p>
+      <w:pPr>
+        <w:pStyle w:val="Heading4"/>
+        <w:rPr/>
+      </w:pPr>
+      <w:r>
+        <w:rPr/>
+        <w:t>Review of Grid Search and Random Search</w:t>
+      </w:r>
+    </w:p>
+    <w:p>
+      <w:pPr>
+        <w:pStyle w:val="BodyText"/>
+        <w:ind w:hanging="0" w:start="0" w:end="0"/>
+        <w:rPr/>
+      </w:pPr>
+      <w:r>
+        <w:rPr/>
+        <w:t>Grid Search: Exhaustively evaluates all combinations in a predefined grid.</w:t>
+      </w:r>
+    </w:p>
+    <w:p>
+      <w:pPr>
+        <w:pStyle w:val="BodyText"/>
+        <w:ind w:hanging="0" w:start="0" w:end="0"/>
+        <w:rPr/>
+      </w:pPr>
+      <w:r>
+        <w:rPr/>
+        <w:t>Random Search: Samples randomly from distributions.</w:t>
+      </w:r>
+    </w:p>
+    <w:p>
+      <w:pPr>
+        <w:pStyle w:val="BodyText"/>
+        <w:ind w:hanging="0" w:start="0" w:end="0"/>
+        <w:rPr/>
+      </w:pPr>
+      <w:r>
+        <w:rPr/>
+        <w:t>Theory: Grid assumes uniform importance; random is efficient for non-uniform spaces.</w:t>
+      </w:r>
+    </w:p>
+    <w:p>
+      <w:pPr>
+        <w:pStyle w:val="BodyText"/>
+        <w:ind w:hanging="0" w:start="0" w:end="0"/>
+        <w:rPr/>
+      </w:pPr>
+      <w:r>
+        <w:rPr/>
+        <w:t>Pros (Grid): Systematic, reproducible.</w:t>
+        <w:br/>
+        <w:t>Cons (Grid): Curse of dimensionality.</w:t>
+        <w:br/>
+        <w:t>Pros (Random): Faster for large spaces.</w:t>
+        <w:br/>
+        <w:t>Cons (Random): May miss optima.</w:t>
+      </w:r>
+    </w:p>
+    <w:p>
+      <w:pPr>
+        <w:pStyle w:val="Heading4"/>
+        <w:rPr/>
+      </w:pPr>
+      <w:r>
+        <w:rPr/>
+        <w:t>Grid Search with XGBoost</w:t>
+      </w:r>
+    </w:p>
+    <w:p>
+      <w:pPr>
+        <w:pStyle w:val="BodyText"/>
+        <w:ind w:hanging="0" w:start="0" w:end="0"/>
+        <w:rPr/>
+      </w:pPr>
+      <w:r>
+        <w:rPr/>
+        <w:t>Steps:</w:t>
+      </w:r>
+    </w:p>
+    <w:p>
+      <w:pPr>
+        <w:pStyle w:val="BodyText"/>
+        <w:numPr>
+          <w:ilvl w:val="0"/>
+          <w:numId w:val="157"/>
+        </w:numPr>
+        <w:tabs>
+          <w:tab w:val="clear" w:pos="709"/>
+          <w:tab w:val="left" w:pos="0" w:leader="none"/>
+        </w:tabs>
+        <w:spacing w:before="0" w:after="0"/>
+        <w:ind w:hanging="283" w:start="709"/>
+        <w:rPr/>
+      </w:pPr>
+      <w:r>
+        <w:rPr/>
+        <w:t xml:space="preserve">Define grid (e.g., eta: [0.1,0.2], depth: [3,5]). </w:t>
+      </w:r>
+    </w:p>
+    <w:p>
+      <w:pPr>
+        <w:pStyle w:val="BodyText"/>
+        <w:numPr>
+          <w:ilvl w:val="0"/>
+          <w:numId w:val="157"/>
+        </w:numPr>
+        <w:tabs>
+          <w:tab w:val="clear" w:pos="709"/>
+          <w:tab w:val="left" w:pos="0" w:leader="none"/>
+        </w:tabs>
+        <w:spacing w:before="0" w:after="0"/>
+        <w:ind w:hanging="283" w:start="709"/>
+        <w:rPr/>
+      </w:pPr>
+      <w:r>
+        <w:rPr/>
+        <w:t xml:space="preserve">Use CV to score each combo. </w:t>
+      </w:r>
+    </w:p>
+    <w:p>
+      <w:pPr>
+        <w:pStyle w:val="BodyText"/>
+        <w:numPr>
+          <w:ilvl w:val="0"/>
+          <w:numId w:val="157"/>
+        </w:numPr>
+        <w:tabs>
+          <w:tab w:val="clear" w:pos="709"/>
+          <w:tab w:val="left" w:pos="0" w:leader="none"/>
+        </w:tabs>
+        <w:ind w:hanging="283" w:start="709"/>
+        <w:rPr/>
+      </w:pPr>
+      <w:r>
+        <w:rPr/>
+        <w:t xml:space="preserve">Pick best. </w:t>
+      </w:r>
+    </w:p>
+    <w:p>
+      <w:pPr>
+        <w:pStyle w:val="BodyText"/>
+        <w:ind w:hanging="0" w:start="0" w:end="0"/>
+        <w:rPr/>
+      </w:pPr>
+      <w:r>
+        <w:rPr/>
+        <w:t>Pros: Thorough.</w:t>
+        <w:br/>
+        <w:t>Cons: Exponential time.</w:t>
+      </w:r>
+    </w:p>
+    <w:p>
+      <w:pPr>
+        <w:pStyle w:val="Heading4"/>
+        <w:rPr/>
+      </w:pPr>
+      <w:r>
+        <w:rPr/>
+        <w:t>Random Search with XGBoost</w:t>
+      </w:r>
+    </w:p>
+    <w:p>
+      <w:pPr>
+        <w:pStyle w:val="BodyText"/>
+        <w:ind w:hanging="0" w:start="0" w:end="0"/>
+        <w:rPr/>
+      </w:pPr>
+      <w:r>
+        <w:rPr/>
+        <w:t>Steps:</w:t>
+      </w:r>
+    </w:p>
+    <w:p>
+      <w:pPr>
+        <w:pStyle w:val="BodyText"/>
+        <w:numPr>
+          <w:ilvl w:val="0"/>
+          <w:numId w:val="158"/>
+        </w:numPr>
+        <w:tabs>
+          <w:tab w:val="clear" w:pos="709"/>
+          <w:tab w:val="left" w:pos="0" w:leader="none"/>
+        </w:tabs>
+        <w:spacing w:before="0" w:after="0"/>
+        <w:ind w:hanging="283" w:start="709"/>
+        <w:rPr/>
+      </w:pPr>
+      <w:r>
+        <w:rPr/>
+        <w:t xml:space="preserve">Define distributions (e.g., uniform for eta). </w:t>
+      </w:r>
+    </w:p>
+    <w:p>
+      <w:pPr>
+        <w:pStyle w:val="BodyText"/>
+        <w:numPr>
+          <w:ilvl w:val="0"/>
+          <w:numId w:val="158"/>
+        </w:numPr>
+        <w:tabs>
+          <w:tab w:val="clear" w:pos="709"/>
+          <w:tab w:val="left" w:pos="0" w:leader="none"/>
+        </w:tabs>
+        <w:spacing w:before="0" w:after="0"/>
+        <w:ind w:hanging="283" w:start="709"/>
+        <w:rPr/>
+      </w:pPr>
+      <w:r>
+        <w:rPr/>
+        <w:t xml:space="preserve">Sample N times, evaluate via CV. </w:t>
+      </w:r>
+    </w:p>
+    <w:p>
+      <w:pPr>
+        <w:pStyle w:val="BodyText"/>
+        <w:numPr>
+          <w:ilvl w:val="0"/>
+          <w:numId w:val="158"/>
+        </w:numPr>
+        <w:tabs>
+          <w:tab w:val="clear" w:pos="709"/>
+          <w:tab w:val="left" w:pos="0" w:leader="none"/>
+        </w:tabs>
+        <w:ind w:hanging="283" w:start="709"/>
+        <w:rPr/>
+      </w:pPr>
+      <w:r>
+        <w:rPr/>
+        <w:t xml:space="preserve">Select top. </w:t>
+      </w:r>
+    </w:p>
+    <w:p>
+      <w:pPr>
+        <w:pStyle w:val="BodyText"/>
+        <w:ind w:hanging="0" w:start="0" w:end="0"/>
+        <w:rPr/>
+      </w:pPr>
+      <w:r>
+        <w:rPr/>
+        <w:t>Pros: Scalable.</w:t>
+        <w:br/>
+        <w:t>Cons: Stochastic.</w:t>
+      </w:r>
+    </w:p>
+    <w:p>
+      <w:pPr>
+        <w:pStyle w:val="Heading4"/>
+        <w:rPr/>
+      </w:pPr>
+      <w:r>
+        <w:rPr/>
+        <w:t>Limits of Grid Search and Random Search</w:t>
+      </w:r>
+    </w:p>
+    <w:p>
+      <w:pPr>
+        <w:pStyle w:val="BodyText"/>
+        <w:ind w:hanging="0" w:start="0" w:end="0"/>
+        <w:rPr/>
+      </w:pPr>
+      <w:r>
+        <w:rPr/>
+        <w:t>Limits: Grid inefficient; random lacks structure. Both ignore interactions, sensitive to bounds.</w:t>
+      </w:r>
+    </w:p>
+    <w:p>
+      <w:pPr>
+        <w:pStyle w:val="BodyText"/>
+        <w:ind w:hanging="0" w:start="0" w:end="0"/>
+        <w:rPr/>
+      </w:pPr>
+      <w:r>
+        <w:rPr/>
+        <w:t>Alternatives: Bayesian (e.g., GP-based), evolutionary algorithms.</w:t>
+      </w:r>
+    </w:p>
+    <w:p>
+      <w:pPr>
+        <w:pStyle w:val="Heading4"/>
+        <w:rPr/>
+      </w:pPr>
+      <w:r>
+        <w:rPr/>
+        <w:t>When Should You Use Grid Search and Random Search?</w:t>
+      </w:r>
+    </w:p>
+    <w:p>
+      <w:pPr>
+        <w:pStyle w:val="BodyText"/>
+        <w:ind w:hanging="0" w:start="0" w:end="0"/>
+        <w:rPr/>
+      </w:pPr>
+      <w:r>
+        <w:rPr/>
+        <w:t>Use Grid: Small spaces, when exhaustiveness matters (e.g., few params).</w:t>
+        <w:br/>
+        <w:t>Use Random: Large spaces, exploratory tuning.</w:t>
+        <w:br/>
+        <w:t>Combine with CV always.</w:t>
+      </w:r>
+    </w:p>
+    <w:p>
+      <w:pPr>
+        <w:pStyle w:val="BodyText"/>
+        <w:ind w:hanging="0" w:start="0" w:end="0"/>
+        <w:rPr/>
+      </w:pPr>
+      <w:r>
+        <w:rPr/>
+        <w:t>Latest Trends: Hybrid methods, multi-fidelity optimization (cheap evals first).</w:t>
       </w:r>
     </w:p>
     <w:p>
@@ -53352,6 +56121,7 @@
         </w:tabs>
         <w:ind w:start="1080" w:hanging="360"/>
       </w:pPr>
+      <w:rPr/>
     </w:lvl>
     <w:lvl w:ilvl="2">
       <w:start w:val="1"/>
@@ -53364,6 +56134,7 @@
         </w:tabs>
         <w:ind w:start="1440" w:hanging="360"/>
       </w:pPr>
+      <w:rPr/>
     </w:lvl>
     <w:lvl w:ilvl="3">
       <w:start w:val="1"/>
@@ -53376,6 +56147,7 @@
         </w:tabs>
         <w:ind w:start="1800" w:hanging="360"/>
       </w:pPr>
+      <w:rPr/>
     </w:lvl>
     <w:lvl w:ilvl="4">
       <w:start w:val="1"/>
@@ -53388,6 +56160,7 @@
         </w:tabs>
         <w:ind w:start="2160" w:hanging="360"/>
       </w:pPr>
+      <w:rPr/>
     </w:lvl>
     <w:lvl w:ilvl="5">
       <w:start w:val="1"/>
@@ -53400,6 +56173,7 @@
         </w:tabs>
         <w:ind w:start="2520" w:hanging="360"/>
       </w:pPr>
+      <w:rPr/>
     </w:lvl>
     <w:lvl w:ilvl="6">
       <w:start w:val="1"/>
@@ -53412,6 +56186,7 @@
         </w:tabs>
         <w:ind w:start="2880" w:hanging="360"/>
       </w:pPr>
+      <w:rPr/>
     </w:lvl>
     <w:lvl w:ilvl="7">
       <w:start w:val="1"/>
@@ -53424,6 +56199,7 @@
         </w:tabs>
         <w:ind w:start="3240" w:hanging="360"/>
       </w:pPr>
+      <w:rPr/>
     </w:lvl>
     <w:lvl w:ilvl="8">
       <w:start w:val="1"/>
@@ -53436,6 +56212,7 @@
         </w:tabs>
         <w:ind w:start="3600" w:hanging="360"/>
       </w:pPr>
+      <w:rPr/>
     </w:lvl>
   </w:abstractNum>
   <w:abstractNum w:abstractNumId="97">
@@ -53465,6 +56242,7 @@
         </w:tabs>
         <w:ind w:start="1080" w:hanging="360"/>
       </w:pPr>
+      <w:rPr/>
     </w:lvl>
     <w:lvl w:ilvl="2">
       <w:start w:val="1"/>
@@ -53477,6 +56255,7 @@
         </w:tabs>
         <w:ind w:start="1440" w:hanging="360"/>
       </w:pPr>
+      <w:rPr/>
     </w:lvl>
     <w:lvl w:ilvl="3">
       <w:start w:val="1"/>
@@ -53489,6 +56268,7 @@
         </w:tabs>
         <w:ind w:start="1800" w:hanging="360"/>
       </w:pPr>
+      <w:rPr/>
     </w:lvl>
     <w:lvl w:ilvl="4">
       <w:start w:val="1"/>
@@ -53501,6 +56281,7 @@
         </w:tabs>
         <w:ind w:start="2160" w:hanging="360"/>
       </w:pPr>
+      <w:rPr/>
     </w:lvl>
     <w:lvl w:ilvl="5">
       <w:start w:val="1"/>
@@ -53513,6 +56294,7 @@
         </w:tabs>
         <w:ind w:start="2520" w:hanging="360"/>
       </w:pPr>
+      <w:rPr/>
     </w:lvl>
     <w:lvl w:ilvl="6">
       <w:start w:val="1"/>
@@ -53525,6 +56307,7 @@
         </w:tabs>
         <w:ind w:start="2880" w:hanging="360"/>
       </w:pPr>
+      <w:rPr/>
     </w:lvl>
     <w:lvl w:ilvl="7">
       <w:start w:val="1"/>
@@ -53537,6 +56320,7 @@
         </w:tabs>
         <w:ind w:start="3240" w:hanging="360"/>
       </w:pPr>
+      <w:rPr/>
     </w:lvl>
     <w:lvl w:ilvl="8">
       <w:start w:val="1"/>
@@ -53549,6 +56333,7 @@
         </w:tabs>
         <w:ind w:start="3600" w:hanging="360"/>
       </w:pPr>
+      <w:rPr/>
     </w:lvl>
   </w:abstractNum>
   <w:abstractNum w:abstractNumId="98">
@@ -53578,6 +56363,7 @@
         </w:tabs>
         <w:ind w:start="1080" w:hanging="360"/>
       </w:pPr>
+      <w:rPr/>
     </w:lvl>
     <w:lvl w:ilvl="2">
       <w:start w:val="1"/>
@@ -53590,6 +56376,7 @@
         </w:tabs>
         <w:ind w:start="1440" w:hanging="360"/>
       </w:pPr>
+      <w:rPr/>
     </w:lvl>
     <w:lvl w:ilvl="3">
       <w:start w:val="1"/>
@@ -53602,6 +56389,7 @@
         </w:tabs>
         <w:ind w:start="1800" w:hanging="360"/>
       </w:pPr>
+      <w:rPr/>
     </w:lvl>
     <w:lvl w:ilvl="4">
       <w:start w:val="1"/>
@@ -53614,6 +56402,7 @@
         </w:tabs>
         <w:ind w:start="2160" w:hanging="360"/>
       </w:pPr>
+      <w:rPr/>
     </w:lvl>
     <w:lvl w:ilvl="5">
       <w:start w:val="1"/>
@@ -53626,6 +56415,7 @@
         </w:tabs>
         <w:ind w:start="2520" w:hanging="360"/>
       </w:pPr>
+      <w:rPr/>
     </w:lvl>
     <w:lvl w:ilvl="6">
       <w:start w:val="1"/>
@@ -53638,6 +56428,7 @@
         </w:tabs>
         <w:ind w:start="2880" w:hanging="360"/>
       </w:pPr>
+      <w:rPr/>
     </w:lvl>
     <w:lvl w:ilvl="7">
       <w:start w:val="1"/>
@@ -53650,6 +56441,7 @@
         </w:tabs>
         <w:ind w:start="3240" w:hanging="360"/>
       </w:pPr>
+      <w:rPr/>
     </w:lvl>
     <w:lvl w:ilvl="8">
       <w:start w:val="1"/>
@@ -53662,6 +56454,7 @@
         </w:tabs>
         <w:ind w:start="3600" w:hanging="360"/>
       </w:pPr>
+      <w:rPr/>
     </w:lvl>
   </w:abstractNum>
   <w:abstractNum w:abstractNumId="99">
@@ -54787,6 +57580,7 @@
         </w:tabs>
         <w:ind w:start="1080" w:hanging="360"/>
       </w:pPr>
+      <w:rPr/>
     </w:lvl>
     <w:lvl w:ilvl="2">
       <w:start w:val="1"/>
@@ -54799,6 +57593,7 @@
         </w:tabs>
         <w:ind w:start="1440" w:hanging="360"/>
       </w:pPr>
+      <w:rPr/>
     </w:lvl>
     <w:lvl w:ilvl="3">
       <w:start w:val="1"/>
@@ -54811,6 +57606,7 @@
         </w:tabs>
         <w:ind w:start="1800" w:hanging="360"/>
       </w:pPr>
+      <w:rPr/>
     </w:lvl>
     <w:lvl w:ilvl="4">
       <w:start w:val="1"/>
@@ -54823,6 +57619,7 @@
         </w:tabs>
         <w:ind w:start="2160" w:hanging="360"/>
       </w:pPr>
+      <w:rPr/>
     </w:lvl>
     <w:lvl w:ilvl="5">
       <w:start w:val="1"/>
@@ -54835,6 +57632,7 @@
         </w:tabs>
         <w:ind w:start="2520" w:hanging="360"/>
       </w:pPr>
+      <w:rPr/>
     </w:lvl>
     <w:lvl w:ilvl="6">
       <w:start w:val="1"/>
@@ -54847,6 +57645,7 @@
         </w:tabs>
         <w:ind w:start="2880" w:hanging="360"/>
       </w:pPr>
+      <w:rPr/>
     </w:lvl>
     <w:lvl w:ilvl="7">
       <w:start w:val="1"/>
@@ -54859,6 +57658,7 @@
         </w:tabs>
         <w:ind w:start="3240" w:hanging="360"/>
       </w:pPr>
+      <w:rPr/>
     </w:lvl>
     <w:lvl w:ilvl="8">
       <w:start w:val="1"/>
@@ -54871,6 +57671,7 @@
         </w:tabs>
         <w:ind w:start="3600" w:hanging="360"/>
       </w:pPr>
+      <w:rPr/>
     </w:lvl>
   </w:abstractNum>
   <w:abstractNum w:abstractNumId="108">
@@ -54900,6 +57701,7 @@
         </w:tabs>
         <w:ind w:start="1080" w:hanging="360"/>
       </w:pPr>
+      <w:rPr/>
     </w:lvl>
     <w:lvl w:ilvl="2">
       <w:start w:val="1"/>
@@ -54912,6 +57714,7 @@
         </w:tabs>
         <w:ind w:start="1440" w:hanging="360"/>
       </w:pPr>
+      <w:rPr/>
     </w:lvl>
     <w:lvl w:ilvl="3">
       <w:start w:val="1"/>
@@ -54924,6 +57727,7 @@
         </w:tabs>
         <w:ind w:start="1800" w:hanging="360"/>
       </w:pPr>
+      <w:rPr/>
     </w:lvl>
     <w:lvl w:ilvl="4">
       <w:start w:val="1"/>
@@ -54936,6 +57740,7 @@
         </w:tabs>
         <w:ind w:start="2160" w:hanging="360"/>
       </w:pPr>
+      <w:rPr/>
     </w:lvl>
     <w:lvl w:ilvl="5">
       <w:start w:val="1"/>
@@ -54948,6 +57753,7 @@
         </w:tabs>
         <w:ind w:start="2520" w:hanging="360"/>
       </w:pPr>
+      <w:rPr/>
     </w:lvl>
     <w:lvl w:ilvl="6">
       <w:start w:val="1"/>
@@ -54960,6 +57766,7 @@
         </w:tabs>
         <w:ind w:start="2880" w:hanging="360"/>
       </w:pPr>
+      <w:rPr/>
     </w:lvl>
     <w:lvl w:ilvl="7">
       <w:start w:val="1"/>
@@ -54972,6 +57779,7 @@
         </w:tabs>
         <w:ind w:start="3240" w:hanging="360"/>
       </w:pPr>
+      <w:rPr/>
     </w:lvl>
     <w:lvl w:ilvl="8">
       <w:start w:val="1"/>
@@ -54984,6 +57792,7 @@
         </w:tabs>
         <w:ind w:start="3600" w:hanging="360"/>
       </w:pPr>
+      <w:rPr/>
     </w:lvl>
   </w:abstractNum>
   <w:abstractNum w:abstractNumId="109">
@@ -56792,6 +59601,7 @@
         </w:tabs>
         <w:ind w:start="1080" w:hanging="360"/>
       </w:pPr>
+      <w:rPr/>
     </w:lvl>
     <w:lvl w:ilvl="2">
       <w:start w:val="1"/>
@@ -56804,6 +59614,7 @@
         </w:tabs>
         <w:ind w:start="1440" w:hanging="360"/>
       </w:pPr>
+      <w:rPr/>
     </w:lvl>
     <w:lvl w:ilvl="3">
       <w:start w:val="1"/>
@@ -56816,6 +59627,7 @@
         </w:tabs>
         <w:ind w:start="1800" w:hanging="360"/>
       </w:pPr>
+      <w:rPr/>
     </w:lvl>
     <w:lvl w:ilvl="4">
       <w:start w:val="1"/>
@@ -56828,6 +59640,7 @@
         </w:tabs>
         <w:ind w:start="2160" w:hanging="360"/>
       </w:pPr>
+      <w:rPr/>
     </w:lvl>
     <w:lvl w:ilvl="5">
       <w:start w:val="1"/>
@@ -56840,6 +59653,7 @@
         </w:tabs>
         <w:ind w:start="2520" w:hanging="360"/>
       </w:pPr>
+      <w:rPr/>
     </w:lvl>
     <w:lvl w:ilvl="6">
       <w:start w:val="1"/>
@@ -56852,6 +59666,7 @@
         </w:tabs>
         <w:ind w:start="2880" w:hanging="360"/>
       </w:pPr>
+      <w:rPr/>
     </w:lvl>
     <w:lvl w:ilvl="7">
       <w:start w:val="1"/>
@@ -56864,6 +59679,7 @@
         </w:tabs>
         <w:ind w:start="3240" w:hanging="360"/>
       </w:pPr>
+      <w:rPr/>
     </w:lvl>
     <w:lvl w:ilvl="8">
       <w:start w:val="1"/>
@@ -56876,6 +59692,7 @@
         </w:tabs>
         <w:ind w:start="3600" w:hanging="360"/>
       </w:pPr>
+      <w:rPr/>
     </w:lvl>
   </w:abstractNum>
   <w:abstractNum w:abstractNumId="123">
@@ -56905,6 +59722,7 @@
         </w:tabs>
         <w:ind w:start="1080" w:hanging="360"/>
       </w:pPr>
+      <w:rPr/>
     </w:lvl>
     <w:lvl w:ilvl="2">
       <w:start w:val="1"/>
@@ -56917,6 +59735,7 @@
         </w:tabs>
         <w:ind w:start="1440" w:hanging="360"/>
       </w:pPr>
+      <w:rPr/>
     </w:lvl>
     <w:lvl w:ilvl="3">
       <w:start w:val="1"/>
@@ -56929,6 +59748,7 @@
         </w:tabs>
         <w:ind w:start="1800" w:hanging="360"/>
       </w:pPr>
+      <w:rPr/>
     </w:lvl>
     <w:lvl w:ilvl="4">
       <w:start w:val="1"/>
@@ -56941,6 +59761,7 @@
         </w:tabs>
         <w:ind w:start="2160" w:hanging="360"/>
       </w:pPr>
+      <w:rPr/>
     </w:lvl>
     <w:lvl w:ilvl="5">
       <w:start w:val="1"/>
@@ -56953,6 +59774,7 @@
         </w:tabs>
         <w:ind w:start="2520" w:hanging="360"/>
       </w:pPr>
+      <w:rPr/>
     </w:lvl>
     <w:lvl w:ilvl="6">
       <w:start w:val="1"/>
@@ -56965,6 +59787,7 @@
         </w:tabs>
         <w:ind w:start="2880" w:hanging="360"/>
       </w:pPr>
+      <w:rPr/>
     </w:lvl>
     <w:lvl w:ilvl="7">
       <w:start w:val="1"/>
@@ -56977,6 +59800,7 @@
         </w:tabs>
         <w:ind w:start="3240" w:hanging="360"/>
       </w:pPr>
+      <w:rPr/>
     </w:lvl>
     <w:lvl w:ilvl="8">
       <w:start w:val="1"/>
@@ -56989,6 +59813,7 @@
         </w:tabs>
         <w:ind w:start="3600" w:hanging="360"/>
       </w:pPr>
+      <w:rPr/>
     </w:lvl>
   </w:abstractNum>
   <w:abstractNum w:abstractNumId="124">
@@ -57018,6 +59843,7 @@
         </w:tabs>
         <w:ind w:start="1080" w:hanging="360"/>
       </w:pPr>
+      <w:rPr/>
     </w:lvl>
     <w:lvl w:ilvl="2">
       <w:start w:val="1"/>
@@ -57030,6 +59856,7 @@
         </w:tabs>
         <w:ind w:start="1440" w:hanging="360"/>
       </w:pPr>
+      <w:rPr/>
     </w:lvl>
     <w:lvl w:ilvl="3">
       <w:start w:val="1"/>
@@ -57042,6 +59869,7 @@
         </w:tabs>
         <w:ind w:start="1800" w:hanging="360"/>
       </w:pPr>
+      <w:rPr/>
     </w:lvl>
     <w:lvl w:ilvl="4">
       <w:start w:val="1"/>
@@ -57054,6 +59882,7 @@
         </w:tabs>
         <w:ind w:start="2160" w:hanging="360"/>
       </w:pPr>
+      <w:rPr/>
     </w:lvl>
     <w:lvl w:ilvl="5">
       <w:start w:val="1"/>
@@ -57066,6 +59895,7 @@
         </w:tabs>
         <w:ind w:start="2520" w:hanging="360"/>
       </w:pPr>
+      <w:rPr/>
     </w:lvl>
     <w:lvl w:ilvl="6">
       <w:start w:val="1"/>
@@ -57078,6 +59908,7 @@
         </w:tabs>
         <w:ind w:start="2880" w:hanging="360"/>
       </w:pPr>
+      <w:rPr/>
     </w:lvl>
     <w:lvl w:ilvl="7">
       <w:start w:val="1"/>
@@ -57090,6 +59921,7 @@
         </w:tabs>
         <w:ind w:start="3240" w:hanging="360"/>
       </w:pPr>
+      <w:rPr/>
     </w:lvl>
     <w:lvl w:ilvl="8">
       <w:start w:val="1"/>
@@ -57102,6 +59934,7 @@
         </w:tabs>
         <w:ind w:start="3600" w:hanging="360"/>
       </w:pPr>
+      <w:rPr/>
     </w:lvl>
   </w:abstractNum>
   <w:abstractNum w:abstractNumId="125">
@@ -57131,6 +59964,7 @@
         </w:tabs>
         <w:ind w:start="1080" w:hanging="360"/>
       </w:pPr>
+      <w:rPr/>
     </w:lvl>
     <w:lvl w:ilvl="2">
       <w:start w:val="1"/>
@@ -57143,6 +59977,7 @@
         </w:tabs>
         <w:ind w:start="1440" w:hanging="360"/>
       </w:pPr>
+      <w:rPr/>
     </w:lvl>
     <w:lvl w:ilvl="3">
       <w:start w:val="1"/>
@@ -57155,6 +59990,7 @@
         </w:tabs>
         <w:ind w:start="1800" w:hanging="360"/>
       </w:pPr>
+      <w:rPr/>
     </w:lvl>
     <w:lvl w:ilvl="4">
       <w:start w:val="1"/>
@@ -57167,6 +60003,7 @@
         </w:tabs>
         <w:ind w:start="2160" w:hanging="360"/>
       </w:pPr>
+      <w:rPr/>
     </w:lvl>
     <w:lvl w:ilvl="5">
       <w:start w:val="1"/>
@@ -57179,6 +60016,7 @@
         </w:tabs>
         <w:ind w:start="2520" w:hanging="360"/>
       </w:pPr>
+      <w:rPr/>
     </w:lvl>
     <w:lvl w:ilvl="6">
       <w:start w:val="1"/>
@@ -57191,6 +60029,7 @@
         </w:tabs>
         <w:ind w:start="2880" w:hanging="360"/>
       </w:pPr>
+      <w:rPr/>
     </w:lvl>
     <w:lvl w:ilvl="7">
       <w:start w:val="1"/>
@@ -57203,6 +60042,7 @@
         </w:tabs>
         <w:ind w:start="3240" w:hanging="360"/>
       </w:pPr>
+      <w:rPr/>
     </w:lvl>
     <w:lvl w:ilvl="8">
       <w:start w:val="1"/>
@@ -57215,6 +60055,7 @@
         </w:tabs>
         <w:ind w:start="3600" w:hanging="360"/>
       </w:pPr>
+      <w:rPr/>
     </w:lvl>
   </w:abstractNum>
   <w:abstractNum w:abstractNumId="126">
@@ -57357,7 +60198,4318 @@
   <w:abstractNum w:abstractNumId="127">
     <w:lvl w:ilvl="0">
       <w:start w:val="1"/>
-      <w:pStyle w:val="Heading1"/>
+      <w:numFmt w:val="decimal"/>
+      <w:lvlText w:val="%1."/>
+      <w:lvlJc w:val="start"/>
+      <w:pPr>
+        <w:tabs>
+          <w:tab w:val="num" w:pos="709"/>
+        </w:tabs>
+        <w:ind w:start="709" w:hanging="283"/>
+      </w:pPr>
+      <w:rPr/>
+    </w:lvl>
+    <w:lvl w:ilvl="1">
+      <w:start w:val="1"/>
+      <w:numFmt w:val="decimal"/>
+      <w:lvlText w:val="%2."/>
+      <w:lvlJc w:val="start"/>
+      <w:pPr>
+        <w:tabs>
+          <w:tab w:val="num" w:pos="1418"/>
+        </w:tabs>
+        <w:ind w:start="1418" w:hanging="283"/>
+      </w:pPr>
+      <w:rPr/>
+    </w:lvl>
+    <w:lvl w:ilvl="2">
+      <w:start w:val="1"/>
+      <w:numFmt w:val="decimal"/>
+      <w:lvlText w:val="%3."/>
+      <w:lvlJc w:val="start"/>
+      <w:pPr>
+        <w:tabs>
+          <w:tab w:val="num" w:pos="2127"/>
+        </w:tabs>
+        <w:ind w:start="2127" w:hanging="283"/>
+      </w:pPr>
+      <w:rPr/>
+    </w:lvl>
+    <w:lvl w:ilvl="3">
+      <w:start w:val="1"/>
+      <w:numFmt w:val="decimal"/>
+      <w:lvlText w:val="%4."/>
+      <w:lvlJc w:val="start"/>
+      <w:pPr>
+        <w:tabs>
+          <w:tab w:val="num" w:pos="2836"/>
+        </w:tabs>
+        <w:ind w:start="2836" w:hanging="283"/>
+      </w:pPr>
+      <w:rPr/>
+    </w:lvl>
+    <w:lvl w:ilvl="4">
+      <w:start w:val="1"/>
+      <w:numFmt w:val="decimal"/>
+      <w:lvlText w:val="%5."/>
+      <w:lvlJc w:val="start"/>
+      <w:pPr>
+        <w:tabs>
+          <w:tab w:val="num" w:pos="3545"/>
+        </w:tabs>
+        <w:ind w:start="3545" w:hanging="283"/>
+      </w:pPr>
+      <w:rPr/>
+    </w:lvl>
+    <w:lvl w:ilvl="5">
+      <w:start w:val="1"/>
+      <w:numFmt w:val="decimal"/>
+      <w:lvlText w:val="%6."/>
+      <w:lvlJc w:val="start"/>
+      <w:pPr>
+        <w:tabs>
+          <w:tab w:val="num" w:pos="4254"/>
+        </w:tabs>
+        <w:ind w:start="4254" w:hanging="283"/>
+      </w:pPr>
+      <w:rPr/>
+    </w:lvl>
+    <w:lvl w:ilvl="6">
+      <w:start w:val="1"/>
+      <w:numFmt w:val="decimal"/>
+      <w:lvlText w:val="%7."/>
+      <w:lvlJc w:val="start"/>
+      <w:pPr>
+        <w:tabs>
+          <w:tab w:val="num" w:pos="4963"/>
+        </w:tabs>
+        <w:ind w:start="4963" w:hanging="283"/>
+      </w:pPr>
+      <w:rPr/>
+    </w:lvl>
+    <w:lvl w:ilvl="7">
+      <w:start w:val="1"/>
+      <w:numFmt w:val="decimal"/>
+      <w:lvlText w:val="%8."/>
+      <w:lvlJc w:val="start"/>
+      <w:pPr>
+        <w:tabs>
+          <w:tab w:val="num" w:pos="5672"/>
+        </w:tabs>
+        <w:ind w:start="5672" w:hanging="283"/>
+      </w:pPr>
+      <w:rPr/>
+    </w:lvl>
+    <w:lvl w:ilvl="8">
+      <w:start w:val="1"/>
+      <w:numFmt w:val="decimal"/>
+      <w:lvlText w:val="%9."/>
+      <w:lvlJc w:val="start"/>
+      <w:pPr>
+        <w:tabs>
+          <w:tab w:val="num" w:pos="6381"/>
+        </w:tabs>
+        <w:ind w:start="6381" w:hanging="283"/>
+      </w:pPr>
+      <w:rPr/>
+    </w:lvl>
+  </w:abstractNum>
+  <w:abstractNum w:abstractNumId="128">
+    <w:lvl w:ilvl="0">
+      <w:start w:val="1"/>
+      <w:numFmt w:val="bullet"/>
+      <w:lvlText w:val=""/>
+      <w:lvlJc w:val="start"/>
+      <w:pPr>
+        <w:tabs>
+          <w:tab w:val="num" w:pos="709"/>
+        </w:tabs>
+        <w:ind w:start="709" w:hanging="283"/>
+      </w:pPr>
+      <w:rPr>
+        <w:rFonts w:ascii="Symbol" w:hAnsi="Symbol" w:cs="Symbol" w:hint="default"/>
+      </w:rPr>
+    </w:lvl>
+    <w:lvl w:ilvl="1">
+      <w:start w:val="1"/>
+      <w:numFmt w:val="bullet"/>
+      <w:lvlText w:val=""/>
+      <w:lvlJc w:val="start"/>
+      <w:pPr>
+        <w:tabs>
+          <w:tab w:val="num" w:pos="1418"/>
+        </w:tabs>
+        <w:ind w:start="1418" w:hanging="283"/>
+      </w:pPr>
+      <w:rPr>
+        <w:rFonts w:ascii="Symbol" w:hAnsi="Symbol" w:cs="Symbol" w:hint="default"/>
+      </w:rPr>
+    </w:lvl>
+    <w:lvl w:ilvl="2">
+      <w:start w:val="1"/>
+      <w:numFmt w:val="bullet"/>
+      <w:lvlText w:val=""/>
+      <w:lvlJc w:val="start"/>
+      <w:pPr>
+        <w:tabs>
+          <w:tab w:val="num" w:pos="2127"/>
+        </w:tabs>
+        <w:ind w:start="2127" w:hanging="283"/>
+      </w:pPr>
+      <w:rPr>
+        <w:rFonts w:ascii="Symbol" w:hAnsi="Symbol" w:cs="Symbol" w:hint="default"/>
+      </w:rPr>
+    </w:lvl>
+    <w:lvl w:ilvl="3">
+      <w:start w:val="1"/>
+      <w:numFmt w:val="bullet"/>
+      <w:lvlText w:val=""/>
+      <w:lvlJc w:val="start"/>
+      <w:pPr>
+        <w:tabs>
+          <w:tab w:val="num" w:pos="2836"/>
+        </w:tabs>
+        <w:ind w:start="2836" w:hanging="283"/>
+      </w:pPr>
+      <w:rPr>
+        <w:rFonts w:ascii="Symbol" w:hAnsi="Symbol" w:cs="Symbol" w:hint="default"/>
+      </w:rPr>
+    </w:lvl>
+    <w:lvl w:ilvl="4">
+      <w:start w:val="1"/>
+      <w:numFmt w:val="bullet"/>
+      <w:lvlText w:val=""/>
+      <w:lvlJc w:val="start"/>
+      <w:pPr>
+        <w:tabs>
+          <w:tab w:val="num" w:pos="3545"/>
+        </w:tabs>
+        <w:ind w:start="3545" w:hanging="283"/>
+      </w:pPr>
+      <w:rPr>
+        <w:rFonts w:ascii="Symbol" w:hAnsi="Symbol" w:cs="Symbol" w:hint="default"/>
+      </w:rPr>
+    </w:lvl>
+    <w:lvl w:ilvl="5">
+      <w:start w:val="1"/>
+      <w:numFmt w:val="bullet"/>
+      <w:lvlText w:val=""/>
+      <w:lvlJc w:val="start"/>
+      <w:pPr>
+        <w:tabs>
+          <w:tab w:val="num" w:pos="4254"/>
+        </w:tabs>
+        <w:ind w:start="4254" w:hanging="283"/>
+      </w:pPr>
+      <w:rPr>
+        <w:rFonts w:ascii="Symbol" w:hAnsi="Symbol" w:cs="Symbol" w:hint="default"/>
+      </w:rPr>
+    </w:lvl>
+    <w:lvl w:ilvl="6">
+      <w:start w:val="1"/>
+      <w:numFmt w:val="bullet"/>
+      <w:lvlText w:val=""/>
+      <w:lvlJc w:val="start"/>
+      <w:pPr>
+        <w:tabs>
+          <w:tab w:val="num" w:pos="4963"/>
+        </w:tabs>
+        <w:ind w:start="4963" w:hanging="283"/>
+      </w:pPr>
+      <w:rPr>
+        <w:rFonts w:ascii="Symbol" w:hAnsi="Symbol" w:cs="Symbol" w:hint="default"/>
+      </w:rPr>
+    </w:lvl>
+    <w:lvl w:ilvl="7">
+      <w:start w:val="1"/>
+      <w:numFmt w:val="bullet"/>
+      <w:lvlText w:val=""/>
+      <w:lvlJc w:val="start"/>
+      <w:pPr>
+        <w:tabs>
+          <w:tab w:val="num" w:pos="5672"/>
+        </w:tabs>
+        <w:ind w:start="5672" w:hanging="283"/>
+      </w:pPr>
+      <w:rPr>
+        <w:rFonts w:ascii="Symbol" w:hAnsi="Symbol" w:cs="Symbol" w:hint="default"/>
+      </w:rPr>
+    </w:lvl>
+    <w:lvl w:ilvl="8">
+      <w:start w:val="1"/>
+      <w:numFmt w:val="bullet"/>
+      <w:lvlText w:val=""/>
+      <w:lvlJc w:val="start"/>
+      <w:pPr>
+        <w:tabs>
+          <w:tab w:val="num" w:pos="6381"/>
+        </w:tabs>
+        <w:ind w:start="6381" w:hanging="283"/>
+      </w:pPr>
+      <w:rPr>
+        <w:rFonts w:ascii="Symbol" w:hAnsi="Symbol" w:cs="Symbol" w:hint="default"/>
+      </w:rPr>
+    </w:lvl>
+  </w:abstractNum>
+  <w:abstractNum w:abstractNumId="129">
+    <w:lvl w:ilvl="0">
+      <w:start w:val="1"/>
+      <w:numFmt w:val="bullet"/>
+      <w:lvlText w:val=""/>
+      <w:lvlJc w:val="start"/>
+      <w:pPr>
+        <w:tabs>
+          <w:tab w:val="num" w:pos="709"/>
+        </w:tabs>
+        <w:ind w:start="709" w:hanging="283"/>
+      </w:pPr>
+      <w:rPr>
+        <w:rFonts w:ascii="Symbol" w:hAnsi="Symbol" w:cs="Symbol" w:hint="default"/>
+      </w:rPr>
+    </w:lvl>
+    <w:lvl w:ilvl="1">
+      <w:start w:val="1"/>
+      <w:numFmt w:val="bullet"/>
+      <w:lvlText w:val=""/>
+      <w:lvlJc w:val="start"/>
+      <w:pPr>
+        <w:tabs>
+          <w:tab w:val="num" w:pos="1418"/>
+        </w:tabs>
+        <w:ind w:start="1418" w:hanging="283"/>
+      </w:pPr>
+      <w:rPr>
+        <w:rFonts w:ascii="Symbol" w:hAnsi="Symbol" w:cs="Symbol" w:hint="default"/>
+      </w:rPr>
+    </w:lvl>
+    <w:lvl w:ilvl="2">
+      <w:start w:val="1"/>
+      <w:numFmt w:val="bullet"/>
+      <w:lvlText w:val=""/>
+      <w:lvlJc w:val="start"/>
+      <w:pPr>
+        <w:tabs>
+          <w:tab w:val="num" w:pos="2127"/>
+        </w:tabs>
+        <w:ind w:start="2127" w:hanging="283"/>
+      </w:pPr>
+      <w:rPr>
+        <w:rFonts w:ascii="Symbol" w:hAnsi="Symbol" w:cs="Symbol" w:hint="default"/>
+      </w:rPr>
+    </w:lvl>
+    <w:lvl w:ilvl="3">
+      <w:start w:val="1"/>
+      <w:numFmt w:val="bullet"/>
+      <w:lvlText w:val=""/>
+      <w:lvlJc w:val="start"/>
+      <w:pPr>
+        <w:tabs>
+          <w:tab w:val="num" w:pos="2836"/>
+        </w:tabs>
+        <w:ind w:start="2836" w:hanging="283"/>
+      </w:pPr>
+      <w:rPr>
+        <w:rFonts w:ascii="Symbol" w:hAnsi="Symbol" w:cs="Symbol" w:hint="default"/>
+      </w:rPr>
+    </w:lvl>
+    <w:lvl w:ilvl="4">
+      <w:start w:val="1"/>
+      <w:numFmt w:val="bullet"/>
+      <w:lvlText w:val=""/>
+      <w:lvlJc w:val="start"/>
+      <w:pPr>
+        <w:tabs>
+          <w:tab w:val="num" w:pos="3545"/>
+        </w:tabs>
+        <w:ind w:start="3545" w:hanging="283"/>
+      </w:pPr>
+      <w:rPr>
+        <w:rFonts w:ascii="Symbol" w:hAnsi="Symbol" w:cs="Symbol" w:hint="default"/>
+      </w:rPr>
+    </w:lvl>
+    <w:lvl w:ilvl="5">
+      <w:start w:val="1"/>
+      <w:numFmt w:val="bullet"/>
+      <w:lvlText w:val=""/>
+      <w:lvlJc w:val="start"/>
+      <w:pPr>
+        <w:tabs>
+          <w:tab w:val="num" w:pos="4254"/>
+        </w:tabs>
+        <w:ind w:start="4254" w:hanging="283"/>
+      </w:pPr>
+      <w:rPr>
+        <w:rFonts w:ascii="Symbol" w:hAnsi="Symbol" w:cs="Symbol" w:hint="default"/>
+      </w:rPr>
+    </w:lvl>
+    <w:lvl w:ilvl="6">
+      <w:start w:val="1"/>
+      <w:numFmt w:val="bullet"/>
+      <w:lvlText w:val=""/>
+      <w:lvlJc w:val="start"/>
+      <w:pPr>
+        <w:tabs>
+          <w:tab w:val="num" w:pos="4963"/>
+        </w:tabs>
+        <w:ind w:start="4963" w:hanging="283"/>
+      </w:pPr>
+      <w:rPr>
+        <w:rFonts w:ascii="Symbol" w:hAnsi="Symbol" w:cs="Symbol" w:hint="default"/>
+      </w:rPr>
+    </w:lvl>
+    <w:lvl w:ilvl="7">
+      <w:start w:val="1"/>
+      <w:numFmt w:val="bullet"/>
+      <w:lvlText w:val=""/>
+      <w:lvlJc w:val="start"/>
+      <w:pPr>
+        <w:tabs>
+          <w:tab w:val="num" w:pos="5672"/>
+        </w:tabs>
+        <w:ind w:start="5672" w:hanging="283"/>
+      </w:pPr>
+      <w:rPr>
+        <w:rFonts w:ascii="Symbol" w:hAnsi="Symbol" w:cs="Symbol" w:hint="default"/>
+      </w:rPr>
+    </w:lvl>
+    <w:lvl w:ilvl="8">
+      <w:start w:val="1"/>
+      <w:numFmt w:val="bullet"/>
+      <w:lvlText w:val=""/>
+      <w:lvlJc w:val="start"/>
+      <w:pPr>
+        <w:tabs>
+          <w:tab w:val="num" w:pos="6381"/>
+        </w:tabs>
+        <w:ind w:start="6381" w:hanging="283"/>
+      </w:pPr>
+      <w:rPr>
+        <w:rFonts w:ascii="Symbol" w:hAnsi="Symbol" w:cs="Symbol" w:hint="default"/>
+      </w:rPr>
+    </w:lvl>
+  </w:abstractNum>
+  <w:abstractNum w:abstractNumId="130">
+    <w:lvl w:ilvl="0">
+      <w:start w:val="1"/>
+      <w:numFmt w:val="bullet"/>
+      <w:lvlText w:val=""/>
+      <w:lvlJc w:val="start"/>
+      <w:pPr>
+        <w:tabs>
+          <w:tab w:val="num" w:pos="709"/>
+        </w:tabs>
+        <w:ind w:start="709" w:hanging="283"/>
+      </w:pPr>
+      <w:rPr>
+        <w:rFonts w:ascii="Symbol" w:hAnsi="Symbol" w:cs="Symbol" w:hint="default"/>
+      </w:rPr>
+    </w:lvl>
+    <w:lvl w:ilvl="1">
+      <w:start w:val="1"/>
+      <w:numFmt w:val="bullet"/>
+      <w:lvlText w:val=""/>
+      <w:lvlJc w:val="start"/>
+      <w:pPr>
+        <w:tabs>
+          <w:tab w:val="num" w:pos="1418"/>
+        </w:tabs>
+        <w:ind w:start="1418" w:hanging="283"/>
+      </w:pPr>
+      <w:rPr>
+        <w:rFonts w:ascii="Symbol" w:hAnsi="Symbol" w:cs="Symbol" w:hint="default"/>
+      </w:rPr>
+    </w:lvl>
+    <w:lvl w:ilvl="2">
+      <w:start w:val="1"/>
+      <w:numFmt w:val="bullet"/>
+      <w:lvlText w:val=""/>
+      <w:lvlJc w:val="start"/>
+      <w:pPr>
+        <w:tabs>
+          <w:tab w:val="num" w:pos="2127"/>
+        </w:tabs>
+        <w:ind w:start="2127" w:hanging="283"/>
+      </w:pPr>
+      <w:rPr>
+        <w:rFonts w:ascii="Symbol" w:hAnsi="Symbol" w:cs="Symbol" w:hint="default"/>
+      </w:rPr>
+    </w:lvl>
+    <w:lvl w:ilvl="3">
+      <w:start w:val="1"/>
+      <w:numFmt w:val="bullet"/>
+      <w:lvlText w:val=""/>
+      <w:lvlJc w:val="start"/>
+      <w:pPr>
+        <w:tabs>
+          <w:tab w:val="num" w:pos="2836"/>
+        </w:tabs>
+        <w:ind w:start="2836" w:hanging="283"/>
+      </w:pPr>
+      <w:rPr>
+        <w:rFonts w:ascii="Symbol" w:hAnsi="Symbol" w:cs="Symbol" w:hint="default"/>
+      </w:rPr>
+    </w:lvl>
+    <w:lvl w:ilvl="4">
+      <w:start w:val="1"/>
+      <w:numFmt w:val="bullet"/>
+      <w:lvlText w:val=""/>
+      <w:lvlJc w:val="start"/>
+      <w:pPr>
+        <w:tabs>
+          <w:tab w:val="num" w:pos="3545"/>
+        </w:tabs>
+        <w:ind w:start="3545" w:hanging="283"/>
+      </w:pPr>
+      <w:rPr>
+        <w:rFonts w:ascii="Symbol" w:hAnsi="Symbol" w:cs="Symbol" w:hint="default"/>
+      </w:rPr>
+    </w:lvl>
+    <w:lvl w:ilvl="5">
+      <w:start w:val="1"/>
+      <w:numFmt w:val="bullet"/>
+      <w:lvlText w:val=""/>
+      <w:lvlJc w:val="start"/>
+      <w:pPr>
+        <w:tabs>
+          <w:tab w:val="num" w:pos="4254"/>
+        </w:tabs>
+        <w:ind w:start="4254" w:hanging="283"/>
+      </w:pPr>
+      <w:rPr>
+        <w:rFonts w:ascii="Symbol" w:hAnsi="Symbol" w:cs="Symbol" w:hint="default"/>
+      </w:rPr>
+    </w:lvl>
+    <w:lvl w:ilvl="6">
+      <w:start w:val="1"/>
+      <w:numFmt w:val="bullet"/>
+      <w:lvlText w:val=""/>
+      <w:lvlJc w:val="start"/>
+      <w:pPr>
+        <w:tabs>
+          <w:tab w:val="num" w:pos="4963"/>
+        </w:tabs>
+        <w:ind w:start="4963" w:hanging="283"/>
+      </w:pPr>
+      <w:rPr>
+        <w:rFonts w:ascii="Symbol" w:hAnsi="Symbol" w:cs="Symbol" w:hint="default"/>
+      </w:rPr>
+    </w:lvl>
+    <w:lvl w:ilvl="7">
+      <w:start w:val="1"/>
+      <w:numFmt w:val="bullet"/>
+      <w:lvlText w:val=""/>
+      <w:lvlJc w:val="start"/>
+      <w:pPr>
+        <w:tabs>
+          <w:tab w:val="num" w:pos="5672"/>
+        </w:tabs>
+        <w:ind w:start="5672" w:hanging="283"/>
+      </w:pPr>
+      <w:rPr>
+        <w:rFonts w:ascii="Symbol" w:hAnsi="Symbol" w:cs="Symbol" w:hint="default"/>
+      </w:rPr>
+    </w:lvl>
+    <w:lvl w:ilvl="8">
+      <w:start w:val="1"/>
+      <w:numFmt w:val="bullet"/>
+      <w:lvlText w:val=""/>
+      <w:lvlJc w:val="start"/>
+      <w:pPr>
+        <w:tabs>
+          <w:tab w:val="num" w:pos="6381"/>
+        </w:tabs>
+        <w:ind w:start="6381" w:hanging="283"/>
+      </w:pPr>
+      <w:rPr>
+        <w:rFonts w:ascii="Symbol" w:hAnsi="Symbol" w:cs="Symbol" w:hint="default"/>
+      </w:rPr>
+    </w:lvl>
+  </w:abstractNum>
+  <w:abstractNum w:abstractNumId="131">
+    <w:lvl w:ilvl="0">
+      <w:start w:val="1"/>
+      <w:numFmt w:val="bullet"/>
+      <w:lvlText w:val=""/>
+      <w:lvlJc w:val="start"/>
+      <w:pPr>
+        <w:tabs>
+          <w:tab w:val="num" w:pos="709"/>
+        </w:tabs>
+        <w:ind w:start="709" w:hanging="283"/>
+      </w:pPr>
+      <w:rPr>
+        <w:rFonts w:ascii="Symbol" w:hAnsi="Symbol" w:cs="Symbol" w:hint="default"/>
+      </w:rPr>
+    </w:lvl>
+    <w:lvl w:ilvl="1">
+      <w:start w:val="1"/>
+      <w:numFmt w:val="bullet"/>
+      <w:lvlText w:val=""/>
+      <w:lvlJc w:val="start"/>
+      <w:pPr>
+        <w:tabs>
+          <w:tab w:val="num" w:pos="1418"/>
+        </w:tabs>
+        <w:ind w:start="1418" w:hanging="283"/>
+      </w:pPr>
+      <w:rPr>
+        <w:rFonts w:ascii="Symbol" w:hAnsi="Symbol" w:cs="Symbol" w:hint="default"/>
+      </w:rPr>
+    </w:lvl>
+    <w:lvl w:ilvl="2">
+      <w:start w:val="1"/>
+      <w:numFmt w:val="bullet"/>
+      <w:lvlText w:val=""/>
+      <w:lvlJc w:val="start"/>
+      <w:pPr>
+        <w:tabs>
+          <w:tab w:val="num" w:pos="2127"/>
+        </w:tabs>
+        <w:ind w:start="2127" w:hanging="283"/>
+      </w:pPr>
+      <w:rPr>
+        <w:rFonts w:ascii="Symbol" w:hAnsi="Symbol" w:cs="Symbol" w:hint="default"/>
+      </w:rPr>
+    </w:lvl>
+    <w:lvl w:ilvl="3">
+      <w:start w:val="1"/>
+      <w:numFmt w:val="bullet"/>
+      <w:lvlText w:val=""/>
+      <w:lvlJc w:val="start"/>
+      <w:pPr>
+        <w:tabs>
+          <w:tab w:val="num" w:pos="2836"/>
+        </w:tabs>
+        <w:ind w:start="2836" w:hanging="283"/>
+      </w:pPr>
+      <w:rPr>
+        <w:rFonts w:ascii="Symbol" w:hAnsi="Symbol" w:cs="Symbol" w:hint="default"/>
+      </w:rPr>
+    </w:lvl>
+    <w:lvl w:ilvl="4">
+      <w:start w:val="1"/>
+      <w:numFmt w:val="bullet"/>
+      <w:lvlText w:val=""/>
+      <w:lvlJc w:val="start"/>
+      <w:pPr>
+        <w:tabs>
+          <w:tab w:val="num" w:pos="3545"/>
+        </w:tabs>
+        <w:ind w:start="3545" w:hanging="283"/>
+      </w:pPr>
+      <w:rPr>
+        <w:rFonts w:ascii="Symbol" w:hAnsi="Symbol" w:cs="Symbol" w:hint="default"/>
+      </w:rPr>
+    </w:lvl>
+    <w:lvl w:ilvl="5">
+      <w:start w:val="1"/>
+      <w:numFmt w:val="bullet"/>
+      <w:lvlText w:val=""/>
+      <w:lvlJc w:val="start"/>
+      <w:pPr>
+        <w:tabs>
+          <w:tab w:val="num" w:pos="4254"/>
+        </w:tabs>
+        <w:ind w:start="4254" w:hanging="283"/>
+      </w:pPr>
+      <w:rPr>
+        <w:rFonts w:ascii="Symbol" w:hAnsi="Symbol" w:cs="Symbol" w:hint="default"/>
+      </w:rPr>
+    </w:lvl>
+    <w:lvl w:ilvl="6">
+      <w:start w:val="1"/>
+      <w:numFmt w:val="bullet"/>
+      <w:lvlText w:val=""/>
+      <w:lvlJc w:val="start"/>
+      <w:pPr>
+        <w:tabs>
+          <w:tab w:val="num" w:pos="4963"/>
+        </w:tabs>
+        <w:ind w:start="4963" w:hanging="283"/>
+      </w:pPr>
+      <w:rPr>
+        <w:rFonts w:ascii="Symbol" w:hAnsi="Symbol" w:cs="Symbol" w:hint="default"/>
+      </w:rPr>
+    </w:lvl>
+    <w:lvl w:ilvl="7">
+      <w:start w:val="1"/>
+      <w:numFmt w:val="bullet"/>
+      <w:lvlText w:val=""/>
+      <w:lvlJc w:val="start"/>
+      <w:pPr>
+        <w:tabs>
+          <w:tab w:val="num" w:pos="5672"/>
+        </w:tabs>
+        <w:ind w:start="5672" w:hanging="283"/>
+      </w:pPr>
+      <w:rPr>
+        <w:rFonts w:ascii="Symbol" w:hAnsi="Symbol" w:cs="Symbol" w:hint="default"/>
+      </w:rPr>
+    </w:lvl>
+    <w:lvl w:ilvl="8">
+      <w:start w:val="1"/>
+      <w:numFmt w:val="bullet"/>
+      <w:lvlText w:val=""/>
+      <w:lvlJc w:val="start"/>
+      <w:pPr>
+        <w:tabs>
+          <w:tab w:val="num" w:pos="6381"/>
+        </w:tabs>
+        <w:ind w:start="6381" w:hanging="283"/>
+      </w:pPr>
+      <w:rPr>
+        <w:rFonts w:ascii="Symbol" w:hAnsi="Symbol" w:cs="Symbol" w:hint="default"/>
+      </w:rPr>
+    </w:lvl>
+  </w:abstractNum>
+  <w:abstractNum w:abstractNumId="132">
+    <w:lvl w:ilvl="0">
+      <w:start w:val="1"/>
+      <w:numFmt w:val="decimal"/>
+      <w:lvlText w:val="%1."/>
+      <w:lvlJc w:val="start"/>
+      <w:pPr>
+        <w:tabs>
+          <w:tab w:val="num" w:pos="709"/>
+        </w:tabs>
+        <w:ind w:start="709" w:hanging="283"/>
+      </w:pPr>
+      <w:rPr/>
+    </w:lvl>
+    <w:lvl w:ilvl="1">
+      <w:start w:val="1"/>
+      <w:numFmt w:val="decimal"/>
+      <w:lvlText w:val="%2."/>
+      <w:lvlJc w:val="start"/>
+      <w:pPr>
+        <w:tabs>
+          <w:tab w:val="num" w:pos="1418"/>
+        </w:tabs>
+        <w:ind w:start="1418" w:hanging="283"/>
+      </w:pPr>
+      <w:rPr/>
+    </w:lvl>
+    <w:lvl w:ilvl="2">
+      <w:start w:val="1"/>
+      <w:numFmt w:val="decimal"/>
+      <w:lvlText w:val="%3."/>
+      <w:lvlJc w:val="start"/>
+      <w:pPr>
+        <w:tabs>
+          <w:tab w:val="num" w:pos="2127"/>
+        </w:tabs>
+        <w:ind w:start="2127" w:hanging="283"/>
+      </w:pPr>
+      <w:rPr/>
+    </w:lvl>
+    <w:lvl w:ilvl="3">
+      <w:start w:val="1"/>
+      <w:numFmt w:val="decimal"/>
+      <w:lvlText w:val="%4."/>
+      <w:lvlJc w:val="start"/>
+      <w:pPr>
+        <w:tabs>
+          <w:tab w:val="num" w:pos="2836"/>
+        </w:tabs>
+        <w:ind w:start="2836" w:hanging="283"/>
+      </w:pPr>
+      <w:rPr/>
+    </w:lvl>
+    <w:lvl w:ilvl="4">
+      <w:start w:val="1"/>
+      <w:numFmt w:val="decimal"/>
+      <w:lvlText w:val="%5."/>
+      <w:lvlJc w:val="start"/>
+      <w:pPr>
+        <w:tabs>
+          <w:tab w:val="num" w:pos="3545"/>
+        </w:tabs>
+        <w:ind w:start="3545" w:hanging="283"/>
+      </w:pPr>
+      <w:rPr/>
+    </w:lvl>
+    <w:lvl w:ilvl="5">
+      <w:start w:val="1"/>
+      <w:numFmt w:val="decimal"/>
+      <w:lvlText w:val="%6."/>
+      <w:lvlJc w:val="start"/>
+      <w:pPr>
+        <w:tabs>
+          <w:tab w:val="num" w:pos="4254"/>
+        </w:tabs>
+        <w:ind w:start="4254" w:hanging="283"/>
+      </w:pPr>
+      <w:rPr/>
+    </w:lvl>
+    <w:lvl w:ilvl="6">
+      <w:start w:val="1"/>
+      <w:numFmt w:val="decimal"/>
+      <w:lvlText w:val="%7."/>
+      <w:lvlJc w:val="start"/>
+      <w:pPr>
+        <w:tabs>
+          <w:tab w:val="num" w:pos="4963"/>
+        </w:tabs>
+        <w:ind w:start="4963" w:hanging="283"/>
+      </w:pPr>
+      <w:rPr/>
+    </w:lvl>
+    <w:lvl w:ilvl="7">
+      <w:start w:val="1"/>
+      <w:numFmt w:val="decimal"/>
+      <w:lvlText w:val="%8."/>
+      <w:lvlJc w:val="start"/>
+      <w:pPr>
+        <w:tabs>
+          <w:tab w:val="num" w:pos="5672"/>
+        </w:tabs>
+        <w:ind w:start="5672" w:hanging="283"/>
+      </w:pPr>
+      <w:rPr/>
+    </w:lvl>
+    <w:lvl w:ilvl="8">
+      <w:start w:val="1"/>
+      <w:numFmt w:val="decimal"/>
+      <w:lvlText w:val="%9."/>
+      <w:lvlJc w:val="start"/>
+      <w:pPr>
+        <w:tabs>
+          <w:tab w:val="num" w:pos="6381"/>
+        </w:tabs>
+        <w:ind w:start="6381" w:hanging="283"/>
+      </w:pPr>
+      <w:rPr/>
+    </w:lvl>
+  </w:abstractNum>
+  <w:abstractNum w:abstractNumId="133">
+    <w:lvl w:ilvl="0">
+      <w:start w:val="1"/>
+      <w:numFmt w:val="bullet"/>
+      <w:lvlText w:val=""/>
+      <w:lvlJc w:val="start"/>
+      <w:pPr>
+        <w:tabs>
+          <w:tab w:val="num" w:pos="709"/>
+        </w:tabs>
+        <w:ind w:start="709" w:hanging="283"/>
+      </w:pPr>
+      <w:rPr>
+        <w:rFonts w:ascii="Symbol" w:hAnsi="Symbol" w:cs="Symbol" w:hint="default"/>
+      </w:rPr>
+    </w:lvl>
+    <w:lvl w:ilvl="1">
+      <w:start w:val="1"/>
+      <w:numFmt w:val="bullet"/>
+      <w:lvlText w:val=""/>
+      <w:lvlJc w:val="start"/>
+      <w:pPr>
+        <w:tabs>
+          <w:tab w:val="num" w:pos="1418"/>
+        </w:tabs>
+        <w:ind w:start="1418" w:hanging="283"/>
+      </w:pPr>
+      <w:rPr>
+        <w:rFonts w:ascii="Symbol" w:hAnsi="Symbol" w:cs="Symbol" w:hint="default"/>
+      </w:rPr>
+    </w:lvl>
+    <w:lvl w:ilvl="2">
+      <w:start w:val="1"/>
+      <w:numFmt w:val="bullet"/>
+      <w:lvlText w:val=""/>
+      <w:lvlJc w:val="start"/>
+      <w:pPr>
+        <w:tabs>
+          <w:tab w:val="num" w:pos="2127"/>
+        </w:tabs>
+        <w:ind w:start="2127" w:hanging="283"/>
+      </w:pPr>
+      <w:rPr>
+        <w:rFonts w:ascii="Symbol" w:hAnsi="Symbol" w:cs="Symbol" w:hint="default"/>
+      </w:rPr>
+    </w:lvl>
+    <w:lvl w:ilvl="3">
+      <w:start w:val="1"/>
+      <w:numFmt w:val="bullet"/>
+      <w:lvlText w:val=""/>
+      <w:lvlJc w:val="start"/>
+      <w:pPr>
+        <w:tabs>
+          <w:tab w:val="num" w:pos="2836"/>
+        </w:tabs>
+        <w:ind w:start="2836" w:hanging="283"/>
+      </w:pPr>
+      <w:rPr>
+        <w:rFonts w:ascii="Symbol" w:hAnsi="Symbol" w:cs="Symbol" w:hint="default"/>
+      </w:rPr>
+    </w:lvl>
+    <w:lvl w:ilvl="4">
+      <w:start w:val="1"/>
+      <w:numFmt w:val="bullet"/>
+      <w:lvlText w:val=""/>
+      <w:lvlJc w:val="start"/>
+      <w:pPr>
+        <w:tabs>
+          <w:tab w:val="num" w:pos="3545"/>
+        </w:tabs>
+        <w:ind w:start="3545" w:hanging="283"/>
+      </w:pPr>
+      <w:rPr>
+        <w:rFonts w:ascii="Symbol" w:hAnsi="Symbol" w:cs="Symbol" w:hint="default"/>
+      </w:rPr>
+    </w:lvl>
+    <w:lvl w:ilvl="5">
+      <w:start w:val="1"/>
+      <w:numFmt w:val="bullet"/>
+      <w:lvlText w:val=""/>
+      <w:lvlJc w:val="start"/>
+      <w:pPr>
+        <w:tabs>
+          <w:tab w:val="num" w:pos="4254"/>
+        </w:tabs>
+        <w:ind w:start="4254" w:hanging="283"/>
+      </w:pPr>
+      <w:rPr>
+        <w:rFonts w:ascii="Symbol" w:hAnsi="Symbol" w:cs="Symbol" w:hint="default"/>
+      </w:rPr>
+    </w:lvl>
+    <w:lvl w:ilvl="6">
+      <w:start w:val="1"/>
+      <w:numFmt w:val="bullet"/>
+      <w:lvlText w:val=""/>
+      <w:lvlJc w:val="start"/>
+      <w:pPr>
+        <w:tabs>
+          <w:tab w:val="num" w:pos="4963"/>
+        </w:tabs>
+        <w:ind w:start="4963" w:hanging="283"/>
+      </w:pPr>
+      <w:rPr>
+        <w:rFonts w:ascii="Symbol" w:hAnsi="Symbol" w:cs="Symbol" w:hint="default"/>
+      </w:rPr>
+    </w:lvl>
+    <w:lvl w:ilvl="7">
+      <w:start w:val="1"/>
+      <w:numFmt w:val="bullet"/>
+      <w:lvlText w:val=""/>
+      <w:lvlJc w:val="start"/>
+      <w:pPr>
+        <w:tabs>
+          <w:tab w:val="num" w:pos="5672"/>
+        </w:tabs>
+        <w:ind w:start="5672" w:hanging="283"/>
+      </w:pPr>
+      <w:rPr>
+        <w:rFonts w:ascii="Symbol" w:hAnsi="Symbol" w:cs="Symbol" w:hint="default"/>
+      </w:rPr>
+    </w:lvl>
+    <w:lvl w:ilvl="8">
+      <w:start w:val="1"/>
+      <w:numFmt w:val="bullet"/>
+      <w:lvlText w:val=""/>
+      <w:lvlJc w:val="start"/>
+      <w:pPr>
+        <w:tabs>
+          <w:tab w:val="num" w:pos="6381"/>
+        </w:tabs>
+        <w:ind w:start="6381" w:hanging="283"/>
+      </w:pPr>
+      <w:rPr>
+        <w:rFonts w:ascii="Symbol" w:hAnsi="Symbol" w:cs="Symbol" w:hint="default"/>
+      </w:rPr>
+    </w:lvl>
+  </w:abstractNum>
+  <w:abstractNum w:abstractNumId="134">
+    <w:lvl w:ilvl="0">
+      <w:start w:val="1"/>
+      <w:numFmt w:val="bullet"/>
+      <w:lvlText w:val=""/>
+      <w:lvlJc w:val="start"/>
+      <w:pPr>
+        <w:tabs>
+          <w:tab w:val="num" w:pos="709"/>
+        </w:tabs>
+        <w:ind w:start="709" w:hanging="283"/>
+      </w:pPr>
+      <w:rPr>
+        <w:rFonts w:ascii="Symbol" w:hAnsi="Symbol" w:cs="Symbol" w:hint="default"/>
+      </w:rPr>
+    </w:lvl>
+    <w:lvl w:ilvl="1">
+      <w:start w:val="1"/>
+      <w:numFmt w:val="bullet"/>
+      <w:lvlText w:val=""/>
+      <w:lvlJc w:val="start"/>
+      <w:pPr>
+        <w:tabs>
+          <w:tab w:val="num" w:pos="1418"/>
+        </w:tabs>
+        <w:ind w:start="1418" w:hanging="283"/>
+      </w:pPr>
+      <w:rPr>
+        <w:rFonts w:ascii="Symbol" w:hAnsi="Symbol" w:cs="Symbol" w:hint="default"/>
+      </w:rPr>
+    </w:lvl>
+    <w:lvl w:ilvl="2">
+      <w:start w:val="1"/>
+      <w:numFmt w:val="bullet"/>
+      <w:lvlText w:val=""/>
+      <w:lvlJc w:val="start"/>
+      <w:pPr>
+        <w:tabs>
+          <w:tab w:val="num" w:pos="2127"/>
+        </w:tabs>
+        <w:ind w:start="2127" w:hanging="283"/>
+      </w:pPr>
+      <w:rPr>
+        <w:rFonts w:ascii="Symbol" w:hAnsi="Symbol" w:cs="Symbol" w:hint="default"/>
+      </w:rPr>
+    </w:lvl>
+    <w:lvl w:ilvl="3">
+      <w:start w:val="1"/>
+      <w:numFmt w:val="bullet"/>
+      <w:lvlText w:val=""/>
+      <w:lvlJc w:val="start"/>
+      <w:pPr>
+        <w:tabs>
+          <w:tab w:val="num" w:pos="2836"/>
+        </w:tabs>
+        <w:ind w:start="2836" w:hanging="283"/>
+      </w:pPr>
+      <w:rPr>
+        <w:rFonts w:ascii="Symbol" w:hAnsi="Symbol" w:cs="Symbol" w:hint="default"/>
+      </w:rPr>
+    </w:lvl>
+    <w:lvl w:ilvl="4">
+      <w:start w:val="1"/>
+      <w:numFmt w:val="bullet"/>
+      <w:lvlText w:val=""/>
+      <w:lvlJc w:val="start"/>
+      <w:pPr>
+        <w:tabs>
+          <w:tab w:val="num" w:pos="3545"/>
+        </w:tabs>
+        <w:ind w:start="3545" w:hanging="283"/>
+      </w:pPr>
+      <w:rPr>
+        <w:rFonts w:ascii="Symbol" w:hAnsi="Symbol" w:cs="Symbol" w:hint="default"/>
+      </w:rPr>
+    </w:lvl>
+    <w:lvl w:ilvl="5">
+      <w:start w:val="1"/>
+      <w:numFmt w:val="bullet"/>
+      <w:lvlText w:val=""/>
+      <w:lvlJc w:val="start"/>
+      <w:pPr>
+        <w:tabs>
+          <w:tab w:val="num" w:pos="4254"/>
+        </w:tabs>
+        <w:ind w:start="4254" w:hanging="283"/>
+      </w:pPr>
+      <w:rPr>
+        <w:rFonts w:ascii="Symbol" w:hAnsi="Symbol" w:cs="Symbol" w:hint="default"/>
+      </w:rPr>
+    </w:lvl>
+    <w:lvl w:ilvl="6">
+      <w:start w:val="1"/>
+      <w:numFmt w:val="bullet"/>
+      <w:lvlText w:val=""/>
+      <w:lvlJc w:val="start"/>
+      <w:pPr>
+        <w:tabs>
+          <w:tab w:val="num" w:pos="4963"/>
+        </w:tabs>
+        <w:ind w:start="4963" w:hanging="283"/>
+      </w:pPr>
+      <w:rPr>
+        <w:rFonts w:ascii="Symbol" w:hAnsi="Symbol" w:cs="Symbol" w:hint="default"/>
+      </w:rPr>
+    </w:lvl>
+    <w:lvl w:ilvl="7">
+      <w:start w:val="1"/>
+      <w:numFmt w:val="bullet"/>
+      <w:lvlText w:val=""/>
+      <w:lvlJc w:val="start"/>
+      <w:pPr>
+        <w:tabs>
+          <w:tab w:val="num" w:pos="5672"/>
+        </w:tabs>
+        <w:ind w:start="5672" w:hanging="283"/>
+      </w:pPr>
+      <w:rPr>
+        <w:rFonts w:ascii="Symbol" w:hAnsi="Symbol" w:cs="Symbol" w:hint="default"/>
+      </w:rPr>
+    </w:lvl>
+    <w:lvl w:ilvl="8">
+      <w:start w:val="1"/>
+      <w:numFmt w:val="bullet"/>
+      <w:lvlText w:val=""/>
+      <w:lvlJc w:val="start"/>
+      <w:pPr>
+        <w:tabs>
+          <w:tab w:val="num" w:pos="6381"/>
+        </w:tabs>
+        <w:ind w:start="6381" w:hanging="283"/>
+      </w:pPr>
+      <w:rPr>
+        <w:rFonts w:ascii="Symbol" w:hAnsi="Symbol" w:cs="Symbol" w:hint="default"/>
+      </w:rPr>
+    </w:lvl>
+  </w:abstractNum>
+  <w:abstractNum w:abstractNumId="135">
+    <w:lvl w:ilvl="0">
+      <w:start w:val="1"/>
+      <w:numFmt w:val="bullet"/>
+      <w:lvlText w:val=""/>
+      <w:lvlJc w:val="start"/>
+      <w:pPr>
+        <w:tabs>
+          <w:tab w:val="num" w:pos="709"/>
+        </w:tabs>
+        <w:ind w:start="709" w:hanging="283"/>
+      </w:pPr>
+      <w:rPr>
+        <w:rFonts w:ascii="Symbol" w:hAnsi="Symbol" w:cs="Symbol" w:hint="default"/>
+      </w:rPr>
+    </w:lvl>
+    <w:lvl w:ilvl="1">
+      <w:start w:val="1"/>
+      <w:numFmt w:val="bullet"/>
+      <w:lvlText w:val=""/>
+      <w:lvlJc w:val="start"/>
+      <w:pPr>
+        <w:tabs>
+          <w:tab w:val="num" w:pos="1418"/>
+        </w:tabs>
+        <w:ind w:start="1418" w:hanging="283"/>
+      </w:pPr>
+      <w:rPr>
+        <w:rFonts w:ascii="Symbol" w:hAnsi="Symbol" w:cs="Symbol" w:hint="default"/>
+      </w:rPr>
+    </w:lvl>
+    <w:lvl w:ilvl="2">
+      <w:start w:val="1"/>
+      <w:numFmt w:val="bullet"/>
+      <w:lvlText w:val=""/>
+      <w:lvlJc w:val="start"/>
+      <w:pPr>
+        <w:tabs>
+          <w:tab w:val="num" w:pos="2127"/>
+        </w:tabs>
+        <w:ind w:start="2127" w:hanging="283"/>
+      </w:pPr>
+      <w:rPr>
+        <w:rFonts w:ascii="Symbol" w:hAnsi="Symbol" w:cs="Symbol" w:hint="default"/>
+      </w:rPr>
+    </w:lvl>
+    <w:lvl w:ilvl="3">
+      <w:start w:val="1"/>
+      <w:numFmt w:val="bullet"/>
+      <w:lvlText w:val=""/>
+      <w:lvlJc w:val="start"/>
+      <w:pPr>
+        <w:tabs>
+          <w:tab w:val="num" w:pos="2836"/>
+        </w:tabs>
+        <w:ind w:start="2836" w:hanging="283"/>
+      </w:pPr>
+      <w:rPr>
+        <w:rFonts w:ascii="Symbol" w:hAnsi="Symbol" w:cs="Symbol" w:hint="default"/>
+      </w:rPr>
+    </w:lvl>
+    <w:lvl w:ilvl="4">
+      <w:start w:val="1"/>
+      <w:numFmt w:val="bullet"/>
+      <w:lvlText w:val=""/>
+      <w:lvlJc w:val="start"/>
+      <w:pPr>
+        <w:tabs>
+          <w:tab w:val="num" w:pos="3545"/>
+        </w:tabs>
+        <w:ind w:start="3545" w:hanging="283"/>
+      </w:pPr>
+      <w:rPr>
+        <w:rFonts w:ascii="Symbol" w:hAnsi="Symbol" w:cs="Symbol" w:hint="default"/>
+      </w:rPr>
+    </w:lvl>
+    <w:lvl w:ilvl="5">
+      <w:start w:val="1"/>
+      <w:numFmt w:val="bullet"/>
+      <w:lvlText w:val=""/>
+      <w:lvlJc w:val="start"/>
+      <w:pPr>
+        <w:tabs>
+          <w:tab w:val="num" w:pos="4254"/>
+        </w:tabs>
+        <w:ind w:start="4254" w:hanging="283"/>
+      </w:pPr>
+      <w:rPr>
+        <w:rFonts w:ascii="Symbol" w:hAnsi="Symbol" w:cs="Symbol" w:hint="default"/>
+      </w:rPr>
+    </w:lvl>
+    <w:lvl w:ilvl="6">
+      <w:start w:val="1"/>
+      <w:numFmt w:val="bullet"/>
+      <w:lvlText w:val=""/>
+      <w:lvlJc w:val="start"/>
+      <w:pPr>
+        <w:tabs>
+          <w:tab w:val="num" w:pos="4963"/>
+        </w:tabs>
+        <w:ind w:start="4963" w:hanging="283"/>
+      </w:pPr>
+      <w:rPr>
+        <w:rFonts w:ascii="Symbol" w:hAnsi="Symbol" w:cs="Symbol" w:hint="default"/>
+      </w:rPr>
+    </w:lvl>
+    <w:lvl w:ilvl="7">
+      <w:start w:val="1"/>
+      <w:numFmt w:val="bullet"/>
+      <w:lvlText w:val=""/>
+      <w:lvlJc w:val="start"/>
+      <w:pPr>
+        <w:tabs>
+          <w:tab w:val="num" w:pos="5672"/>
+        </w:tabs>
+        <w:ind w:start="5672" w:hanging="283"/>
+      </w:pPr>
+      <w:rPr>
+        <w:rFonts w:ascii="Symbol" w:hAnsi="Symbol" w:cs="Symbol" w:hint="default"/>
+      </w:rPr>
+    </w:lvl>
+    <w:lvl w:ilvl="8">
+      <w:start w:val="1"/>
+      <w:numFmt w:val="bullet"/>
+      <w:lvlText w:val=""/>
+      <w:lvlJc w:val="start"/>
+      <w:pPr>
+        <w:tabs>
+          <w:tab w:val="num" w:pos="6381"/>
+        </w:tabs>
+        <w:ind w:start="6381" w:hanging="283"/>
+      </w:pPr>
+      <w:rPr>
+        <w:rFonts w:ascii="Symbol" w:hAnsi="Symbol" w:cs="Symbol" w:hint="default"/>
+      </w:rPr>
+    </w:lvl>
+  </w:abstractNum>
+  <w:abstractNum w:abstractNumId="136">
+    <w:lvl w:ilvl="0">
+      <w:start w:val="1"/>
+      <w:numFmt w:val="bullet"/>
+      <w:lvlText w:val=""/>
+      <w:lvlJc w:val="start"/>
+      <w:pPr>
+        <w:tabs>
+          <w:tab w:val="num" w:pos="709"/>
+        </w:tabs>
+        <w:ind w:start="709" w:hanging="283"/>
+      </w:pPr>
+      <w:rPr>
+        <w:rFonts w:ascii="Symbol" w:hAnsi="Symbol" w:cs="Symbol" w:hint="default"/>
+      </w:rPr>
+    </w:lvl>
+    <w:lvl w:ilvl="1">
+      <w:start w:val="1"/>
+      <w:numFmt w:val="bullet"/>
+      <w:lvlText w:val=""/>
+      <w:lvlJc w:val="start"/>
+      <w:pPr>
+        <w:tabs>
+          <w:tab w:val="num" w:pos="1418"/>
+        </w:tabs>
+        <w:ind w:start="1418" w:hanging="283"/>
+      </w:pPr>
+      <w:rPr>
+        <w:rFonts w:ascii="Symbol" w:hAnsi="Symbol" w:cs="Symbol" w:hint="default"/>
+      </w:rPr>
+    </w:lvl>
+    <w:lvl w:ilvl="2">
+      <w:start w:val="1"/>
+      <w:numFmt w:val="bullet"/>
+      <w:lvlText w:val=""/>
+      <w:lvlJc w:val="start"/>
+      <w:pPr>
+        <w:tabs>
+          <w:tab w:val="num" w:pos="2127"/>
+        </w:tabs>
+        <w:ind w:start="2127" w:hanging="283"/>
+      </w:pPr>
+      <w:rPr>
+        <w:rFonts w:ascii="Symbol" w:hAnsi="Symbol" w:cs="Symbol" w:hint="default"/>
+      </w:rPr>
+    </w:lvl>
+    <w:lvl w:ilvl="3">
+      <w:start w:val="1"/>
+      <w:numFmt w:val="bullet"/>
+      <w:lvlText w:val=""/>
+      <w:lvlJc w:val="start"/>
+      <w:pPr>
+        <w:tabs>
+          <w:tab w:val="num" w:pos="2836"/>
+        </w:tabs>
+        <w:ind w:start="2836" w:hanging="283"/>
+      </w:pPr>
+      <w:rPr>
+        <w:rFonts w:ascii="Symbol" w:hAnsi="Symbol" w:cs="Symbol" w:hint="default"/>
+      </w:rPr>
+    </w:lvl>
+    <w:lvl w:ilvl="4">
+      <w:start w:val="1"/>
+      <w:numFmt w:val="bullet"/>
+      <w:lvlText w:val=""/>
+      <w:lvlJc w:val="start"/>
+      <w:pPr>
+        <w:tabs>
+          <w:tab w:val="num" w:pos="3545"/>
+        </w:tabs>
+        <w:ind w:start="3545" w:hanging="283"/>
+      </w:pPr>
+      <w:rPr>
+        <w:rFonts w:ascii="Symbol" w:hAnsi="Symbol" w:cs="Symbol" w:hint="default"/>
+      </w:rPr>
+    </w:lvl>
+    <w:lvl w:ilvl="5">
+      <w:start w:val="1"/>
+      <w:numFmt w:val="bullet"/>
+      <w:lvlText w:val=""/>
+      <w:lvlJc w:val="start"/>
+      <w:pPr>
+        <w:tabs>
+          <w:tab w:val="num" w:pos="4254"/>
+        </w:tabs>
+        <w:ind w:start="4254" w:hanging="283"/>
+      </w:pPr>
+      <w:rPr>
+        <w:rFonts w:ascii="Symbol" w:hAnsi="Symbol" w:cs="Symbol" w:hint="default"/>
+      </w:rPr>
+    </w:lvl>
+    <w:lvl w:ilvl="6">
+      <w:start w:val="1"/>
+      <w:numFmt w:val="bullet"/>
+      <w:lvlText w:val=""/>
+      <w:lvlJc w:val="start"/>
+      <w:pPr>
+        <w:tabs>
+          <w:tab w:val="num" w:pos="4963"/>
+        </w:tabs>
+        <w:ind w:start="4963" w:hanging="283"/>
+      </w:pPr>
+      <w:rPr>
+        <w:rFonts w:ascii="Symbol" w:hAnsi="Symbol" w:cs="Symbol" w:hint="default"/>
+      </w:rPr>
+    </w:lvl>
+    <w:lvl w:ilvl="7">
+      <w:start w:val="1"/>
+      <w:numFmt w:val="bullet"/>
+      <w:lvlText w:val=""/>
+      <w:lvlJc w:val="start"/>
+      <w:pPr>
+        <w:tabs>
+          <w:tab w:val="num" w:pos="5672"/>
+        </w:tabs>
+        <w:ind w:start="5672" w:hanging="283"/>
+      </w:pPr>
+      <w:rPr>
+        <w:rFonts w:ascii="Symbol" w:hAnsi="Symbol" w:cs="Symbol" w:hint="default"/>
+      </w:rPr>
+    </w:lvl>
+    <w:lvl w:ilvl="8">
+      <w:start w:val="1"/>
+      <w:numFmt w:val="bullet"/>
+      <w:lvlText w:val=""/>
+      <w:lvlJc w:val="start"/>
+      <w:pPr>
+        <w:tabs>
+          <w:tab w:val="num" w:pos="6381"/>
+        </w:tabs>
+        <w:ind w:start="6381" w:hanging="283"/>
+      </w:pPr>
+      <w:rPr>
+        <w:rFonts w:ascii="Symbol" w:hAnsi="Symbol" w:cs="Symbol" w:hint="default"/>
+      </w:rPr>
+    </w:lvl>
+  </w:abstractNum>
+  <w:abstractNum w:abstractNumId="137">
+    <w:lvl w:ilvl="0">
+      <w:start w:val="1"/>
+      <w:numFmt w:val="decimal"/>
+      <w:lvlText w:val="%1."/>
+      <w:lvlJc w:val="start"/>
+      <w:pPr>
+        <w:tabs>
+          <w:tab w:val="num" w:pos="709"/>
+        </w:tabs>
+        <w:ind w:start="709" w:hanging="283"/>
+      </w:pPr>
+      <w:rPr/>
+    </w:lvl>
+    <w:lvl w:ilvl="1">
+      <w:start w:val="1"/>
+      <w:numFmt w:val="decimal"/>
+      <w:lvlText w:val="%2."/>
+      <w:lvlJc w:val="start"/>
+      <w:pPr>
+        <w:tabs>
+          <w:tab w:val="num" w:pos="1418"/>
+        </w:tabs>
+        <w:ind w:start="1418" w:hanging="283"/>
+      </w:pPr>
+      <w:rPr/>
+    </w:lvl>
+    <w:lvl w:ilvl="2">
+      <w:start w:val="1"/>
+      <w:numFmt w:val="decimal"/>
+      <w:lvlText w:val="%3."/>
+      <w:lvlJc w:val="start"/>
+      <w:pPr>
+        <w:tabs>
+          <w:tab w:val="num" w:pos="2127"/>
+        </w:tabs>
+        <w:ind w:start="2127" w:hanging="283"/>
+      </w:pPr>
+      <w:rPr/>
+    </w:lvl>
+    <w:lvl w:ilvl="3">
+      <w:start w:val="1"/>
+      <w:numFmt w:val="decimal"/>
+      <w:lvlText w:val="%4."/>
+      <w:lvlJc w:val="start"/>
+      <w:pPr>
+        <w:tabs>
+          <w:tab w:val="num" w:pos="2836"/>
+        </w:tabs>
+        <w:ind w:start="2836" w:hanging="283"/>
+      </w:pPr>
+      <w:rPr/>
+    </w:lvl>
+    <w:lvl w:ilvl="4">
+      <w:start w:val="1"/>
+      <w:numFmt w:val="decimal"/>
+      <w:lvlText w:val="%5."/>
+      <w:lvlJc w:val="start"/>
+      <w:pPr>
+        <w:tabs>
+          <w:tab w:val="num" w:pos="3545"/>
+        </w:tabs>
+        <w:ind w:start="3545" w:hanging="283"/>
+      </w:pPr>
+      <w:rPr/>
+    </w:lvl>
+    <w:lvl w:ilvl="5">
+      <w:start w:val="1"/>
+      <w:numFmt w:val="decimal"/>
+      <w:lvlText w:val="%6."/>
+      <w:lvlJc w:val="start"/>
+      <w:pPr>
+        <w:tabs>
+          <w:tab w:val="num" w:pos="4254"/>
+        </w:tabs>
+        <w:ind w:start="4254" w:hanging="283"/>
+      </w:pPr>
+      <w:rPr/>
+    </w:lvl>
+    <w:lvl w:ilvl="6">
+      <w:start w:val="1"/>
+      <w:numFmt w:val="decimal"/>
+      <w:lvlText w:val="%7."/>
+      <w:lvlJc w:val="start"/>
+      <w:pPr>
+        <w:tabs>
+          <w:tab w:val="num" w:pos="4963"/>
+        </w:tabs>
+        <w:ind w:start="4963" w:hanging="283"/>
+      </w:pPr>
+      <w:rPr/>
+    </w:lvl>
+    <w:lvl w:ilvl="7">
+      <w:start w:val="1"/>
+      <w:numFmt w:val="decimal"/>
+      <w:lvlText w:val="%8."/>
+      <w:lvlJc w:val="start"/>
+      <w:pPr>
+        <w:tabs>
+          <w:tab w:val="num" w:pos="5672"/>
+        </w:tabs>
+        <w:ind w:start="5672" w:hanging="283"/>
+      </w:pPr>
+      <w:rPr/>
+    </w:lvl>
+    <w:lvl w:ilvl="8">
+      <w:start w:val="1"/>
+      <w:numFmt w:val="decimal"/>
+      <w:lvlText w:val="%9."/>
+      <w:lvlJc w:val="start"/>
+      <w:pPr>
+        <w:tabs>
+          <w:tab w:val="num" w:pos="6381"/>
+        </w:tabs>
+        <w:ind w:start="6381" w:hanging="283"/>
+      </w:pPr>
+      <w:rPr/>
+    </w:lvl>
+  </w:abstractNum>
+  <w:abstractNum w:abstractNumId="138">
+    <w:lvl w:ilvl="0">
+      <w:start w:val="1"/>
+      <w:numFmt w:val="bullet"/>
+      <w:lvlText w:val=""/>
+      <w:lvlJc w:val="start"/>
+      <w:pPr>
+        <w:tabs>
+          <w:tab w:val="num" w:pos="709"/>
+        </w:tabs>
+        <w:ind w:start="709" w:hanging="283"/>
+      </w:pPr>
+      <w:rPr>
+        <w:rFonts w:ascii="Symbol" w:hAnsi="Symbol" w:cs="Symbol" w:hint="default"/>
+      </w:rPr>
+    </w:lvl>
+    <w:lvl w:ilvl="1">
+      <w:start w:val="1"/>
+      <w:numFmt w:val="bullet"/>
+      <w:lvlText w:val=""/>
+      <w:lvlJc w:val="start"/>
+      <w:pPr>
+        <w:tabs>
+          <w:tab w:val="num" w:pos="1418"/>
+        </w:tabs>
+        <w:ind w:start="1418" w:hanging="283"/>
+      </w:pPr>
+      <w:rPr>
+        <w:rFonts w:ascii="Symbol" w:hAnsi="Symbol" w:cs="Symbol" w:hint="default"/>
+      </w:rPr>
+    </w:lvl>
+    <w:lvl w:ilvl="2">
+      <w:start w:val="1"/>
+      <w:numFmt w:val="bullet"/>
+      <w:lvlText w:val=""/>
+      <w:lvlJc w:val="start"/>
+      <w:pPr>
+        <w:tabs>
+          <w:tab w:val="num" w:pos="2127"/>
+        </w:tabs>
+        <w:ind w:start="2127" w:hanging="283"/>
+      </w:pPr>
+      <w:rPr>
+        <w:rFonts w:ascii="Symbol" w:hAnsi="Symbol" w:cs="Symbol" w:hint="default"/>
+      </w:rPr>
+    </w:lvl>
+    <w:lvl w:ilvl="3">
+      <w:start w:val="1"/>
+      <w:numFmt w:val="bullet"/>
+      <w:lvlText w:val=""/>
+      <w:lvlJc w:val="start"/>
+      <w:pPr>
+        <w:tabs>
+          <w:tab w:val="num" w:pos="2836"/>
+        </w:tabs>
+        <w:ind w:start="2836" w:hanging="283"/>
+      </w:pPr>
+      <w:rPr>
+        <w:rFonts w:ascii="Symbol" w:hAnsi="Symbol" w:cs="Symbol" w:hint="default"/>
+      </w:rPr>
+    </w:lvl>
+    <w:lvl w:ilvl="4">
+      <w:start w:val="1"/>
+      <w:numFmt w:val="bullet"/>
+      <w:lvlText w:val=""/>
+      <w:lvlJc w:val="start"/>
+      <w:pPr>
+        <w:tabs>
+          <w:tab w:val="num" w:pos="3545"/>
+        </w:tabs>
+        <w:ind w:start="3545" w:hanging="283"/>
+      </w:pPr>
+      <w:rPr>
+        <w:rFonts w:ascii="Symbol" w:hAnsi="Symbol" w:cs="Symbol" w:hint="default"/>
+      </w:rPr>
+    </w:lvl>
+    <w:lvl w:ilvl="5">
+      <w:start w:val="1"/>
+      <w:numFmt w:val="bullet"/>
+      <w:lvlText w:val=""/>
+      <w:lvlJc w:val="start"/>
+      <w:pPr>
+        <w:tabs>
+          <w:tab w:val="num" w:pos="4254"/>
+        </w:tabs>
+        <w:ind w:start="4254" w:hanging="283"/>
+      </w:pPr>
+      <w:rPr>
+        <w:rFonts w:ascii="Symbol" w:hAnsi="Symbol" w:cs="Symbol" w:hint="default"/>
+      </w:rPr>
+    </w:lvl>
+    <w:lvl w:ilvl="6">
+      <w:start w:val="1"/>
+      <w:numFmt w:val="bullet"/>
+      <w:lvlText w:val=""/>
+      <w:lvlJc w:val="start"/>
+      <w:pPr>
+        <w:tabs>
+          <w:tab w:val="num" w:pos="4963"/>
+        </w:tabs>
+        <w:ind w:start="4963" w:hanging="283"/>
+      </w:pPr>
+      <w:rPr>
+        <w:rFonts w:ascii="Symbol" w:hAnsi="Symbol" w:cs="Symbol" w:hint="default"/>
+      </w:rPr>
+    </w:lvl>
+    <w:lvl w:ilvl="7">
+      <w:start w:val="1"/>
+      <w:numFmt w:val="bullet"/>
+      <w:lvlText w:val=""/>
+      <w:lvlJc w:val="start"/>
+      <w:pPr>
+        <w:tabs>
+          <w:tab w:val="num" w:pos="5672"/>
+        </w:tabs>
+        <w:ind w:start="5672" w:hanging="283"/>
+      </w:pPr>
+      <w:rPr>
+        <w:rFonts w:ascii="Symbol" w:hAnsi="Symbol" w:cs="Symbol" w:hint="default"/>
+      </w:rPr>
+    </w:lvl>
+    <w:lvl w:ilvl="8">
+      <w:start w:val="1"/>
+      <w:numFmt w:val="bullet"/>
+      <w:lvlText w:val=""/>
+      <w:lvlJc w:val="start"/>
+      <w:pPr>
+        <w:tabs>
+          <w:tab w:val="num" w:pos="6381"/>
+        </w:tabs>
+        <w:ind w:start="6381" w:hanging="283"/>
+      </w:pPr>
+      <w:rPr>
+        <w:rFonts w:ascii="Symbol" w:hAnsi="Symbol" w:cs="Symbol" w:hint="default"/>
+      </w:rPr>
+    </w:lvl>
+  </w:abstractNum>
+  <w:abstractNum w:abstractNumId="139">
+    <w:lvl w:ilvl="0">
+      <w:start w:val="1"/>
+      <w:numFmt w:val="bullet"/>
+      <w:lvlText w:val=""/>
+      <w:lvlJc w:val="start"/>
+      <w:pPr>
+        <w:tabs>
+          <w:tab w:val="num" w:pos="709"/>
+        </w:tabs>
+        <w:ind w:start="709" w:hanging="283"/>
+      </w:pPr>
+      <w:rPr>
+        <w:rFonts w:ascii="Symbol" w:hAnsi="Symbol" w:cs="Symbol" w:hint="default"/>
+      </w:rPr>
+    </w:lvl>
+    <w:lvl w:ilvl="1">
+      <w:start w:val="1"/>
+      <w:numFmt w:val="bullet"/>
+      <w:lvlText w:val=""/>
+      <w:lvlJc w:val="start"/>
+      <w:pPr>
+        <w:tabs>
+          <w:tab w:val="num" w:pos="1418"/>
+        </w:tabs>
+        <w:ind w:start="1418" w:hanging="283"/>
+      </w:pPr>
+      <w:rPr>
+        <w:rFonts w:ascii="Symbol" w:hAnsi="Symbol" w:cs="Symbol" w:hint="default"/>
+      </w:rPr>
+    </w:lvl>
+    <w:lvl w:ilvl="2">
+      <w:start w:val="1"/>
+      <w:numFmt w:val="bullet"/>
+      <w:lvlText w:val=""/>
+      <w:lvlJc w:val="start"/>
+      <w:pPr>
+        <w:tabs>
+          <w:tab w:val="num" w:pos="2127"/>
+        </w:tabs>
+        <w:ind w:start="2127" w:hanging="283"/>
+      </w:pPr>
+      <w:rPr>
+        <w:rFonts w:ascii="Symbol" w:hAnsi="Symbol" w:cs="Symbol" w:hint="default"/>
+      </w:rPr>
+    </w:lvl>
+    <w:lvl w:ilvl="3">
+      <w:start w:val="1"/>
+      <w:numFmt w:val="bullet"/>
+      <w:lvlText w:val=""/>
+      <w:lvlJc w:val="start"/>
+      <w:pPr>
+        <w:tabs>
+          <w:tab w:val="num" w:pos="2836"/>
+        </w:tabs>
+        <w:ind w:start="2836" w:hanging="283"/>
+      </w:pPr>
+      <w:rPr>
+        <w:rFonts w:ascii="Symbol" w:hAnsi="Symbol" w:cs="Symbol" w:hint="default"/>
+      </w:rPr>
+    </w:lvl>
+    <w:lvl w:ilvl="4">
+      <w:start w:val="1"/>
+      <w:numFmt w:val="bullet"/>
+      <w:lvlText w:val=""/>
+      <w:lvlJc w:val="start"/>
+      <w:pPr>
+        <w:tabs>
+          <w:tab w:val="num" w:pos="3545"/>
+        </w:tabs>
+        <w:ind w:start="3545" w:hanging="283"/>
+      </w:pPr>
+      <w:rPr>
+        <w:rFonts w:ascii="Symbol" w:hAnsi="Symbol" w:cs="Symbol" w:hint="default"/>
+      </w:rPr>
+    </w:lvl>
+    <w:lvl w:ilvl="5">
+      <w:start w:val="1"/>
+      <w:numFmt w:val="bullet"/>
+      <w:lvlText w:val=""/>
+      <w:lvlJc w:val="start"/>
+      <w:pPr>
+        <w:tabs>
+          <w:tab w:val="num" w:pos="4254"/>
+        </w:tabs>
+        <w:ind w:start="4254" w:hanging="283"/>
+      </w:pPr>
+      <w:rPr>
+        <w:rFonts w:ascii="Symbol" w:hAnsi="Symbol" w:cs="Symbol" w:hint="default"/>
+      </w:rPr>
+    </w:lvl>
+    <w:lvl w:ilvl="6">
+      <w:start w:val="1"/>
+      <w:numFmt w:val="bullet"/>
+      <w:lvlText w:val=""/>
+      <w:lvlJc w:val="start"/>
+      <w:pPr>
+        <w:tabs>
+          <w:tab w:val="num" w:pos="4963"/>
+        </w:tabs>
+        <w:ind w:start="4963" w:hanging="283"/>
+      </w:pPr>
+      <w:rPr>
+        <w:rFonts w:ascii="Symbol" w:hAnsi="Symbol" w:cs="Symbol" w:hint="default"/>
+      </w:rPr>
+    </w:lvl>
+    <w:lvl w:ilvl="7">
+      <w:start w:val="1"/>
+      <w:numFmt w:val="bullet"/>
+      <w:lvlText w:val=""/>
+      <w:lvlJc w:val="start"/>
+      <w:pPr>
+        <w:tabs>
+          <w:tab w:val="num" w:pos="5672"/>
+        </w:tabs>
+        <w:ind w:start="5672" w:hanging="283"/>
+      </w:pPr>
+      <w:rPr>
+        <w:rFonts w:ascii="Symbol" w:hAnsi="Symbol" w:cs="Symbol" w:hint="default"/>
+      </w:rPr>
+    </w:lvl>
+    <w:lvl w:ilvl="8">
+      <w:start w:val="1"/>
+      <w:numFmt w:val="bullet"/>
+      <w:lvlText w:val=""/>
+      <w:lvlJc w:val="start"/>
+      <w:pPr>
+        <w:tabs>
+          <w:tab w:val="num" w:pos="6381"/>
+        </w:tabs>
+        <w:ind w:start="6381" w:hanging="283"/>
+      </w:pPr>
+      <w:rPr>
+        <w:rFonts w:ascii="Symbol" w:hAnsi="Symbol" w:cs="Symbol" w:hint="default"/>
+      </w:rPr>
+    </w:lvl>
+  </w:abstractNum>
+  <w:abstractNum w:abstractNumId="140">
+    <w:lvl w:ilvl="0">
+      <w:start w:val="1"/>
+      <w:numFmt w:val="bullet"/>
+      <w:lvlText w:val=""/>
+      <w:lvlJc w:val="start"/>
+      <w:pPr>
+        <w:tabs>
+          <w:tab w:val="num" w:pos="709"/>
+        </w:tabs>
+        <w:ind w:start="709" w:hanging="283"/>
+      </w:pPr>
+      <w:rPr>
+        <w:rFonts w:ascii="Symbol" w:hAnsi="Symbol" w:cs="Symbol" w:hint="default"/>
+      </w:rPr>
+    </w:lvl>
+    <w:lvl w:ilvl="1">
+      <w:start w:val="1"/>
+      <w:numFmt w:val="bullet"/>
+      <w:lvlText w:val=""/>
+      <w:lvlJc w:val="start"/>
+      <w:pPr>
+        <w:tabs>
+          <w:tab w:val="num" w:pos="1418"/>
+        </w:tabs>
+        <w:ind w:start="1418" w:hanging="283"/>
+      </w:pPr>
+      <w:rPr>
+        <w:rFonts w:ascii="Symbol" w:hAnsi="Symbol" w:cs="Symbol" w:hint="default"/>
+      </w:rPr>
+    </w:lvl>
+    <w:lvl w:ilvl="2">
+      <w:start w:val="1"/>
+      <w:numFmt w:val="bullet"/>
+      <w:lvlText w:val=""/>
+      <w:lvlJc w:val="start"/>
+      <w:pPr>
+        <w:tabs>
+          <w:tab w:val="num" w:pos="2127"/>
+        </w:tabs>
+        <w:ind w:start="2127" w:hanging="283"/>
+      </w:pPr>
+      <w:rPr>
+        <w:rFonts w:ascii="Symbol" w:hAnsi="Symbol" w:cs="Symbol" w:hint="default"/>
+      </w:rPr>
+    </w:lvl>
+    <w:lvl w:ilvl="3">
+      <w:start w:val="1"/>
+      <w:numFmt w:val="bullet"/>
+      <w:lvlText w:val=""/>
+      <w:lvlJc w:val="start"/>
+      <w:pPr>
+        <w:tabs>
+          <w:tab w:val="num" w:pos="2836"/>
+        </w:tabs>
+        <w:ind w:start="2836" w:hanging="283"/>
+      </w:pPr>
+      <w:rPr>
+        <w:rFonts w:ascii="Symbol" w:hAnsi="Symbol" w:cs="Symbol" w:hint="default"/>
+      </w:rPr>
+    </w:lvl>
+    <w:lvl w:ilvl="4">
+      <w:start w:val="1"/>
+      <w:numFmt w:val="bullet"/>
+      <w:lvlText w:val=""/>
+      <w:lvlJc w:val="start"/>
+      <w:pPr>
+        <w:tabs>
+          <w:tab w:val="num" w:pos="3545"/>
+        </w:tabs>
+        <w:ind w:start="3545" w:hanging="283"/>
+      </w:pPr>
+      <w:rPr>
+        <w:rFonts w:ascii="Symbol" w:hAnsi="Symbol" w:cs="Symbol" w:hint="default"/>
+      </w:rPr>
+    </w:lvl>
+    <w:lvl w:ilvl="5">
+      <w:start w:val="1"/>
+      <w:numFmt w:val="bullet"/>
+      <w:lvlText w:val=""/>
+      <w:lvlJc w:val="start"/>
+      <w:pPr>
+        <w:tabs>
+          <w:tab w:val="num" w:pos="4254"/>
+        </w:tabs>
+        <w:ind w:start="4254" w:hanging="283"/>
+      </w:pPr>
+      <w:rPr>
+        <w:rFonts w:ascii="Symbol" w:hAnsi="Symbol" w:cs="Symbol" w:hint="default"/>
+      </w:rPr>
+    </w:lvl>
+    <w:lvl w:ilvl="6">
+      <w:start w:val="1"/>
+      <w:numFmt w:val="bullet"/>
+      <w:lvlText w:val=""/>
+      <w:lvlJc w:val="start"/>
+      <w:pPr>
+        <w:tabs>
+          <w:tab w:val="num" w:pos="4963"/>
+        </w:tabs>
+        <w:ind w:start="4963" w:hanging="283"/>
+      </w:pPr>
+      <w:rPr>
+        <w:rFonts w:ascii="Symbol" w:hAnsi="Symbol" w:cs="Symbol" w:hint="default"/>
+      </w:rPr>
+    </w:lvl>
+    <w:lvl w:ilvl="7">
+      <w:start w:val="1"/>
+      <w:numFmt w:val="bullet"/>
+      <w:lvlText w:val=""/>
+      <w:lvlJc w:val="start"/>
+      <w:pPr>
+        <w:tabs>
+          <w:tab w:val="num" w:pos="5672"/>
+        </w:tabs>
+        <w:ind w:start="5672" w:hanging="283"/>
+      </w:pPr>
+      <w:rPr>
+        <w:rFonts w:ascii="Symbol" w:hAnsi="Symbol" w:cs="Symbol" w:hint="default"/>
+      </w:rPr>
+    </w:lvl>
+    <w:lvl w:ilvl="8">
+      <w:start w:val="1"/>
+      <w:numFmt w:val="bullet"/>
+      <w:lvlText w:val=""/>
+      <w:lvlJc w:val="start"/>
+      <w:pPr>
+        <w:tabs>
+          <w:tab w:val="num" w:pos="6381"/>
+        </w:tabs>
+        <w:ind w:start="6381" w:hanging="283"/>
+      </w:pPr>
+      <w:rPr>
+        <w:rFonts w:ascii="Symbol" w:hAnsi="Symbol" w:cs="Symbol" w:hint="default"/>
+      </w:rPr>
+    </w:lvl>
+  </w:abstractNum>
+  <w:abstractNum w:abstractNumId="141">
+    <w:lvl w:ilvl="0">
+      <w:start w:val="1"/>
+      <w:numFmt w:val="bullet"/>
+      <w:lvlText w:val=""/>
+      <w:lvlJc w:val="start"/>
+      <w:pPr>
+        <w:tabs>
+          <w:tab w:val="num" w:pos="709"/>
+        </w:tabs>
+        <w:ind w:start="709" w:hanging="283"/>
+      </w:pPr>
+      <w:rPr>
+        <w:rFonts w:ascii="Symbol" w:hAnsi="Symbol" w:cs="Symbol" w:hint="default"/>
+      </w:rPr>
+    </w:lvl>
+    <w:lvl w:ilvl="1">
+      <w:start w:val="1"/>
+      <w:numFmt w:val="bullet"/>
+      <w:lvlText w:val=""/>
+      <w:lvlJc w:val="start"/>
+      <w:pPr>
+        <w:tabs>
+          <w:tab w:val="num" w:pos="1418"/>
+        </w:tabs>
+        <w:ind w:start="1418" w:hanging="283"/>
+      </w:pPr>
+      <w:rPr>
+        <w:rFonts w:ascii="Symbol" w:hAnsi="Symbol" w:cs="Symbol" w:hint="default"/>
+      </w:rPr>
+    </w:lvl>
+    <w:lvl w:ilvl="2">
+      <w:start w:val="1"/>
+      <w:numFmt w:val="bullet"/>
+      <w:lvlText w:val=""/>
+      <w:lvlJc w:val="start"/>
+      <w:pPr>
+        <w:tabs>
+          <w:tab w:val="num" w:pos="2127"/>
+        </w:tabs>
+        <w:ind w:start="2127" w:hanging="283"/>
+      </w:pPr>
+      <w:rPr>
+        <w:rFonts w:ascii="Symbol" w:hAnsi="Symbol" w:cs="Symbol" w:hint="default"/>
+      </w:rPr>
+    </w:lvl>
+    <w:lvl w:ilvl="3">
+      <w:start w:val="1"/>
+      <w:numFmt w:val="bullet"/>
+      <w:lvlText w:val=""/>
+      <w:lvlJc w:val="start"/>
+      <w:pPr>
+        <w:tabs>
+          <w:tab w:val="num" w:pos="2836"/>
+        </w:tabs>
+        <w:ind w:start="2836" w:hanging="283"/>
+      </w:pPr>
+      <w:rPr>
+        <w:rFonts w:ascii="Symbol" w:hAnsi="Symbol" w:cs="Symbol" w:hint="default"/>
+      </w:rPr>
+    </w:lvl>
+    <w:lvl w:ilvl="4">
+      <w:start w:val="1"/>
+      <w:numFmt w:val="bullet"/>
+      <w:lvlText w:val=""/>
+      <w:lvlJc w:val="start"/>
+      <w:pPr>
+        <w:tabs>
+          <w:tab w:val="num" w:pos="3545"/>
+        </w:tabs>
+        <w:ind w:start="3545" w:hanging="283"/>
+      </w:pPr>
+      <w:rPr>
+        <w:rFonts w:ascii="Symbol" w:hAnsi="Symbol" w:cs="Symbol" w:hint="default"/>
+      </w:rPr>
+    </w:lvl>
+    <w:lvl w:ilvl="5">
+      <w:start w:val="1"/>
+      <w:numFmt w:val="bullet"/>
+      <w:lvlText w:val=""/>
+      <w:lvlJc w:val="start"/>
+      <w:pPr>
+        <w:tabs>
+          <w:tab w:val="num" w:pos="4254"/>
+        </w:tabs>
+        <w:ind w:start="4254" w:hanging="283"/>
+      </w:pPr>
+      <w:rPr>
+        <w:rFonts w:ascii="Symbol" w:hAnsi="Symbol" w:cs="Symbol" w:hint="default"/>
+      </w:rPr>
+    </w:lvl>
+    <w:lvl w:ilvl="6">
+      <w:start w:val="1"/>
+      <w:numFmt w:val="bullet"/>
+      <w:lvlText w:val=""/>
+      <w:lvlJc w:val="start"/>
+      <w:pPr>
+        <w:tabs>
+          <w:tab w:val="num" w:pos="4963"/>
+        </w:tabs>
+        <w:ind w:start="4963" w:hanging="283"/>
+      </w:pPr>
+      <w:rPr>
+        <w:rFonts w:ascii="Symbol" w:hAnsi="Symbol" w:cs="Symbol" w:hint="default"/>
+      </w:rPr>
+    </w:lvl>
+    <w:lvl w:ilvl="7">
+      <w:start w:val="1"/>
+      <w:numFmt w:val="bullet"/>
+      <w:lvlText w:val=""/>
+      <w:lvlJc w:val="start"/>
+      <w:pPr>
+        <w:tabs>
+          <w:tab w:val="num" w:pos="5672"/>
+        </w:tabs>
+        <w:ind w:start="5672" w:hanging="283"/>
+      </w:pPr>
+      <w:rPr>
+        <w:rFonts w:ascii="Symbol" w:hAnsi="Symbol" w:cs="Symbol" w:hint="default"/>
+      </w:rPr>
+    </w:lvl>
+    <w:lvl w:ilvl="8">
+      <w:start w:val="1"/>
+      <w:numFmt w:val="bullet"/>
+      <w:lvlText w:val=""/>
+      <w:lvlJc w:val="start"/>
+      <w:pPr>
+        <w:tabs>
+          <w:tab w:val="num" w:pos="6381"/>
+        </w:tabs>
+        <w:ind w:start="6381" w:hanging="283"/>
+      </w:pPr>
+      <w:rPr>
+        <w:rFonts w:ascii="Symbol" w:hAnsi="Symbol" w:cs="Symbol" w:hint="default"/>
+      </w:rPr>
+    </w:lvl>
+  </w:abstractNum>
+  <w:abstractNum w:abstractNumId="142">
+    <w:lvl w:ilvl="0">
+      <w:start w:val="1"/>
+      <w:numFmt w:val="bullet"/>
+      <w:lvlText w:val=""/>
+      <w:lvlJc w:val="start"/>
+      <w:pPr>
+        <w:tabs>
+          <w:tab w:val="num" w:pos="709"/>
+        </w:tabs>
+        <w:ind w:start="709" w:hanging="283"/>
+      </w:pPr>
+      <w:rPr>
+        <w:rFonts w:ascii="Symbol" w:hAnsi="Symbol" w:cs="Symbol" w:hint="default"/>
+      </w:rPr>
+    </w:lvl>
+    <w:lvl w:ilvl="1">
+      <w:start w:val="1"/>
+      <w:numFmt w:val="bullet"/>
+      <w:lvlText w:val=""/>
+      <w:lvlJc w:val="start"/>
+      <w:pPr>
+        <w:tabs>
+          <w:tab w:val="num" w:pos="1418"/>
+        </w:tabs>
+        <w:ind w:start="1418" w:hanging="283"/>
+      </w:pPr>
+      <w:rPr>
+        <w:rFonts w:ascii="Symbol" w:hAnsi="Symbol" w:cs="Symbol" w:hint="default"/>
+      </w:rPr>
+    </w:lvl>
+    <w:lvl w:ilvl="2">
+      <w:start w:val="1"/>
+      <w:numFmt w:val="bullet"/>
+      <w:lvlText w:val=""/>
+      <w:lvlJc w:val="start"/>
+      <w:pPr>
+        <w:tabs>
+          <w:tab w:val="num" w:pos="2127"/>
+        </w:tabs>
+        <w:ind w:start="2127" w:hanging="283"/>
+      </w:pPr>
+      <w:rPr>
+        <w:rFonts w:ascii="Symbol" w:hAnsi="Symbol" w:cs="Symbol" w:hint="default"/>
+      </w:rPr>
+    </w:lvl>
+    <w:lvl w:ilvl="3">
+      <w:start w:val="1"/>
+      <w:numFmt w:val="bullet"/>
+      <w:lvlText w:val=""/>
+      <w:lvlJc w:val="start"/>
+      <w:pPr>
+        <w:tabs>
+          <w:tab w:val="num" w:pos="2836"/>
+        </w:tabs>
+        <w:ind w:start="2836" w:hanging="283"/>
+      </w:pPr>
+      <w:rPr>
+        <w:rFonts w:ascii="Symbol" w:hAnsi="Symbol" w:cs="Symbol" w:hint="default"/>
+      </w:rPr>
+    </w:lvl>
+    <w:lvl w:ilvl="4">
+      <w:start w:val="1"/>
+      <w:numFmt w:val="bullet"/>
+      <w:lvlText w:val=""/>
+      <w:lvlJc w:val="start"/>
+      <w:pPr>
+        <w:tabs>
+          <w:tab w:val="num" w:pos="3545"/>
+        </w:tabs>
+        <w:ind w:start="3545" w:hanging="283"/>
+      </w:pPr>
+      <w:rPr>
+        <w:rFonts w:ascii="Symbol" w:hAnsi="Symbol" w:cs="Symbol" w:hint="default"/>
+      </w:rPr>
+    </w:lvl>
+    <w:lvl w:ilvl="5">
+      <w:start w:val="1"/>
+      <w:numFmt w:val="bullet"/>
+      <w:lvlText w:val=""/>
+      <w:lvlJc w:val="start"/>
+      <w:pPr>
+        <w:tabs>
+          <w:tab w:val="num" w:pos="4254"/>
+        </w:tabs>
+        <w:ind w:start="4254" w:hanging="283"/>
+      </w:pPr>
+      <w:rPr>
+        <w:rFonts w:ascii="Symbol" w:hAnsi="Symbol" w:cs="Symbol" w:hint="default"/>
+      </w:rPr>
+    </w:lvl>
+    <w:lvl w:ilvl="6">
+      <w:start w:val="1"/>
+      <w:numFmt w:val="bullet"/>
+      <w:lvlText w:val=""/>
+      <w:lvlJc w:val="start"/>
+      <w:pPr>
+        <w:tabs>
+          <w:tab w:val="num" w:pos="4963"/>
+        </w:tabs>
+        <w:ind w:start="4963" w:hanging="283"/>
+      </w:pPr>
+      <w:rPr>
+        <w:rFonts w:ascii="Symbol" w:hAnsi="Symbol" w:cs="Symbol" w:hint="default"/>
+      </w:rPr>
+    </w:lvl>
+    <w:lvl w:ilvl="7">
+      <w:start w:val="1"/>
+      <w:numFmt w:val="bullet"/>
+      <w:lvlText w:val=""/>
+      <w:lvlJc w:val="start"/>
+      <w:pPr>
+        <w:tabs>
+          <w:tab w:val="num" w:pos="5672"/>
+        </w:tabs>
+        <w:ind w:start="5672" w:hanging="283"/>
+      </w:pPr>
+      <w:rPr>
+        <w:rFonts w:ascii="Symbol" w:hAnsi="Symbol" w:cs="Symbol" w:hint="default"/>
+      </w:rPr>
+    </w:lvl>
+    <w:lvl w:ilvl="8">
+      <w:start w:val="1"/>
+      <w:numFmt w:val="bullet"/>
+      <w:lvlText w:val=""/>
+      <w:lvlJc w:val="start"/>
+      <w:pPr>
+        <w:tabs>
+          <w:tab w:val="num" w:pos="6381"/>
+        </w:tabs>
+        <w:ind w:start="6381" w:hanging="283"/>
+      </w:pPr>
+      <w:rPr>
+        <w:rFonts w:ascii="Symbol" w:hAnsi="Symbol" w:cs="Symbol" w:hint="default"/>
+      </w:rPr>
+    </w:lvl>
+  </w:abstractNum>
+  <w:abstractNum w:abstractNumId="143">
+    <w:lvl w:ilvl="0">
+      <w:start w:val="1"/>
+      <w:numFmt w:val="bullet"/>
+      <w:lvlText w:val=""/>
+      <w:lvlJc w:val="start"/>
+      <w:pPr>
+        <w:tabs>
+          <w:tab w:val="num" w:pos="709"/>
+        </w:tabs>
+        <w:ind w:start="709" w:hanging="283"/>
+      </w:pPr>
+      <w:rPr>
+        <w:rFonts w:ascii="Symbol" w:hAnsi="Symbol" w:cs="Symbol" w:hint="default"/>
+      </w:rPr>
+    </w:lvl>
+    <w:lvl w:ilvl="1">
+      <w:start w:val="1"/>
+      <w:numFmt w:val="bullet"/>
+      <w:lvlText w:val=""/>
+      <w:lvlJc w:val="start"/>
+      <w:pPr>
+        <w:tabs>
+          <w:tab w:val="num" w:pos="1418"/>
+        </w:tabs>
+        <w:ind w:start="1418" w:hanging="283"/>
+      </w:pPr>
+      <w:rPr>
+        <w:rFonts w:ascii="Symbol" w:hAnsi="Symbol" w:cs="Symbol" w:hint="default"/>
+      </w:rPr>
+    </w:lvl>
+    <w:lvl w:ilvl="2">
+      <w:start w:val="1"/>
+      <w:numFmt w:val="bullet"/>
+      <w:lvlText w:val=""/>
+      <w:lvlJc w:val="start"/>
+      <w:pPr>
+        <w:tabs>
+          <w:tab w:val="num" w:pos="2127"/>
+        </w:tabs>
+        <w:ind w:start="2127" w:hanging="283"/>
+      </w:pPr>
+      <w:rPr>
+        <w:rFonts w:ascii="Symbol" w:hAnsi="Symbol" w:cs="Symbol" w:hint="default"/>
+      </w:rPr>
+    </w:lvl>
+    <w:lvl w:ilvl="3">
+      <w:start w:val="1"/>
+      <w:numFmt w:val="bullet"/>
+      <w:lvlText w:val=""/>
+      <w:lvlJc w:val="start"/>
+      <w:pPr>
+        <w:tabs>
+          <w:tab w:val="num" w:pos="2836"/>
+        </w:tabs>
+        <w:ind w:start="2836" w:hanging="283"/>
+      </w:pPr>
+      <w:rPr>
+        <w:rFonts w:ascii="Symbol" w:hAnsi="Symbol" w:cs="Symbol" w:hint="default"/>
+      </w:rPr>
+    </w:lvl>
+    <w:lvl w:ilvl="4">
+      <w:start w:val="1"/>
+      <w:numFmt w:val="bullet"/>
+      <w:lvlText w:val=""/>
+      <w:lvlJc w:val="start"/>
+      <w:pPr>
+        <w:tabs>
+          <w:tab w:val="num" w:pos="3545"/>
+        </w:tabs>
+        <w:ind w:start="3545" w:hanging="283"/>
+      </w:pPr>
+      <w:rPr>
+        <w:rFonts w:ascii="Symbol" w:hAnsi="Symbol" w:cs="Symbol" w:hint="default"/>
+      </w:rPr>
+    </w:lvl>
+    <w:lvl w:ilvl="5">
+      <w:start w:val="1"/>
+      <w:numFmt w:val="bullet"/>
+      <w:lvlText w:val=""/>
+      <w:lvlJc w:val="start"/>
+      <w:pPr>
+        <w:tabs>
+          <w:tab w:val="num" w:pos="4254"/>
+        </w:tabs>
+        <w:ind w:start="4254" w:hanging="283"/>
+      </w:pPr>
+      <w:rPr>
+        <w:rFonts w:ascii="Symbol" w:hAnsi="Symbol" w:cs="Symbol" w:hint="default"/>
+      </w:rPr>
+    </w:lvl>
+    <w:lvl w:ilvl="6">
+      <w:start w:val="1"/>
+      <w:numFmt w:val="bullet"/>
+      <w:lvlText w:val=""/>
+      <w:lvlJc w:val="start"/>
+      <w:pPr>
+        <w:tabs>
+          <w:tab w:val="num" w:pos="4963"/>
+        </w:tabs>
+        <w:ind w:start="4963" w:hanging="283"/>
+      </w:pPr>
+      <w:rPr>
+        <w:rFonts w:ascii="Symbol" w:hAnsi="Symbol" w:cs="Symbol" w:hint="default"/>
+      </w:rPr>
+    </w:lvl>
+    <w:lvl w:ilvl="7">
+      <w:start w:val="1"/>
+      <w:numFmt w:val="bullet"/>
+      <w:lvlText w:val=""/>
+      <w:lvlJc w:val="start"/>
+      <w:pPr>
+        <w:tabs>
+          <w:tab w:val="num" w:pos="5672"/>
+        </w:tabs>
+        <w:ind w:start="5672" w:hanging="283"/>
+      </w:pPr>
+      <w:rPr>
+        <w:rFonts w:ascii="Symbol" w:hAnsi="Symbol" w:cs="Symbol" w:hint="default"/>
+      </w:rPr>
+    </w:lvl>
+    <w:lvl w:ilvl="8">
+      <w:start w:val="1"/>
+      <w:numFmt w:val="bullet"/>
+      <w:lvlText w:val=""/>
+      <w:lvlJc w:val="start"/>
+      <w:pPr>
+        <w:tabs>
+          <w:tab w:val="num" w:pos="6381"/>
+        </w:tabs>
+        <w:ind w:start="6381" w:hanging="283"/>
+      </w:pPr>
+      <w:rPr>
+        <w:rFonts w:ascii="Symbol" w:hAnsi="Symbol" w:cs="Symbol" w:hint="default"/>
+      </w:rPr>
+    </w:lvl>
+  </w:abstractNum>
+  <w:abstractNum w:abstractNumId="144">
+    <w:lvl w:ilvl="0">
+      <w:start w:val="1"/>
+      <w:numFmt w:val="bullet"/>
+      <w:lvlText w:val=""/>
+      <w:lvlJc w:val="start"/>
+      <w:pPr>
+        <w:tabs>
+          <w:tab w:val="num" w:pos="709"/>
+        </w:tabs>
+        <w:ind w:start="709" w:hanging="283"/>
+      </w:pPr>
+      <w:rPr>
+        <w:rFonts w:ascii="Symbol" w:hAnsi="Symbol" w:cs="Symbol" w:hint="default"/>
+      </w:rPr>
+    </w:lvl>
+    <w:lvl w:ilvl="1">
+      <w:start w:val="1"/>
+      <w:numFmt w:val="bullet"/>
+      <w:lvlText w:val=""/>
+      <w:lvlJc w:val="start"/>
+      <w:pPr>
+        <w:tabs>
+          <w:tab w:val="num" w:pos="1418"/>
+        </w:tabs>
+        <w:ind w:start="1418" w:hanging="283"/>
+      </w:pPr>
+      <w:rPr>
+        <w:rFonts w:ascii="Symbol" w:hAnsi="Symbol" w:cs="Symbol" w:hint="default"/>
+      </w:rPr>
+    </w:lvl>
+    <w:lvl w:ilvl="2">
+      <w:start w:val="1"/>
+      <w:numFmt w:val="bullet"/>
+      <w:lvlText w:val=""/>
+      <w:lvlJc w:val="start"/>
+      <w:pPr>
+        <w:tabs>
+          <w:tab w:val="num" w:pos="2127"/>
+        </w:tabs>
+        <w:ind w:start="2127" w:hanging="283"/>
+      </w:pPr>
+      <w:rPr>
+        <w:rFonts w:ascii="Symbol" w:hAnsi="Symbol" w:cs="Symbol" w:hint="default"/>
+      </w:rPr>
+    </w:lvl>
+    <w:lvl w:ilvl="3">
+      <w:start w:val="1"/>
+      <w:numFmt w:val="bullet"/>
+      <w:lvlText w:val=""/>
+      <w:lvlJc w:val="start"/>
+      <w:pPr>
+        <w:tabs>
+          <w:tab w:val="num" w:pos="2836"/>
+        </w:tabs>
+        <w:ind w:start="2836" w:hanging="283"/>
+      </w:pPr>
+      <w:rPr>
+        <w:rFonts w:ascii="Symbol" w:hAnsi="Symbol" w:cs="Symbol" w:hint="default"/>
+      </w:rPr>
+    </w:lvl>
+    <w:lvl w:ilvl="4">
+      <w:start w:val="1"/>
+      <w:numFmt w:val="bullet"/>
+      <w:lvlText w:val=""/>
+      <w:lvlJc w:val="start"/>
+      <w:pPr>
+        <w:tabs>
+          <w:tab w:val="num" w:pos="3545"/>
+        </w:tabs>
+        <w:ind w:start="3545" w:hanging="283"/>
+      </w:pPr>
+      <w:rPr>
+        <w:rFonts w:ascii="Symbol" w:hAnsi="Symbol" w:cs="Symbol" w:hint="default"/>
+      </w:rPr>
+    </w:lvl>
+    <w:lvl w:ilvl="5">
+      <w:start w:val="1"/>
+      <w:numFmt w:val="bullet"/>
+      <w:lvlText w:val=""/>
+      <w:lvlJc w:val="start"/>
+      <w:pPr>
+        <w:tabs>
+          <w:tab w:val="num" w:pos="4254"/>
+        </w:tabs>
+        <w:ind w:start="4254" w:hanging="283"/>
+      </w:pPr>
+      <w:rPr>
+        <w:rFonts w:ascii="Symbol" w:hAnsi="Symbol" w:cs="Symbol" w:hint="default"/>
+      </w:rPr>
+    </w:lvl>
+    <w:lvl w:ilvl="6">
+      <w:start w:val="1"/>
+      <w:numFmt w:val="bullet"/>
+      <w:lvlText w:val=""/>
+      <w:lvlJc w:val="start"/>
+      <w:pPr>
+        <w:tabs>
+          <w:tab w:val="num" w:pos="4963"/>
+        </w:tabs>
+        <w:ind w:start="4963" w:hanging="283"/>
+      </w:pPr>
+      <w:rPr>
+        <w:rFonts w:ascii="Symbol" w:hAnsi="Symbol" w:cs="Symbol" w:hint="default"/>
+      </w:rPr>
+    </w:lvl>
+    <w:lvl w:ilvl="7">
+      <w:start w:val="1"/>
+      <w:numFmt w:val="bullet"/>
+      <w:lvlText w:val=""/>
+      <w:lvlJc w:val="start"/>
+      <w:pPr>
+        <w:tabs>
+          <w:tab w:val="num" w:pos="5672"/>
+        </w:tabs>
+        <w:ind w:start="5672" w:hanging="283"/>
+      </w:pPr>
+      <w:rPr>
+        <w:rFonts w:ascii="Symbol" w:hAnsi="Symbol" w:cs="Symbol" w:hint="default"/>
+      </w:rPr>
+    </w:lvl>
+    <w:lvl w:ilvl="8">
+      <w:start w:val="1"/>
+      <w:numFmt w:val="bullet"/>
+      <w:lvlText w:val=""/>
+      <w:lvlJc w:val="start"/>
+      <w:pPr>
+        <w:tabs>
+          <w:tab w:val="num" w:pos="6381"/>
+        </w:tabs>
+        <w:ind w:start="6381" w:hanging="283"/>
+      </w:pPr>
+      <w:rPr>
+        <w:rFonts w:ascii="Symbol" w:hAnsi="Symbol" w:cs="Symbol" w:hint="default"/>
+      </w:rPr>
+    </w:lvl>
+  </w:abstractNum>
+  <w:abstractNum w:abstractNumId="145">
+    <w:lvl w:ilvl="0">
+      <w:start w:val="1"/>
+      <w:numFmt w:val="bullet"/>
+      <w:lvlText w:val=""/>
+      <w:lvlJc w:val="start"/>
+      <w:pPr>
+        <w:tabs>
+          <w:tab w:val="num" w:pos="709"/>
+        </w:tabs>
+        <w:ind w:start="709" w:hanging="283"/>
+      </w:pPr>
+      <w:rPr>
+        <w:rFonts w:ascii="Symbol" w:hAnsi="Symbol" w:cs="Symbol" w:hint="default"/>
+      </w:rPr>
+    </w:lvl>
+    <w:lvl w:ilvl="1">
+      <w:start w:val="1"/>
+      <w:numFmt w:val="bullet"/>
+      <w:lvlText w:val=""/>
+      <w:lvlJc w:val="start"/>
+      <w:pPr>
+        <w:tabs>
+          <w:tab w:val="num" w:pos="1418"/>
+        </w:tabs>
+        <w:ind w:start="1418" w:hanging="283"/>
+      </w:pPr>
+      <w:rPr>
+        <w:rFonts w:ascii="Symbol" w:hAnsi="Symbol" w:cs="Symbol" w:hint="default"/>
+      </w:rPr>
+    </w:lvl>
+    <w:lvl w:ilvl="2">
+      <w:start w:val="1"/>
+      <w:numFmt w:val="bullet"/>
+      <w:lvlText w:val=""/>
+      <w:lvlJc w:val="start"/>
+      <w:pPr>
+        <w:tabs>
+          <w:tab w:val="num" w:pos="2127"/>
+        </w:tabs>
+        <w:ind w:start="2127" w:hanging="283"/>
+      </w:pPr>
+      <w:rPr>
+        <w:rFonts w:ascii="Symbol" w:hAnsi="Symbol" w:cs="Symbol" w:hint="default"/>
+      </w:rPr>
+    </w:lvl>
+    <w:lvl w:ilvl="3">
+      <w:start w:val="1"/>
+      <w:numFmt w:val="bullet"/>
+      <w:lvlText w:val=""/>
+      <w:lvlJc w:val="start"/>
+      <w:pPr>
+        <w:tabs>
+          <w:tab w:val="num" w:pos="2836"/>
+        </w:tabs>
+        <w:ind w:start="2836" w:hanging="283"/>
+      </w:pPr>
+      <w:rPr>
+        <w:rFonts w:ascii="Symbol" w:hAnsi="Symbol" w:cs="Symbol" w:hint="default"/>
+      </w:rPr>
+    </w:lvl>
+    <w:lvl w:ilvl="4">
+      <w:start w:val="1"/>
+      <w:numFmt w:val="bullet"/>
+      <w:lvlText w:val=""/>
+      <w:lvlJc w:val="start"/>
+      <w:pPr>
+        <w:tabs>
+          <w:tab w:val="num" w:pos="3545"/>
+        </w:tabs>
+        <w:ind w:start="3545" w:hanging="283"/>
+      </w:pPr>
+      <w:rPr>
+        <w:rFonts w:ascii="Symbol" w:hAnsi="Symbol" w:cs="Symbol" w:hint="default"/>
+      </w:rPr>
+    </w:lvl>
+    <w:lvl w:ilvl="5">
+      <w:start w:val="1"/>
+      <w:numFmt w:val="bullet"/>
+      <w:lvlText w:val=""/>
+      <w:lvlJc w:val="start"/>
+      <w:pPr>
+        <w:tabs>
+          <w:tab w:val="num" w:pos="4254"/>
+        </w:tabs>
+        <w:ind w:start="4254" w:hanging="283"/>
+      </w:pPr>
+      <w:rPr>
+        <w:rFonts w:ascii="Symbol" w:hAnsi="Symbol" w:cs="Symbol" w:hint="default"/>
+      </w:rPr>
+    </w:lvl>
+    <w:lvl w:ilvl="6">
+      <w:start w:val="1"/>
+      <w:numFmt w:val="bullet"/>
+      <w:lvlText w:val=""/>
+      <w:lvlJc w:val="start"/>
+      <w:pPr>
+        <w:tabs>
+          <w:tab w:val="num" w:pos="4963"/>
+        </w:tabs>
+        <w:ind w:start="4963" w:hanging="283"/>
+      </w:pPr>
+      <w:rPr>
+        <w:rFonts w:ascii="Symbol" w:hAnsi="Symbol" w:cs="Symbol" w:hint="default"/>
+      </w:rPr>
+    </w:lvl>
+    <w:lvl w:ilvl="7">
+      <w:start w:val="1"/>
+      <w:numFmt w:val="bullet"/>
+      <w:lvlText w:val=""/>
+      <w:lvlJc w:val="start"/>
+      <w:pPr>
+        <w:tabs>
+          <w:tab w:val="num" w:pos="5672"/>
+        </w:tabs>
+        <w:ind w:start="5672" w:hanging="283"/>
+      </w:pPr>
+      <w:rPr>
+        <w:rFonts w:ascii="Symbol" w:hAnsi="Symbol" w:cs="Symbol" w:hint="default"/>
+      </w:rPr>
+    </w:lvl>
+    <w:lvl w:ilvl="8">
+      <w:start w:val="1"/>
+      <w:numFmt w:val="bullet"/>
+      <w:lvlText w:val=""/>
+      <w:lvlJc w:val="start"/>
+      <w:pPr>
+        <w:tabs>
+          <w:tab w:val="num" w:pos="6381"/>
+        </w:tabs>
+        <w:ind w:start="6381" w:hanging="283"/>
+      </w:pPr>
+      <w:rPr>
+        <w:rFonts w:ascii="Symbol" w:hAnsi="Symbol" w:cs="Symbol" w:hint="default"/>
+      </w:rPr>
+    </w:lvl>
+  </w:abstractNum>
+  <w:abstractNum w:abstractNumId="146">
+    <w:lvl w:ilvl="0">
+      <w:start w:val="1"/>
+      <w:numFmt w:val="bullet"/>
+      <w:lvlText w:val=""/>
+      <w:lvlJc w:val="start"/>
+      <w:pPr>
+        <w:tabs>
+          <w:tab w:val="num" w:pos="709"/>
+        </w:tabs>
+        <w:ind w:start="709" w:hanging="283"/>
+      </w:pPr>
+      <w:rPr>
+        <w:rFonts w:ascii="Symbol" w:hAnsi="Symbol" w:cs="Symbol" w:hint="default"/>
+      </w:rPr>
+    </w:lvl>
+    <w:lvl w:ilvl="1">
+      <w:start w:val="1"/>
+      <w:numFmt w:val="bullet"/>
+      <w:lvlText w:val=""/>
+      <w:lvlJc w:val="start"/>
+      <w:pPr>
+        <w:tabs>
+          <w:tab w:val="num" w:pos="1418"/>
+        </w:tabs>
+        <w:ind w:start="1418" w:hanging="283"/>
+      </w:pPr>
+      <w:rPr>
+        <w:rFonts w:ascii="Symbol" w:hAnsi="Symbol" w:cs="Symbol" w:hint="default"/>
+      </w:rPr>
+    </w:lvl>
+    <w:lvl w:ilvl="2">
+      <w:start w:val="1"/>
+      <w:numFmt w:val="bullet"/>
+      <w:lvlText w:val=""/>
+      <w:lvlJc w:val="start"/>
+      <w:pPr>
+        <w:tabs>
+          <w:tab w:val="num" w:pos="2127"/>
+        </w:tabs>
+        <w:ind w:start="2127" w:hanging="283"/>
+      </w:pPr>
+      <w:rPr>
+        <w:rFonts w:ascii="Symbol" w:hAnsi="Symbol" w:cs="Symbol" w:hint="default"/>
+      </w:rPr>
+    </w:lvl>
+    <w:lvl w:ilvl="3">
+      <w:start w:val="1"/>
+      <w:numFmt w:val="bullet"/>
+      <w:lvlText w:val=""/>
+      <w:lvlJc w:val="start"/>
+      <w:pPr>
+        <w:tabs>
+          <w:tab w:val="num" w:pos="2836"/>
+        </w:tabs>
+        <w:ind w:start="2836" w:hanging="283"/>
+      </w:pPr>
+      <w:rPr>
+        <w:rFonts w:ascii="Symbol" w:hAnsi="Symbol" w:cs="Symbol" w:hint="default"/>
+      </w:rPr>
+    </w:lvl>
+    <w:lvl w:ilvl="4">
+      <w:start w:val="1"/>
+      <w:numFmt w:val="bullet"/>
+      <w:lvlText w:val=""/>
+      <w:lvlJc w:val="start"/>
+      <w:pPr>
+        <w:tabs>
+          <w:tab w:val="num" w:pos="3545"/>
+        </w:tabs>
+        <w:ind w:start="3545" w:hanging="283"/>
+      </w:pPr>
+      <w:rPr>
+        <w:rFonts w:ascii="Symbol" w:hAnsi="Symbol" w:cs="Symbol" w:hint="default"/>
+      </w:rPr>
+    </w:lvl>
+    <w:lvl w:ilvl="5">
+      <w:start w:val="1"/>
+      <w:numFmt w:val="bullet"/>
+      <w:lvlText w:val=""/>
+      <w:lvlJc w:val="start"/>
+      <w:pPr>
+        <w:tabs>
+          <w:tab w:val="num" w:pos="4254"/>
+        </w:tabs>
+        <w:ind w:start="4254" w:hanging="283"/>
+      </w:pPr>
+      <w:rPr>
+        <w:rFonts w:ascii="Symbol" w:hAnsi="Symbol" w:cs="Symbol" w:hint="default"/>
+      </w:rPr>
+    </w:lvl>
+    <w:lvl w:ilvl="6">
+      <w:start w:val="1"/>
+      <w:numFmt w:val="bullet"/>
+      <w:lvlText w:val=""/>
+      <w:lvlJc w:val="start"/>
+      <w:pPr>
+        <w:tabs>
+          <w:tab w:val="num" w:pos="4963"/>
+        </w:tabs>
+        <w:ind w:start="4963" w:hanging="283"/>
+      </w:pPr>
+      <w:rPr>
+        <w:rFonts w:ascii="Symbol" w:hAnsi="Symbol" w:cs="Symbol" w:hint="default"/>
+      </w:rPr>
+    </w:lvl>
+    <w:lvl w:ilvl="7">
+      <w:start w:val="1"/>
+      <w:numFmt w:val="bullet"/>
+      <w:lvlText w:val=""/>
+      <w:lvlJc w:val="start"/>
+      <w:pPr>
+        <w:tabs>
+          <w:tab w:val="num" w:pos="5672"/>
+        </w:tabs>
+        <w:ind w:start="5672" w:hanging="283"/>
+      </w:pPr>
+      <w:rPr>
+        <w:rFonts w:ascii="Symbol" w:hAnsi="Symbol" w:cs="Symbol" w:hint="default"/>
+      </w:rPr>
+    </w:lvl>
+    <w:lvl w:ilvl="8">
+      <w:start w:val="1"/>
+      <w:numFmt w:val="bullet"/>
+      <w:lvlText w:val=""/>
+      <w:lvlJc w:val="start"/>
+      <w:pPr>
+        <w:tabs>
+          <w:tab w:val="num" w:pos="6381"/>
+        </w:tabs>
+        <w:ind w:start="6381" w:hanging="283"/>
+      </w:pPr>
+      <w:rPr>
+        <w:rFonts w:ascii="Symbol" w:hAnsi="Symbol" w:cs="Symbol" w:hint="default"/>
+      </w:rPr>
+    </w:lvl>
+  </w:abstractNum>
+  <w:abstractNum w:abstractNumId="147">
+    <w:lvl w:ilvl="0">
+      <w:start w:val="1"/>
+      <w:numFmt w:val="bullet"/>
+      <w:lvlText w:val=""/>
+      <w:lvlJc w:val="start"/>
+      <w:pPr>
+        <w:tabs>
+          <w:tab w:val="num" w:pos="709"/>
+        </w:tabs>
+        <w:ind w:start="709" w:hanging="283"/>
+      </w:pPr>
+      <w:rPr>
+        <w:rFonts w:ascii="Symbol" w:hAnsi="Symbol" w:cs="Symbol" w:hint="default"/>
+      </w:rPr>
+    </w:lvl>
+    <w:lvl w:ilvl="1">
+      <w:start w:val="1"/>
+      <w:numFmt w:val="bullet"/>
+      <w:lvlText w:val=""/>
+      <w:lvlJc w:val="start"/>
+      <w:pPr>
+        <w:tabs>
+          <w:tab w:val="num" w:pos="1418"/>
+        </w:tabs>
+        <w:ind w:start="1418" w:hanging="283"/>
+      </w:pPr>
+      <w:rPr>
+        <w:rFonts w:ascii="Symbol" w:hAnsi="Symbol" w:cs="Symbol" w:hint="default"/>
+      </w:rPr>
+    </w:lvl>
+    <w:lvl w:ilvl="2">
+      <w:start w:val="1"/>
+      <w:numFmt w:val="bullet"/>
+      <w:lvlText w:val=""/>
+      <w:lvlJc w:val="start"/>
+      <w:pPr>
+        <w:tabs>
+          <w:tab w:val="num" w:pos="2127"/>
+        </w:tabs>
+        <w:ind w:start="2127" w:hanging="283"/>
+      </w:pPr>
+      <w:rPr>
+        <w:rFonts w:ascii="Symbol" w:hAnsi="Symbol" w:cs="Symbol" w:hint="default"/>
+      </w:rPr>
+    </w:lvl>
+    <w:lvl w:ilvl="3">
+      <w:start w:val="1"/>
+      <w:numFmt w:val="bullet"/>
+      <w:lvlText w:val=""/>
+      <w:lvlJc w:val="start"/>
+      <w:pPr>
+        <w:tabs>
+          <w:tab w:val="num" w:pos="2836"/>
+        </w:tabs>
+        <w:ind w:start="2836" w:hanging="283"/>
+      </w:pPr>
+      <w:rPr>
+        <w:rFonts w:ascii="Symbol" w:hAnsi="Symbol" w:cs="Symbol" w:hint="default"/>
+      </w:rPr>
+    </w:lvl>
+    <w:lvl w:ilvl="4">
+      <w:start w:val="1"/>
+      <w:numFmt w:val="bullet"/>
+      <w:lvlText w:val=""/>
+      <w:lvlJc w:val="start"/>
+      <w:pPr>
+        <w:tabs>
+          <w:tab w:val="num" w:pos="3545"/>
+        </w:tabs>
+        <w:ind w:start="3545" w:hanging="283"/>
+      </w:pPr>
+      <w:rPr>
+        <w:rFonts w:ascii="Symbol" w:hAnsi="Symbol" w:cs="Symbol" w:hint="default"/>
+      </w:rPr>
+    </w:lvl>
+    <w:lvl w:ilvl="5">
+      <w:start w:val="1"/>
+      <w:numFmt w:val="bullet"/>
+      <w:lvlText w:val=""/>
+      <w:lvlJc w:val="start"/>
+      <w:pPr>
+        <w:tabs>
+          <w:tab w:val="num" w:pos="4254"/>
+        </w:tabs>
+        <w:ind w:start="4254" w:hanging="283"/>
+      </w:pPr>
+      <w:rPr>
+        <w:rFonts w:ascii="Symbol" w:hAnsi="Symbol" w:cs="Symbol" w:hint="default"/>
+      </w:rPr>
+    </w:lvl>
+    <w:lvl w:ilvl="6">
+      <w:start w:val="1"/>
+      <w:numFmt w:val="bullet"/>
+      <w:lvlText w:val=""/>
+      <w:lvlJc w:val="start"/>
+      <w:pPr>
+        <w:tabs>
+          <w:tab w:val="num" w:pos="4963"/>
+        </w:tabs>
+        <w:ind w:start="4963" w:hanging="283"/>
+      </w:pPr>
+      <w:rPr>
+        <w:rFonts w:ascii="Symbol" w:hAnsi="Symbol" w:cs="Symbol" w:hint="default"/>
+      </w:rPr>
+    </w:lvl>
+    <w:lvl w:ilvl="7">
+      <w:start w:val="1"/>
+      <w:numFmt w:val="bullet"/>
+      <w:lvlText w:val=""/>
+      <w:lvlJc w:val="start"/>
+      <w:pPr>
+        <w:tabs>
+          <w:tab w:val="num" w:pos="5672"/>
+        </w:tabs>
+        <w:ind w:start="5672" w:hanging="283"/>
+      </w:pPr>
+      <w:rPr>
+        <w:rFonts w:ascii="Symbol" w:hAnsi="Symbol" w:cs="Symbol" w:hint="default"/>
+      </w:rPr>
+    </w:lvl>
+    <w:lvl w:ilvl="8">
+      <w:start w:val="1"/>
+      <w:numFmt w:val="bullet"/>
+      <w:lvlText w:val=""/>
+      <w:lvlJc w:val="start"/>
+      <w:pPr>
+        <w:tabs>
+          <w:tab w:val="num" w:pos="6381"/>
+        </w:tabs>
+        <w:ind w:start="6381" w:hanging="283"/>
+      </w:pPr>
+      <w:rPr>
+        <w:rFonts w:ascii="Symbol" w:hAnsi="Symbol" w:cs="Symbol" w:hint="default"/>
+      </w:rPr>
+    </w:lvl>
+  </w:abstractNum>
+  <w:abstractNum w:abstractNumId="148">
+    <w:lvl w:ilvl="0">
+      <w:start w:val="1"/>
+      <w:numFmt w:val="bullet"/>
+      <w:lvlText w:val=""/>
+      <w:lvlJc w:val="start"/>
+      <w:pPr>
+        <w:tabs>
+          <w:tab w:val="num" w:pos="709"/>
+        </w:tabs>
+        <w:ind w:start="709" w:hanging="283"/>
+      </w:pPr>
+      <w:rPr>
+        <w:rFonts w:ascii="Symbol" w:hAnsi="Symbol" w:cs="Symbol" w:hint="default"/>
+      </w:rPr>
+    </w:lvl>
+    <w:lvl w:ilvl="1">
+      <w:start w:val="1"/>
+      <w:numFmt w:val="bullet"/>
+      <w:lvlText w:val=""/>
+      <w:lvlJc w:val="start"/>
+      <w:pPr>
+        <w:tabs>
+          <w:tab w:val="num" w:pos="1418"/>
+        </w:tabs>
+        <w:ind w:start="1418" w:hanging="283"/>
+      </w:pPr>
+      <w:rPr>
+        <w:rFonts w:ascii="Symbol" w:hAnsi="Symbol" w:cs="Symbol" w:hint="default"/>
+      </w:rPr>
+    </w:lvl>
+    <w:lvl w:ilvl="2">
+      <w:start w:val="1"/>
+      <w:numFmt w:val="bullet"/>
+      <w:lvlText w:val=""/>
+      <w:lvlJc w:val="start"/>
+      <w:pPr>
+        <w:tabs>
+          <w:tab w:val="num" w:pos="2127"/>
+        </w:tabs>
+        <w:ind w:start="2127" w:hanging="283"/>
+      </w:pPr>
+      <w:rPr>
+        <w:rFonts w:ascii="Symbol" w:hAnsi="Symbol" w:cs="Symbol" w:hint="default"/>
+      </w:rPr>
+    </w:lvl>
+    <w:lvl w:ilvl="3">
+      <w:start w:val="1"/>
+      <w:numFmt w:val="bullet"/>
+      <w:lvlText w:val=""/>
+      <w:lvlJc w:val="start"/>
+      <w:pPr>
+        <w:tabs>
+          <w:tab w:val="num" w:pos="2836"/>
+        </w:tabs>
+        <w:ind w:start="2836" w:hanging="283"/>
+      </w:pPr>
+      <w:rPr>
+        <w:rFonts w:ascii="Symbol" w:hAnsi="Symbol" w:cs="Symbol" w:hint="default"/>
+      </w:rPr>
+    </w:lvl>
+    <w:lvl w:ilvl="4">
+      <w:start w:val="1"/>
+      <w:numFmt w:val="bullet"/>
+      <w:lvlText w:val=""/>
+      <w:lvlJc w:val="start"/>
+      <w:pPr>
+        <w:tabs>
+          <w:tab w:val="num" w:pos="3545"/>
+        </w:tabs>
+        <w:ind w:start="3545" w:hanging="283"/>
+      </w:pPr>
+      <w:rPr>
+        <w:rFonts w:ascii="Symbol" w:hAnsi="Symbol" w:cs="Symbol" w:hint="default"/>
+      </w:rPr>
+    </w:lvl>
+    <w:lvl w:ilvl="5">
+      <w:start w:val="1"/>
+      <w:numFmt w:val="bullet"/>
+      <w:lvlText w:val=""/>
+      <w:lvlJc w:val="start"/>
+      <w:pPr>
+        <w:tabs>
+          <w:tab w:val="num" w:pos="4254"/>
+        </w:tabs>
+        <w:ind w:start="4254" w:hanging="283"/>
+      </w:pPr>
+      <w:rPr>
+        <w:rFonts w:ascii="Symbol" w:hAnsi="Symbol" w:cs="Symbol" w:hint="default"/>
+      </w:rPr>
+    </w:lvl>
+    <w:lvl w:ilvl="6">
+      <w:start w:val="1"/>
+      <w:numFmt w:val="bullet"/>
+      <w:lvlText w:val=""/>
+      <w:lvlJc w:val="start"/>
+      <w:pPr>
+        <w:tabs>
+          <w:tab w:val="num" w:pos="4963"/>
+        </w:tabs>
+        <w:ind w:start="4963" w:hanging="283"/>
+      </w:pPr>
+      <w:rPr>
+        <w:rFonts w:ascii="Symbol" w:hAnsi="Symbol" w:cs="Symbol" w:hint="default"/>
+      </w:rPr>
+    </w:lvl>
+    <w:lvl w:ilvl="7">
+      <w:start w:val="1"/>
+      <w:numFmt w:val="bullet"/>
+      <w:lvlText w:val=""/>
+      <w:lvlJc w:val="start"/>
+      <w:pPr>
+        <w:tabs>
+          <w:tab w:val="num" w:pos="5672"/>
+        </w:tabs>
+        <w:ind w:start="5672" w:hanging="283"/>
+      </w:pPr>
+      <w:rPr>
+        <w:rFonts w:ascii="Symbol" w:hAnsi="Symbol" w:cs="Symbol" w:hint="default"/>
+      </w:rPr>
+    </w:lvl>
+    <w:lvl w:ilvl="8">
+      <w:start w:val="1"/>
+      <w:numFmt w:val="bullet"/>
+      <w:lvlText w:val=""/>
+      <w:lvlJc w:val="start"/>
+      <w:pPr>
+        <w:tabs>
+          <w:tab w:val="num" w:pos="6381"/>
+        </w:tabs>
+        <w:ind w:start="6381" w:hanging="283"/>
+      </w:pPr>
+      <w:rPr>
+        <w:rFonts w:ascii="Symbol" w:hAnsi="Symbol" w:cs="Symbol" w:hint="default"/>
+      </w:rPr>
+    </w:lvl>
+  </w:abstractNum>
+  <w:abstractNum w:abstractNumId="149">
+    <w:lvl w:ilvl="0">
+      <w:start w:val="1"/>
+      <w:numFmt w:val="bullet"/>
+      <w:lvlText w:val=""/>
+      <w:lvlJc w:val="start"/>
+      <w:pPr>
+        <w:tabs>
+          <w:tab w:val="num" w:pos="709"/>
+        </w:tabs>
+        <w:ind w:start="709" w:hanging="283"/>
+      </w:pPr>
+      <w:rPr>
+        <w:rFonts w:ascii="Symbol" w:hAnsi="Symbol" w:cs="Symbol" w:hint="default"/>
+      </w:rPr>
+    </w:lvl>
+    <w:lvl w:ilvl="1">
+      <w:start w:val="1"/>
+      <w:numFmt w:val="bullet"/>
+      <w:lvlText w:val=""/>
+      <w:lvlJc w:val="start"/>
+      <w:pPr>
+        <w:tabs>
+          <w:tab w:val="num" w:pos="1418"/>
+        </w:tabs>
+        <w:ind w:start="1418" w:hanging="283"/>
+      </w:pPr>
+      <w:rPr>
+        <w:rFonts w:ascii="Symbol" w:hAnsi="Symbol" w:cs="Symbol" w:hint="default"/>
+      </w:rPr>
+    </w:lvl>
+    <w:lvl w:ilvl="2">
+      <w:start w:val="1"/>
+      <w:numFmt w:val="bullet"/>
+      <w:lvlText w:val=""/>
+      <w:lvlJc w:val="start"/>
+      <w:pPr>
+        <w:tabs>
+          <w:tab w:val="num" w:pos="2127"/>
+        </w:tabs>
+        <w:ind w:start="2127" w:hanging="283"/>
+      </w:pPr>
+      <w:rPr>
+        <w:rFonts w:ascii="Symbol" w:hAnsi="Symbol" w:cs="Symbol" w:hint="default"/>
+      </w:rPr>
+    </w:lvl>
+    <w:lvl w:ilvl="3">
+      <w:start w:val="1"/>
+      <w:numFmt w:val="bullet"/>
+      <w:lvlText w:val=""/>
+      <w:lvlJc w:val="start"/>
+      <w:pPr>
+        <w:tabs>
+          <w:tab w:val="num" w:pos="2836"/>
+        </w:tabs>
+        <w:ind w:start="2836" w:hanging="283"/>
+      </w:pPr>
+      <w:rPr>
+        <w:rFonts w:ascii="Symbol" w:hAnsi="Symbol" w:cs="Symbol" w:hint="default"/>
+      </w:rPr>
+    </w:lvl>
+    <w:lvl w:ilvl="4">
+      <w:start w:val="1"/>
+      <w:numFmt w:val="bullet"/>
+      <w:lvlText w:val=""/>
+      <w:lvlJc w:val="start"/>
+      <w:pPr>
+        <w:tabs>
+          <w:tab w:val="num" w:pos="3545"/>
+        </w:tabs>
+        <w:ind w:start="3545" w:hanging="283"/>
+      </w:pPr>
+      <w:rPr>
+        <w:rFonts w:ascii="Symbol" w:hAnsi="Symbol" w:cs="Symbol" w:hint="default"/>
+      </w:rPr>
+    </w:lvl>
+    <w:lvl w:ilvl="5">
+      <w:start w:val="1"/>
+      <w:numFmt w:val="bullet"/>
+      <w:lvlText w:val=""/>
+      <w:lvlJc w:val="start"/>
+      <w:pPr>
+        <w:tabs>
+          <w:tab w:val="num" w:pos="4254"/>
+        </w:tabs>
+        <w:ind w:start="4254" w:hanging="283"/>
+      </w:pPr>
+      <w:rPr>
+        <w:rFonts w:ascii="Symbol" w:hAnsi="Symbol" w:cs="Symbol" w:hint="default"/>
+      </w:rPr>
+    </w:lvl>
+    <w:lvl w:ilvl="6">
+      <w:start w:val="1"/>
+      <w:numFmt w:val="bullet"/>
+      <w:lvlText w:val=""/>
+      <w:lvlJc w:val="start"/>
+      <w:pPr>
+        <w:tabs>
+          <w:tab w:val="num" w:pos="4963"/>
+        </w:tabs>
+        <w:ind w:start="4963" w:hanging="283"/>
+      </w:pPr>
+      <w:rPr>
+        <w:rFonts w:ascii="Symbol" w:hAnsi="Symbol" w:cs="Symbol" w:hint="default"/>
+      </w:rPr>
+    </w:lvl>
+    <w:lvl w:ilvl="7">
+      <w:start w:val="1"/>
+      <w:numFmt w:val="bullet"/>
+      <w:lvlText w:val=""/>
+      <w:lvlJc w:val="start"/>
+      <w:pPr>
+        <w:tabs>
+          <w:tab w:val="num" w:pos="5672"/>
+        </w:tabs>
+        <w:ind w:start="5672" w:hanging="283"/>
+      </w:pPr>
+      <w:rPr>
+        <w:rFonts w:ascii="Symbol" w:hAnsi="Symbol" w:cs="Symbol" w:hint="default"/>
+      </w:rPr>
+    </w:lvl>
+    <w:lvl w:ilvl="8">
+      <w:start w:val="1"/>
+      <w:numFmt w:val="bullet"/>
+      <w:lvlText w:val=""/>
+      <w:lvlJc w:val="start"/>
+      <w:pPr>
+        <w:tabs>
+          <w:tab w:val="num" w:pos="6381"/>
+        </w:tabs>
+        <w:ind w:start="6381" w:hanging="283"/>
+      </w:pPr>
+      <w:rPr>
+        <w:rFonts w:ascii="Symbol" w:hAnsi="Symbol" w:cs="Symbol" w:hint="default"/>
+      </w:rPr>
+    </w:lvl>
+  </w:abstractNum>
+  <w:abstractNum w:abstractNumId="150">
+    <w:lvl w:ilvl="0">
+      <w:start w:val="1"/>
+      <w:numFmt w:val="decimal"/>
+      <w:lvlText w:val="%1."/>
+      <w:lvlJc w:val="start"/>
+      <w:pPr>
+        <w:tabs>
+          <w:tab w:val="num" w:pos="709"/>
+        </w:tabs>
+        <w:ind w:start="709" w:hanging="283"/>
+      </w:pPr>
+      <w:rPr/>
+    </w:lvl>
+    <w:lvl w:ilvl="1">
+      <w:start w:val="1"/>
+      <w:numFmt w:val="decimal"/>
+      <w:lvlText w:val="%2."/>
+      <w:lvlJc w:val="start"/>
+      <w:pPr>
+        <w:tabs>
+          <w:tab w:val="num" w:pos="1418"/>
+        </w:tabs>
+        <w:ind w:start="1418" w:hanging="283"/>
+      </w:pPr>
+      <w:rPr/>
+    </w:lvl>
+    <w:lvl w:ilvl="2">
+      <w:start w:val="1"/>
+      <w:numFmt w:val="decimal"/>
+      <w:lvlText w:val="%3."/>
+      <w:lvlJc w:val="start"/>
+      <w:pPr>
+        <w:tabs>
+          <w:tab w:val="num" w:pos="2127"/>
+        </w:tabs>
+        <w:ind w:start="2127" w:hanging="283"/>
+      </w:pPr>
+      <w:rPr/>
+    </w:lvl>
+    <w:lvl w:ilvl="3">
+      <w:start w:val="1"/>
+      <w:numFmt w:val="decimal"/>
+      <w:lvlText w:val="%4."/>
+      <w:lvlJc w:val="start"/>
+      <w:pPr>
+        <w:tabs>
+          <w:tab w:val="num" w:pos="2836"/>
+        </w:tabs>
+        <w:ind w:start="2836" w:hanging="283"/>
+      </w:pPr>
+      <w:rPr/>
+    </w:lvl>
+    <w:lvl w:ilvl="4">
+      <w:start w:val="1"/>
+      <w:numFmt w:val="decimal"/>
+      <w:lvlText w:val="%5."/>
+      <w:lvlJc w:val="start"/>
+      <w:pPr>
+        <w:tabs>
+          <w:tab w:val="num" w:pos="3545"/>
+        </w:tabs>
+        <w:ind w:start="3545" w:hanging="283"/>
+      </w:pPr>
+      <w:rPr/>
+    </w:lvl>
+    <w:lvl w:ilvl="5">
+      <w:start w:val="1"/>
+      <w:numFmt w:val="decimal"/>
+      <w:lvlText w:val="%6."/>
+      <w:lvlJc w:val="start"/>
+      <w:pPr>
+        <w:tabs>
+          <w:tab w:val="num" w:pos="4254"/>
+        </w:tabs>
+        <w:ind w:start="4254" w:hanging="283"/>
+      </w:pPr>
+      <w:rPr/>
+    </w:lvl>
+    <w:lvl w:ilvl="6">
+      <w:start w:val="1"/>
+      <w:numFmt w:val="decimal"/>
+      <w:lvlText w:val="%7."/>
+      <w:lvlJc w:val="start"/>
+      <w:pPr>
+        <w:tabs>
+          <w:tab w:val="num" w:pos="4963"/>
+        </w:tabs>
+        <w:ind w:start="4963" w:hanging="283"/>
+      </w:pPr>
+      <w:rPr/>
+    </w:lvl>
+    <w:lvl w:ilvl="7">
+      <w:start w:val="1"/>
+      <w:numFmt w:val="decimal"/>
+      <w:lvlText w:val="%8."/>
+      <w:lvlJc w:val="start"/>
+      <w:pPr>
+        <w:tabs>
+          <w:tab w:val="num" w:pos="5672"/>
+        </w:tabs>
+        <w:ind w:start="5672" w:hanging="283"/>
+      </w:pPr>
+      <w:rPr/>
+    </w:lvl>
+    <w:lvl w:ilvl="8">
+      <w:start w:val="1"/>
+      <w:numFmt w:val="decimal"/>
+      <w:lvlText w:val="%9."/>
+      <w:lvlJc w:val="start"/>
+      <w:pPr>
+        <w:tabs>
+          <w:tab w:val="num" w:pos="6381"/>
+        </w:tabs>
+        <w:ind w:start="6381" w:hanging="283"/>
+      </w:pPr>
+      <w:rPr/>
+    </w:lvl>
+  </w:abstractNum>
+  <w:abstractNum w:abstractNumId="151">
+    <w:lvl w:ilvl="0">
+      <w:start w:val="1"/>
+      <w:numFmt w:val="bullet"/>
+      <w:lvlText w:val=""/>
+      <w:lvlJc w:val="start"/>
+      <w:pPr>
+        <w:tabs>
+          <w:tab w:val="num" w:pos="709"/>
+        </w:tabs>
+        <w:ind w:start="709" w:hanging="283"/>
+      </w:pPr>
+      <w:rPr>
+        <w:rFonts w:ascii="Symbol" w:hAnsi="Symbol" w:cs="Symbol" w:hint="default"/>
+      </w:rPr>
+    </w:lvl>
+    <w:lvl w:ilvl="1">
+      <w:start w:val="1"/>
+      <w:numFmt w:val="bullet"/>
+      <w:lvlText w:val=""/>
+      <w:lvlJc w:val="start"/>
+      <w:pPr>
+        <w:tabs>
+          <w:tab w:val="num" w:pos="1418"/>
+        </w:tabs>
+        <w:ind w:start="1418" w:hanging="283"/>
+      </w:pPr>
+      <w:rPr>
+        <w:rFonts w:ascii="Symbol" w:hAnsi="Symbol" w:cs="Symbol" w:hint="default"/>
+      </w:rPr>
+    </w:lvl>
+    <w:lvl w:ilvl="2">
+      <w:start w:val="1"/>
+      <w:numFmt w:val="bullet"/>
+      <w:lvlText w:val=""/>
+      <w:lvlJc w:val="start"/>
+      <w:pPr>
+        <w:tabs>
+          <w:tab w:val="num" w:pos="2127"/>
+        </w:tabs>
+        <w:ind w:start="2127" w:hanging="283"/>
+      </w:pPr>
+      <w:rPr>
+        <w:rFonts w:ascii="Symbol" w:hAnsi="Symbol" w:cs="Symbol" w:hint="default"/>
+      </w:rPr>
+    </w:lvl>
+    <w:lvl w:ilvl="3">
+      <w:start w:val="1"/>
+      <w:numFmt w:val="bullet"/>
+      <w:lvlText w:val=""/>
+      <w:lvlJc w:val="start"/>
+      <w:pPr>
+        <w:tabs>
+          <w:tab w:val="num" w:pos="2836"/>
+        </w:tabs>
+        <w:ind w:start="2836" w:hanging="283"/>
+      </w:pPr>
+      <w:rPr>
+        <w:rFonts w:ascii="Symbol" w:hAnsi="Symbol" w:cs="Symbol" w:hint="default"/>
+      </w:rPr>
+    </w:lvl>
+    <w:lvl w:ilvl="4">
+      <w:start w:val="1"/>
+      <w:numFmt w:val="bullet"/>
+      <w:lvlText w:val=""/>
+      <w:lvlJc w:val="start"/>
+      <w:pPr>
+        <w:tabs>
+          <w:tab w:val="num" w:pos="3545"/>
+        </w:tabs>
+        <w:ind w:start="3545" w:hanging="283"/>
+      </w:pPr>
+      <w:rPr>
+        <w:rFonts w:ascii="Symbol" w:hAnsi="Symbol" w:cs="Symbol" w:hint="default"/>
+      </w:rPr>
+    </w:lvl>
+    <w:lvl w:ilvl="5">
+      <w:start w:val="1"/>
+      <w:numFmt w:val="bullet"/>
+      <w:lvlText w:val=""/>
+      <w:lvlJc w:val="start"/>
+      <w:pPr>
+        <w:tabs>
+          <w:tab w:val="num" w:pos="4254"/>
+        </w:tabs>
+        <w:ind w:start="4254" w:hanging="283"/>
+      </w:pPr>
+      <w:rPr>
+        <w:rFonts w:ascii="Symbol" w:hAnsi="Symbol" w:cs="Symbol" w:hint="default"/>
+      </w:rPr>
+    </w:lvl>
+    <w:lvl w:ilvl="6">
+      <w:start w:val="1"/>
+      <w:numFmt w:val="bullet"/>
+      <w:lvlText w:val=""/>
+      <w:lvlJc w:val="start"/>
+      <w:pPr>
+        <w:tabs>
+          <w:tab w:val="num" w:pos="4963"/>
+        </w:tabs>
+        <w:ind w:start="4963" w:hanging="283"/>
+      </w:pPr>
+      <w:rPr>
+        <w:rFonts w:ascii="Symbol" w:hAnsi="Symbol" w:cs="Symbol" w:hint="default"/>
+      </w:rPr>
+    </w:lvl>
+    <w:lvl w:ilvl="7">
+      <w:start w:val="1"/>
+      <w:numFmt w:val="bullet"/>
+      <w:lvlText w:val=""/>
+      <w:lvlJc w:val="start"/>
+      <w:pPr>
+        <w:tabs>
+          <w:tab w:val="num" w:pos="5672"/>
+        </w:tabs>
+        <w:ind w:start="5672" w:hanging="283"/>
+      </w:pPr>
+      <w:rPr>
+        <w:rFonts w:ascii="Symbol" w:hAnsi="Symbol" w:cs="Symbol" w:hint="default"/>
+      </w:rPr>
+    </w:lvl>
+    <w:lvl w:ilvl="8">
+      <w:start w:val="1"/>
+      <w:numFmt w:val="bullet"/>
+      <w:lvlText w:val=""/>
+      <w:lvlJc w:val="start"/>
+      <w:pPr>
+        <w:tabs>
+          <w:tab w:val="num" w:pos="6381"/>
+        </w:tabs>
+        <w:ind w:start="6381" w:hanging="283"/>
+      </w:pPr>
+      <w:rPr>
+        <w:rFonts w:ascii="Symbol" w:hAnsi="Symbol" w:cs="Symbol" w:hint="default"/>
+      </w:rPr>
+    </w:lvl>
+  </w:abstractNum>
+  <w:abstractNum w:abstractNumId="152">
+    <w:lvl w:ilvl="0">
+      <w:start w:val="1"/>
+      <w:numFmt w:val="bullet"/>
+      <w:lvlText w:val=""/>
+      <w:lvlJc w:val="start"/>
+      <w:pPr>
+        <w:tabs>
+          <w:tab w:val="num" w:pos="709"/>
+        </w:tabs>
+        <w:ind w:start="709" w:hanging="283"/>
+      </w:pPr>
+      <w:rPr>
+        <w:rFonts w:ascii="Symbol" w:hAnsi="Symbol" w:cs="Symbol" w:hint="default"/>
+      </w:rPr>
+    </w:lvl>
+    <w:lvl w:ilvl="1">
+      <w:start w:val="1"/>
+      <w:numFmt w:val="bullet"/>
+      <w:lvlText w:val=""/>
+      <w:lvlJc w:val="start"/>
+      <w:pPr>
+        <w:tabs>
+          <w:tab w:val="num" w:pos="1418"/>
+        </w:tabs>
+        <w:ind w:start="1418" w:hanging="283"/>
+      </w:pPr>
+      <w:rPr>
+        <w:rFonts w:ascii="Symbol" w:hAnsi="Symbol" w:cs="Symbol" w:hint="default"/>
+      </w:rPr>
+    </w:lvl>
+    <w:lvl w:ilvl="2">
+      <w:start w:val="1"/>
+      <w:numFmt w:val="bullet"/>
+      <w:lvlText w:val=""/>
+      <w:lvlJc w:val="start"/>
+      <w:pPr>
+        <w:tabs>
+          <w:tab w:val="num" w:pos="2127"/>
+        </w:tabs>
+        <w:ind w:start="2127" w:hanging="283"/>
+      </w:pPr>
+      <w:rPr>
+        <w:rFonts w:ascii="Symbol" w:hAnsi="Symbol" w:cs="Symbol" w:hint="default"/>
+      </w:rPr>
+    </w:lvl>
+    <w:lvl w:ilvl="3">
+      <w:start w:val="1"/>
+      <w:numFmt w:val="bullet"/>
+      <w:lvlText w:val=""/>
+      <w:lvlJc w:val="start"/>
+      <w:pPr>
+        <w:tabs>
+          <w:tab w:val="num" w:pos="2836"/>
+        </w:tabs>
+        <w:ind w:start="2836" w:hanging="283"/>
+      </w:pPr>
+      <w:rPr>
+        <w:rFonts w:ascii="Symbol" w:hAnsi="Symbol" w:cs="Symbol" w:hint="default"/>
+      </w:rPr>
+    </w:lvl>
+    <w:lvl w:ilvl="4">
+      <w:start w:val="1"/>
+      <w:numFmt w:val="bullet"/>
+      <w:lvlText w:val=""/>
+      <w:lvlJc w:val="start"/>
+      <w:pPr>
+        <w:tabs>
+          <w:tab w:val="num" w:pos="3545"/>
+        </w:tabs>
+        <w:ind w:start="3545" w:hanging="283"/>
+      </w:pPr>
+      <w:rPr>
+        <w:rFonts w:ascii="Symbol" w:hAnsi="Symbol" w:cs="Symbol" w:hint="default"/>
+      </w:rPr>
+    </w:lvl>
+    <w:lvl w:ilvl="5">
+      <w:start w:val="1"/>
+      <w:numFmt w:val="bullet"/>
+      <w:lvlText w:val=""/>
+      <w:lvlJc w:val="start"/>
+      <w:pPr>
+        <w:tabs>
+          <w:tab w:val="num" w:pos="4254"/>
+        </w:tabs>
+        <w:ind w:start="4254" w:hanging="283"/>
+      </w:pPr>
+      <w:rPr>
+        <w:rFonts w:ascii="Symbol" w:hAnsi="Symbol" w:cs="Symbol" w:hint="default"/>
+      </w:rPr>
+    </w:lvl>
+    <w:lvl w:ilvl="6">
+      <w:start w:val="1"/>
+      <w:numFmt w:val="bullet"/>
+      <w:lvlText w:val=""/>
+      <w:lvlJc w:val="start"/>
+      <w:pPr>
+        <w:tabs>
+          <w:tab w:val="num" w:pos="4963"/>
+        </w:tabs>
+        <w:ind w:start="4963" w:hanging="283"/>
+      </w:pPr>
+      <w:rPr>
+        <w:rFonts w:ascii="Symbol" w:hAnsi="Symbol" w:cs="Symbol" w:hint="default"/>
+      </w:rPr>
+    </w:lvl>
+    <w:lvl w:ilvl="7">
+      <w:start w:val="1"/>
+      <w:numFmt w:val="bullet"/>
+      <w:lvlText w:val=""/>
+      <w:lvlJc w:val="start"/>
+      <w:pPr>
+        <w:tabs>
+          <w:tab w:val="num" w:pos="5672"/>
+        </w:tabs>
+        <w:ind w:start="5672" w:hanging="283"/>
+      </w:pPr>
+      <w:rPr>
+        <w:rFonts w:ascii="Symbol" w:hAnsi="Symbol" w:cs="Symbol" w:hint="default"/>
+      </w:rPr>
+    </w:lvl>
+    <w:lvl w:ilvl="8">
+      <w:start w:val="1"/>
+      <w:numFmt w:val="bullet"/>
+      <w:lvlText w:val=""/>
+      <w:lvlJc w:val="start"/>
+      <w:pPr>
+        <w:tabs>
+          <w:tab w:val="num" w:pos="6381"/>
+        </w:tabs>
+        <w:ind w:start="6381" w:hanging="283"/>
+      </w:pPr>
+      <w:rPr>
+        <w:rFonts w:ascii="Symbol" w:hAnsi="Symbol" w:cs="Symbol" w:hint="default"/>
+      </w:rPr>
+    </w:lvl>
+  </w:abstractNum>
+  <w:abstractNum w:abstractNumId="153">
+    <w:lvl w:ilvl="0">
+      <w:start w:val="1"/>
+      <w:numFmt w:val="bullet"/>
+      <w:lvlText w:val=""/>
+      <w:lvlJc w:val="start"/>
+      <w:pPr>
+        <w:tabs>
+          <w:tab w:val="num" w:pos="709"/>
+        </w:tabs>
+        <w:ind w:start="709" w:hanging="283"/>
+      </w:pPr>
+      <w:rPr>
+        <w:rFonts w:ascii="Symbol" w:hAnsi="Symbol" w:cs="Symbol" w:hint="default"/>
+      </w:rPr>
+    </w:lvl>
+    <w:lvl w:ilvl="1">
+      <w:start w:val="1"/>
+      <w:numFmt w:val="bullet"/>
+      <w:lvlText w:val=""/>
+      <w:lvlJc w:val="start"/>
+      <w:pPr>
+        <w:tabs>
+          <w:tab w:val="num" w:pos="1418"/>
+        </w:tabs>
+        <w:ind w:start="1418" w:hanging="283"/>
+      </w:pPr>
+      <w:rPr>
+        <w:rFonts w:ascii="Symbol" w:hAnsi="Symbol" w:cs="Symbol" w:hint="default"/>
+      </w:rPr>
+    </w:lvl>
+    <w:lvl w:ilvl="2">
+      <w:start w:val="1"/>
+      <w:numFmt w:val="bullet"/>
+      <w:lvlText w:val=""/>
+      <w:lvlJc w:val="start"/>
+      <w:pPr>
+        <w:tabs>
+          <w:tab w:val="num" w:pos="2127"/>
+        </w:tabs>
+        <w:ind w:start="2127" w:hanging="283"/>
+      </w:pPr>
+      <w:rPr>
+        <w:rFonts w:ascii="Symbol" w:hAnsi="Symbol" w:cs="Symbol" w:hint="default"/>
+      </w:rPr>
+    </w:lvl>
+    <w:lvl w:ilvl="3">
+      <w:start w:val="1"/>
+      <w:numFmt w:val="bullet"/>
+      <w:lvlText w:val=""/>
+      <w:lvlJc w:val="start"/>
+      <w:pPr>
+        <w:tabs>
+          <w:tab w:val="num" w:pos="2836"/>
+        </w:tabs>
+        <w:ind w:start="2836" w:hanging="283"/>
+      </w:pPr>
+      <w:rPr>
+        <w:rFonts w:ascii="Symbol" w:hAnsi="Symbol" w:cs="Symbol" w:hint="default"/>
+      </w:rPr>
+    </w:lvl>
+    <w:lvl w:ilvl="4">
+      <w:start w:val="1"/>
+      <w:numFmt w:val="bullet"/>
+      <w:lvlText w:val=""/>
+      <w:lvlJc w:val="start"/>
+      <w:pPr>
+        <w:tabs>
+          <w:tab w:val="num" w:pos="3545"/>
+        </w:tabs>
+        <w:ind w:start="3545" w:hanging="283"/>
+      </w:pPr>
+      <w:rPr>
+        <w:rFonts w:ascii="Symbol" w:hAnsi="Symbol" w:cs="Symbol" w:hint="default"/>
+      </w:rPr>
+    </w:lvl>
+    <w:lvl w:ilvl="5">
+      <w:start w:val="1"/>
+      <w:numFmt w:val="bullet"/>
+      <w:lvlText w:val=""/>
+      <w:lvlJc w:val="start"/>
+      <w:pPr>
+        <w:tabs>
+          <w:tab w:val="num" w:pos="4254"/>
+        </w:tabs>
+        <w:ind w:start="4254" w:hanging="283"/>
+      </w:pPr>
+      <w:rPr>
+        <w:rFonts w:ascii="Symbol" w:hAnsi="Symbol" w:cs="Symbol" w:hint="default"/>
+      </w:rPr>
+    </w:lvl>
+    <w:lvl w:ilvl="6">
+      <w:start w:val="1"/>
+      <w:numFmt w:val="bullet"/>
+      <w:lvlText w:val=""/>
+      <w:lvlJc w:val="start"/>
+      <w:pPr>
+        <w:tabs>
+          <w:tab w:val="num" w:pos="4963"/>
+        </w:tabs>
+        <w:ind w:start="4963" w:hanging="283"/>
+      </w:pPr>
+      <w:rPr>
+        <w:rFonts w:ascii="Symbol" w:hAnsi="Symbol" w:cs="Symbol" w:hint="default"/>
+      </w:rPr>
+    </w:lvl>
+    <w:lvl w:ilvl="7">
+      <w:start w:val="1"/>
+      <w:numFmt w:val="bullet"/>
+      <w:lvlText w:val=""/>
+      <w:lvlJc w:val="start"/>
+      <w:pPr>
+        <w:tabs>
+          <w:tab w:val="num" w:pos="5672"/>
+        </w:tabs>
+        <w:ind w:start="5672" w:hanging="283"/>
+      </w:pPr>
+      <w:rPr>
+        <w:rFonts w:ascii="Symbol" w:hAnsi="Symbol" w:cs="Symbol" w:hint="default"/>
+      </w:rPr>
+    </w:lvl>
+    <w:lvl w:ilvl="8">
+      <w:start w:val="1"/>
+      <w:numFmt w:val="bullet"/>
+      <w:lvlText w:val=""/>
+      <w:lvlJc w:val="start"/>
+      <w:pPr>
+        <w:tabs>
+          <w:tab w:val="num" w:pos="6381"/>
+        </w:tabs>
+        <w:ind w:start="6381" w:hanging="283"/>
+      </w:pPr>
+      <w:rPr>
+        <w:rFonts w:ascii="Symbol" w:hAnsi="Symbol" w:cs="Symbol" w:hint="default"/>
+      </w:rPr>
+    </w:lvl>
+  </w:abstractNum>
+  <w:abstractNum w:abstractNumId="154">
+    <w:lvl w:ilvl="0">
+      <w:start w:val="1"/>
+      <w:numFmt w:val="bullet"/>
+      <w:lvlText w:val=""/>
+      <w:lvlJc w:val="start"/>
+      <w:pPr>
+        <w:tabs>
+          <w:tab w:val="num" w:pos="709"/>
+        </w:tabs>
+        <w:ind w:start="709" w:hanging="283"/>
+      </w:pPr>
+      <w:rPr>
+        <w:rFonts w:ascii="Symbol" w:hAnsi="Symbol" w:cs="Symbol" w:hint="default"/>
+      </w:rPr>
+    </w:lvl>
+    <w:lvl w:ilvl="1">
+      <w:start w:val="1"/>
+      <w:numFmt w:val="bullet"/>
+      <w:lvlText w:val=""/>
+      <w:lvlJc w:val="start"/>
+      <w:pPr>
+        <w:tabs>
+          <w:tab w:val="num" w:pos="1418"/>
+        </w:tabs>
+        <w:ind w:start="1418" w:hanging="283"/>
+      </w:pPr>
+      <w:rPr>
+        <w:rFonts w:ascii="Symbol" w:hAnsi="Symbol" w:cs="Symbol" w:hint="default"/>
+      </w:rPr>
+    </w:lvl>
+    <w:lvl w:ilvl="2">
+      <w:start w:val="1"/>
+      <w:numFmt w:val="bullet"/>
+      <w:lvlText w:val=""/>
+      <w:lvlJc w:val="start"/>
+      <w:pPr>
+        <w:tabs>
+          <w:tab w:val="num" w:pos="2127"/>
+        </w:tabs>
+        <w:ind w:start="2127" w:hanging="283"/>
+      </w:pPr>
+      <w:rPr>
+        <w:rFonts w:ascii="Symbol" w:hAnsi="Symbol" w:cs="Symbol" w:hint="default"/>
+      </w:rPr>
+    </w:lvl>
+    <w:lvl w:ilvl="3">
+      <w:start w:val="1"/>
+      <w:numFmt w:val="bullet"/>
+      <w:lvlText w:val=""/>
+      <w:lvlJc w:val="start"/>
+      <w:pPr>
+        <w:tabs>
+          <w:tab w:val="num" w:pos="2836"/>
+        </w:tabs>
+        <w:ind w:start="2836" w:hanging="283"/>
+      </w:pPr>
+      <w:rPr>
+        <w:rFonts w:ascii="Symbol" w:hAnsi="Symbol" w:cs="Symbol" w:hint="default"/>
+      </w:rPr>
+    </w:lvl>
+    <w:lvl w:ilvl="4">
+      <w:start w:val="1"/>
+      <w:numFmt w:val="bullet"/>
+      <w:lvlText w:val=""/>
+      <w:lvlJc w:val="start"/>
+      <w:pPr>
+        <w:tabs>
+          <w:tab w:val="num" w:pos="3545"/>
+        </w:tabs>
+        <w:ind w:start="3545" w:hanging="283"/>
+      </w:pPr>
+      <w:rPr>
+        <w:rFonts w:ascii="Symbol" w:hAnsi="Symbol" w:cs="Symbol" w:hint="default"/>
+      </w:rPr>
+    </w:lvl>
+    <w:lvl w:ilvl="5">
+      <w:start w:val="1"/>
+      <w:numFmt w:val="bullet"/>
+      <w:lvlText w:val=""/>
+      <w:lvlJc w:val="start"/>
+      <w:pPr>
+        <w:tabs>
+          <w:tab w:val="num" w:pos="4254"/>
+        </w:tabs>
+        <w:ind w:start="4254" w:hanging="283"/>
+      </w:pPr>
+      <w:rPr>
+        <w:rFonts w:ascii="Symbol" w:hAnsi="Symbol" w:cs="Symbol" w:hint="default"/>
+      </w:rPr>
+    </w:lvl>
+    <w:lvl w:ilvl="6">
+      <w:start w:val="1"/>
+      <w:numFmt w:val="bullet"/>
+      <w:lvlText w:val=""/>
+      <w:lvlJc w:val="start"/>
+      <w:pPr>
+        <w:tabs>
+          <w:tab w:val="num" w:pos="4963"/>
+        </w:tabs>
+        <w:ind w:start="4963" w:hanging="283"/>
+      </w:pPr>
+      <w:rPr>
+        <w:rFonts w:ascii="Symbol" w:hAnsi="Symbol" w:cs="Symbol" w:hint="default"/>
+      </w:rPr>
+    </w:lvl>
+    <w:lvl w:ilvl="7">
+      <w:start w:val="1"/>
+      <w:numFmt w:val="bullet"/>
+      <w:lvlText w:val=""/>
+      <w:lvlJc w:val="start"/>
+      <w:pPr>
+        <w:tabs>
+          <w:tab w:val="num" w:pos="5672"/>
+        </w:tabs>
+        <w:ind w:start="5672" w:hanging="283"/>
+      </w:pPr>
+      <w:rPr>
+        <w:rFonts w:ascii="Symbol" w:hAnsi="Symbol" w:cs="Symbol" w:hint="default"/>
+      </w:rPr>
+    </w:lvl>
+    <w:lvl w:ilvl="8">
+      <w:start w:val="1"/>
+      <w:numFmt w:val="bullet"/>
+      <w:lvlText w:val=""/>
+      <w:lvlJc w:val="start"/>
+      <w:pPr>
+        <w:tabs>
+          <w:tab w:val="num" w:pos="6381"/>
+        </w:tabs>
+        <w:ind w:start="6381" w:hanging="283"/>
+      </w:pPr>
+      <w:rPr>
+        <w:rFonts w:ascii="Symbol" w:hAnsi="Symbol" w:cs="Symbol" w:hint="default"/>
+      </w:rPr>
+    </w:lvl>
+  </w:abstractNum>
+  <w:abstractNum w:abstractNumId="155">
+    <w:lvl w:ilvl="0">
+      <w:start w:val="1"/>
+      <w:numFmt w:val="bullet"/>
+      <w:lvlText w:val=""/>
+      <w:lvlJc w:val="start"/>
+      <w:pPr>
+        <w:tabs>
+          <w:tab w:val="num" w:pos="709"/>
+        </w:tabs>
+        <w:ind w:start="709" w:hanging="283"/>
+      </w:pPr>
+      <w:rPr>
+        <w:rFonts w:ascii="Symbol" w:hAnsi="Symbol" w:cs="Symbol" w:hint="default"/>
+      </w:rPr>
+    </w:lvl>
+    <w:lvl w:ilvl="1">
+      <w:start w:val="1"/>
+      <w:numFmt w:val="bullet"/>
+      <w:lvlText w:val=""/>
+      <w:lvlJc w:val="start"/>
+      <w:pPr>
+        <w:tabs>
+          <w:tab w:val="num" w:pos="1418"/>
+        </w:tabs>
+        <w:ind w:start="1418" w:hanging="283"/>
+      </w:pPr>
+      <w:rPr>
+        <w:rFonts w:ascii="Symbol" w:hAnsi="Symbol" w:cs="Symbol" w:hint="default"/>
+      </w:rPr>
+    </w:lvl>
+    <w:lvl w:ilvl="2">
+      <w:start w:val="1"/>
+      <w:numFmt w:val="bullet"/>
+      <w:lvlText w:val=""/>
+      <w:lvlJc w:val="start"/>
+      <w:pPr>
+        <w:tabs>
+          <w:tab w:val="num" w:pos="2127"/>
+        </w:tabs>
+        <w:ind w:start="2127" w:hanging="283"/>
+      </w:pPr>
+      <w:rPr>
+        <w:rFonts w:ascii="Symbol" w:hAnsi="Symbol" w:cs="Symbol" w:hint="default"/>
+      </w:rPr>
+    </w:lvl>
+    <w:lvl w:ilvl="3">
+      <w:start w:val="1"/>
+      <w:numFmt w:val="bullet"/>
+      <w:lvlText w:val=""/>
+      <w:lvlJc w:val="start"/>
+      <w:pPr>
+        <w:tabs>
+          <w:tab w:val="num" w:pos="2836"/>
+        </w:tabs>
+        <w:ind w:start="2836" w:hanging="283"/>
+      </w:pPr>
+      <w:rPr>
+        <w:rFonts w:ascii="Symbol" w:hAnsi="Symbol" w:cs="Symbol" w:hint="default"/>
+      </w:rPr>
+    </w:lvl>
+    <w:lvl w:ilvl="4">
+      <w:start w:val="1"/>
+      <w:numFmt w:val="bullet"/>
+      <w:lvlText w:val=""/>
+      <w:lvlJc w:val="start"/>
+      <w:pPr>
+        <w:tabs>
+          <w:tab w:val="num" w:pos="3545"/>
+        </w:tabs>
+        <w:ind w:start="3545" w:hanging="283"/>
+      </w:pPr>
+      <w:rPr>
+        <w:rFonts w:ascii="Symbol" w:hAnsi="Symbol" w:cs="Symbol" w:hint="default"/>
+      </w:rPr>
+    </w:lvl>
+    <w:lvl w:ilvl="5">
+      <w:start w:val="1"/>
+      <w:numFmt w:val="bullet"/>
+      <w:lvlText w:val=""/>
+      <w:lvlJc w:val="start"/>
+      <w:pPr>
+        <w:tabs>
+          <w:tab w:val="num" w:pos="4254"/>
+        </w:tabs>
+        <w:ind w:start="4254" w:hanging="283"/>
+      </w:pPr>
+      <w:rPr>
+        <w:rFonts w:ascii="Symbol" w:hAnsi="Symbol" w:cs="Symbol" w:hint="default"/>
+      </w:rPr>
+    </w:lvl>
+    <w:lvl w:ilvl="6">
+      <w:start w:val="1"/>
+      <w:numFmt w:val="bullet"/>
+      <w:lvlText w:val=""/>
+      <w:lvlJc w:val="start"/>
+      <w:pPr>
+        <w:tabs>
+          <w:tab w:val="num" w:pos="4963"/>
+        </w:tabs>
+        <w:ind w:start="4963" w:hanging="283"/>
+      </w:pPr>
+      <w:rPr>
+        <w:rFonts w:ascii="Symbol" w:hAnsi="Symbol" w:cs="Symbol" w:hint="default"/>
+      </w:rPr>
+    </w:lvl>
+    <w:lvl w:ilvl="7">
+      <w:start w:val="1"/>
+      <w:numFmt w:val="bullet"/>
+      <w:lvlText w:val=""/>
+      <w:lvlJc w:val="start"/>
+      <w:pPr>
+        <w:tabs>
+          <w:tab w:val="num" w:pos="5672"/>
+        </w:tabs>
+        <w:ind w:start="5672" w:hanging="283"/>
+      </w:pPr>
+      <w:rPr>
+        <w:rFonts w:ascii="Symbol" w:hAnsi="Symbol" w:cs="Symbol" w:hint="default"/>
+      </w:rPr>
+    </w:lvl>
+    <w:lvl w:ilvl="8">
+      <w:start w:val="1"/>
+      <w:numFmt w:val="bullet"/>
+      <w:lvlText w:val=""/>
+      <w:lvlJc w:val="start"/>
+      <w:pPr>
+        <w:tabs>
+          <w:tab w:val="num" w:pos="6381"/>
+        </w:tabs>
+        <w:ind w:start="6381" w:hanging="283"/>
+      </w:pPr>
+      <w:rPr>
+        <w:rFonts w:ascii="Symbol" w:hAnsi="Symbol" w:cs="Symbol" w:hint="default"/>
+      </w:rPr>
+    </w:lvl>
+  </w:abstractNum>
+  <w:abstractNum w:abstractNumId="156">
+    <w:lvl w:ilvl="0">
+      <w:start w:val="1"/>
+      <w:numFmt w:val="bullet"/>
+      <w:lvlText w:val=""/>
+      <w:lvlJc w:val="start"/>
+      <w:pPr>
+        <w:tabs>
+          <w:tab w:val="num" w:pos="709"/>
+        </w:tabs>
+        <w:ind w:start="709" w:hanging="283"/>
+      </w:pPr>
+      <w:rPr>
+        <w:rFonts w:ascii="Symbol" w:hAnsi="Symbol" w:cs="Symbol" w:hint="default"/>
+      </w:rPr>
+    </w:lvl>
+    <w:lvl w:ilvl="1">
+      <w:start w:val="1"/>
+      <w:numFmt w:val="bullet"/>
+      <w:lvlText w:val=""/>
+      <w:lvlJc w:val="start"/>
+      <w:pPr>
+        <w:tabs>
+          <w:tab w:val="num" w:pos="1418"/>
+        </w:tabs>
+        <w:ind w:start="1418" w:hanging="283"/>
+      </w:pPr>
+      <w:rPr>
+        <w:rFonts w:ascii="Symbol" w:hAnsi="Symbol" w:cs="Symbol" w:hint="default"/>
+      </w:rPr>
+    </w:lvl>
+    <w:lvl w:ilvl="2">
+      <w:start w:val="1"/>
+      <w:numFmt w:val="bullet"/>
+      <w:lvlText w:val=""/>
+      <w:lvlJc w:val="start"/>
+      <w:pPr>
+        <w:tabs>
+          <w:tab w:val="num" w:pos="2127"/>
+        </w:tabs>
+        <w:ind w:start="2127" w:hanging="283"/>
+      </w:pPr>
+      <w:rPr>
+        <w:rFonts w:ascii="Symbol" w:hAnsi="Symbol" w:cs="Symbol" w:hint="default"/>
+      </w:rPr>
+    </w:lvl>
+    <w:lvl w:ilvl="3">
+      <w:start w:val="1"/>
+      <w:numFmt w:val="bullet"/>
+      <w:lvlText w:val=""/>
+      <w:lvlJc w:val="start"/>
+      <w:pPr>
+        <w:tabs>
+          <w:tab w:val="num" w:pos="2836"/>
+        </w:tabs>
+        <w:ind w:start="2836" w:hanging="283"/>
+      </w:pPr>
+      <w:rPr>
+        <w:rFonts w:ascii="Symbol" w:hAnsi="Symbol" w:cs="Symbol" w:hint="default"/>
+      </w:rPr>
+    </w:lvl>
+    <w:lvl w:ilvl="4">
+      <w:start w:val="1"/>
+      <w:numFmt w:val="bullet"/>
+      <w:lvlText w:val=""/>
+      <w:lvlJc w:val="start"/>
+      <w:pPr>
+        <w:tabs>
+          <w:tab w:val="num" w:pos="3545"/>
+        </w:tabs>
+        <w:ind w:start="3545" w:hanging="283"/>
+      </w:pPr>
+      <w:rPr>
+        <w:rFonts w:ascii="Symbol" w:hAnsi="Symbol" w:cs="Symbol" w:hint="default"/>
+      </w:rPr>
+    </w:lvl>
+    <w:lvl w:ilvl="5">
+      <w:start w:val="1"/>
+      <w:numFmt w:val="bullet"/>
+      <w:lvlText w:val=""/>
+      <w:lvlJc w:val="start"/>
+      <w:pPr>
+        <w:tabs>
+          <w:tab w:val="num" w:pos="4254"/>
+        </w:tabs>
+        <w:ind w:start="4254" w:hanging="283"/>
+      </w:pPr>
+      <w:rPr>
+        <w:rFonts w:ascii="Symbol" w:hAnsi="Symbol" w:cs="Symbol" w:hint="default"/>
+      </w:rPr>
+    </w:lvl>
+    <w:lvl w:ilvl="6">
+      <w:start w:val="1"/>
+      <w:numFmt w:val="bullet"/>
+      <w:lvlText w:val=""/>
+      <w:lvlJc w:val="start"/>
+      <w:pPr>
+        <w:tabs>
+          <w:tab w:val="num" w:pos="4963"/>
+        </w:tabs>
+        <w:ind w:start="4963" w:hanging="283"/>
+      </w:pPr>
+      <w:rPr>
+        <w:rFonts w:ascii="Symbol" w:hAnsi="Symbol" w:cs="Symbol" w:hint="default"/>
+      </w:rPr>
+    </w:lvl>
+    <w:lvl w:ilvl="7">
+      <w:start w:val="1"/>
+      <w:numFmt w:val="bullet"/>
+      <w:lvlText w:val=""/>
+      <w:lvlJc w:val="start"/>
+      <w:pPr>
+        <w:tabs>
+          <w:tab w:val="num" w:pos="5672"/>
+        </w:tabs>
+        <w:ind w:start="5672" w:hanging="283"/>
+      </w:pPr>
+      <w:rPr>
+        <w:rFonts w:ascii="Symbol" w:hAnsi="Symbol" w:cs="Symbol" w:hint="default"/>
+      </w:rPr>
+    </w:lvl>
+    <w:lvl w:ilvl="8">
+      <w:start w:val="1"/>
+      <w:numFmt w:val="bullet"/>
+      <w:lvlText w:val=""/>
+      <w:lvlJc w:val="start"/>
+      <w:pPr>
+        <w:tabs>
+          <w:tab w:val="num" w:pos="6381"/>
+        </w:tabs>
+        <w:ind w:start="6381" w:hanging="283"/>
+      </w:pPr>
+      <w:rPr>
+        <w:rFonts w:ascii="Symbol" w:hAnsi="Symbol" w:cs="Symbol" w:hint="default"/>
+      </w:rPr>
+    </w:lvl>
+  </w:abstractNum>
+  <w:abstractNum w:abstractNumId="157">
+    <w:lvl w:ilvl="0">
+      <w:start w:val="1"/>
+      <w:numFmt w:val="bullet"/>
+      <w:lvlText w:val=""/>
+      <w:lvlJc w:val="start"/>
+      <w:pPr>
+        <w:tabs>
+          <w:tab w:val="num" w:pos="709"/>
+        </w:tabs>
+        <w:ind w:start="709" w:hanging="283"/>
+      </w:pPr>
+      <w:rPr>
+        <w:rFonts w:ascii="Symbol" w:hAnsi="Symbol" w:cs="Symbol" w:hint="default"/>
+      </w:rPr>
+    </w:lvl>
+    <w:lvl w:ilvl="1">
+      <w:start w:val="1"/>
+      <w:numFmt w:val="bullet"/>
+      <w:lvlText w:val=""/>
+      <w:lvlJc w:val="start"/>
+      <w:pPr>
+        <w:tabs>
+          <w:tab w:val="num" w:pos="1418"/>
+        </w:tabs>
+        <w:ind w:start="1418" w:hanging="283"/>
+      </w:pPr>
+      <w:rPr>
+        <w:rFonts w:ascii="Symbol" w:hAnsi="Symbol" w:cs="Symbol" w:hint="default"/>
+      </w:rPr>
+    </w:lvl>
+    <w:lvl w:ilvl="2">
+      <w:start w:val="1"/>
+      <w:numFmt w:val="bullet"/>
+      <w:lvlText w:val=""/>
+      <w:lvlJc w:val="start"/>
+      <w:pPr>
+        <w:tabs>
+          <w:tab w:val="num" w:pos="2127"/>
+        </w:tabs>
+        <w:ind w:start="2127" w:hanging="283"/>
+      </w:pPr>
+      <w:rPr>
+        <w:rFonts w:ascii="Symbol" w:hAnsi="Symbol" w:cs="Symbol" w:hint="default"/>
+      </w:rPr>
+    </w:lvl>
+    <w:lvl w:ilvl="3">
+      <w:start w:val="1"/>
+      <w:numFmt w:val="bullet"/>
+      <w:lvlText w:val=""/>
+      <w:lvlJc w:val="start"/>
+      <w:pPr>
+        <w:tabs>
+          <w:tab w:val="num" w:pos="2836"/>
+        </w:tabs>
+        <w:ind w:start="2836" w:hanging="283"/>
+      </w:pPr>
+      <w:rPr>
+        <w:rFonts w:ascii="Symbol" w:hAnsi="Symbol" w:cs="Symbol" w:hint="default"/>
+      </w:rPr>
+    </w:lvl>
+    <w:lvl w:ilvl="4">
+      <w:start w:val="1"/>
+      <w:numFmt w:val="bullet"/>
+      <w:lvlText w:val=""/>
+      <w:lvlJc w:val="start"/>
+      <w:pPr>
+        <w:tabs>
+          <w:tab w:val="num" w:pos="3545"/>
+        </w:tabs>
+        <w:ind w:start="3545" w:hanging="283"/>
+      </w:pPr>
+      <w:rPr>
+        <w:rFonts w:ascii="Symbol" w:hAnsi="Symbol" w:cs="Symbol" w:hint="default"/>
+      </w:rPr>
+    </w:lvl>
+    <w:lvl w:ilvl="5">
+      <w:start w:val="1"/>
+      <w:numFmt w:val="bullet"/>
+      <w:lvlText w:val=""/>
+      <w:lvlJc w:val="start"/>
+      <w:pPr>
+        <w:tabs>
+          <w:tab w:val="num" w:pos="4254"/>
+        </w:tabs>
+        <w:ind w:start="4254" w:hanging="283"/>
+      </w:pPr>
+      <w:rPr>
+        <w:rFonts w:ascii="Symbol" w:hAnsi="Symbol" w:cs="Symbol" w:hint="default"/>
+      </w:rPr>
+    </w:lvl>
+    <w:lvl w:ilvl="6">
+      <w:start w:val="1"/>
+      <w:numFmt w:val="bullet"/>
+      <w:lvlText w:val=""/>
+      <w:lvlJc w:val="start"/>
+      <w:pPr>
+        <w:tabs>
+          <w:tab w:val="num" w:pos="4963"/>
+        </w:tabs>
+        <w:ind w:start="4963" w:hanging="283"/>
+      </w:pPr>
+      <w:rPr>
+        <w:rFonts w:ascii="Symbol" w:hAnsi="Symbol" w:cs="Symbol" w:hint="default"/>
+      </w:rPr>
+    </w:lvl>
+    <w:lvl w:ilvl="7">
+      <w:start w:val="1"/>
+      <w:numFmt w:val="bullet"/>
+      <w:lvlText w:val=""/>
+      <w:lvlJc w:val="start"/>
+      <w:pPr>
+        <w:tabs>
+          <w:tab w:val="num" w:pos="5672"/>
+        </w:tabs>
+        <w:ind w:start="5672" w:hanging="283"/>
+      </w:pPr>
+      <w:rPr>
+        <w:rFonts w:ascii="Symbol" w:hAnsi="Symbol" w:cs="Symbol" w:hint="default"/>
+      </w:rPr>
+    </w:lvl>
+    <w:lvl w:ilvl="8">
+      <w:start w:val="1"/>
+      <w:numFmt w:val="bullet"/>
+      <w:lvlText w:val=""/>
+      <w:lvlJc w:val="start"/>
+      <w:pPr>
+        <w:tabs>
+          <w:tab w:val="num" w:pos="6381"/>
+        </w:tabs>
+        <w:ind w:start="6381" w:hanging="283"/>
+      </w:pPr>
+      <w:rPr>
+        <w:rFonts w:ascii="Symbol" w:hAnsi="Symbol" w:cs="Symbol" w:hint="default"/>
+      </w:rPr>
+    </w:lvl>
+  </w:abstractNum>
+  <w:abstractNum w:abstractNumId="158">
+    <w:lvl w:ilvl="0">
+      <w:start w:val="1"/>
+      <w:numFmt w:val="bullet"/>
+      <w:lvlText w:val=""/>
+      <w:lvlJc w:val="start"/>
+      <w:pPr>
+        <w:tabs>
+          <w:tab w:val="num" w:pos="709"/>
+        </w:tabs>
+        <w:ind w:start="709" w:hanging="283"/>
+      </w:pPr>
+      <w:rPr>
+        <w:rFonts w:ascii="Symbol" w:hAnsi="Symbol" w:cs="Symbol" w:hint="default"/>
+      </w:rPr>
+    </w:lvl>
+    <w:lvl w:ilvl="1">
+      <w:start w:val="1"/>
+      <w:numFmt w:val="bullet"/>
+      <w:lvlText w:val=""/>
+      <w:lvlJc w:val="start"/>
+      <w:pPr>
+        <w:tabs>
+          <w:tab w:val="num" w:pos="1418"/>
+        </w:tabs>
+        <w:ind w:start="1418" w:hanging="283"/>
+      </w:pPr>
+      <w:rPr>
+        <w:rFonts w:ascii="Symbol" w:hAnsi="Symbol" w:cs="Symbol" w:hint="default"/>
+      </w:rPr>
+    </w:lvl>
+    <w:lvl w:ilvl="2">
+      <w:start w:val="1"/>
+      <w:numFmt w:val="bullet"/>
+      <w:lvlText w:val=""/>
+      <w:lvlJc w:val="start"/>
+      <w:pPr>
+        <w:tabs>
+          <w:tab w:val="num" w:pos="2127"/>
+        </w:tabs>
+        <w:ind w:start="2127" w:hanging="283"/>
+      </w:pPr>
+      <w:rPr>
+        <w:rFonts w:ascii="Symbol" w:hAnsi="Symbol" w:cs="Symbol" w:hint="default"/>
+      </w:rPr>
+    </w:lvl>
+    <w:lvl w:ilvl="3">
+      <w:start w:val="1"/>
+      <w:numFmt w:val="bullet"/>
+      <w:lvlText w:val=""/>
+      <w:lvlJc w:val="start"/>
+      <w:pPr>
+        <w:tabs>
+          <w:tab w:val="num" w:pos="2836"/>
+        </w:tabs>
+        <w:ind w:start="2836" w:hanging="283"/>
+      </w:pPr>
+      <w:rPr>
+        <w:rFonts w:ascii="Symbol" w:hAnsi="Symbol" w:cs="Symbol" w:hint="default"/>
+      </w:rPr>
+    </w:lvl>
+    <w:lvl w:ilvl="4">
+      <w:start w:val="1"/>
+      <w:numFmt w:val="bullet"/>
+      <w:lvlText w:val=""/>
+      <w:lvlJc w:val="start"/>
+      <w:pPr>
+        <w:tabs>
+          <w:tab w:val="num" w:pos="3545"/>
+        </w:tabs>
+        <w:ind w:start="3545" w:hanging="283"/>
+      </w:pPr>
+      <w:rPr>
+        <w:rFonts w:ascii="Symbol" w:hAnsi="Symbol" w:cs="Symbol" w:hint="default"/>
+      </w:rPr>
+    </w:lvl>
+    <w:lvl w:ilvl="5">
+      <w:start w:val="1"/>
+      <w:numFmt w:val="bullet"/>
+      <w:lvlText w:val=""/>
+      <w:lvlJc w:val="start"/>
+      <w:pPr>
+        <w:tabs>
+          <w:tab w:val="num" w:pos="4254"/>
+        </w:tabs>
+        <w:ind w:start="4254" w:hanging="283"/>
+      </w:pPr>
+      <w:rPr>
+        <w:rFonts w:ascii="Symbol" w:hAnsi="Symbol" w:cs="Symbol" w:hint="default"/>
+      </w:rPr>
+    </w:lvl>
+    <w:lvl w:ilvl="6">
+      <w:start w:val="1"/>
+      <w:numFmt w:val="bullet"/>
+      <w:lvlText w:val=""/>
+      <w:lvlJc w:val="start"/>
+      <w:pPr>
+        <w:tabs>
+          <w:tab w:val="num" w:pos="4963"/>
+        </w:tabs>
+        <w:ind w:start="4963" w:hanging="283"/>
+      </w:pPr>
+      <w:rPr>
+        <w:rFonts w:ascii="Symbol" w:hAnsi="Symbol" w:cs="Symbol" w:hint="default"/>
+      </w:rPr>
+    </w:lvl>
+    <w:lvl w:ilvl="7">
+      <w:start w:val="1"/>
+      <w:numFmt w:val="bullet"/>
+      <w:lvlText w:val=""/>
+      <w:lvlJc w:val="start"/>
+      <w:pPr>
+        <w:tabs>
+          <w:tab w:val="num" w:pos="5672"/>
+        </w:tabs>
+        <w:ind w:start="5672" w:hanging="283"/>
+      </w:pPr>
+      <w:rPr>
+        <w:rFonts w:ascii="Symbol" w:hAnsi="Symbol" w:cs="Symbol" w:hint="default"/>
+      </w:rPr>
+    </w:lvl>
+    <w:lvl w:ilvl="8">
+      <w:start w:val="1"/>
+      <w:numFmt w:val="bullet"/>
+      <w:lvlText w:val=""/>
+      <w:lvlJc w:val="start"/>
+      <w:pPr>
+        <w:tabs>
+          <w:tab w:val="num" w:pos="6381"/>
+        </w:tabs>
+        <w:ind w:start="6381" w:hanging="283"/>
+      </w:pPr>
+      <w:rPr>
+        <w:rFonts w:ascii="Symbol" w:hAnsi="Symbol" w:cs="Symbol" w:hint="default"/>
+      </w:rPr>
+    </w:lvl>
+  </w:abstractNum>
+  <w:abstractNum w:abstractNumId="159">
+    <w:lvl w:ilvl="0">
+      <w:start w:val="1"/>
       <w:numFmt w:val="none"/>
       <w:suff w:val="nothing"/>
       <w:lvlText w:val=""/>
@@ -57855,6 +65007,102 @@
   <w:num w:numId="127">
     <w:abstractNumId w:val="127"/>
   </w:num>
+  <w:num w:numId="128">
+    <w:abstractNumId w:val="128"/>
+  </w:num>
+  <w:num w:numId="129">
+    <w:abstractNumId w:val="129"/>
+  </w:num>
+  <w:num w:numId="130">
+    <w:abstractNumId w:val="130"/>
+  </w:num>
+  <w:num w:numId="131">
+    <w:abstractNumId w:val="131"/>
+  </w:num>
+  <w:num w:numId="132">
+    <w:abstractNumId w:val="132"/>
+  </w:num>
+  <w:num w:numId="133">
+    <w:abstractNumId w:val="133"/>
+  </w:num>
+  <w:num w:numId="134">
+    <w:abstractNumId w:val="134"/>
+  </w:num>
+  <w:num w:numId="135">
+    <w:abstractNumId w:val="135"/>
+  </w:num>
+  <w:num w:numId="136">
+    <w:abstractNumId w:val="136"/>
+  </w:num>
+  <w:num w:numId="137">
+    <w:abstractNumId w:val="137"/>
+  </w:num>
+  <w:num w:numId="138">
+    <w:abstractNumId w:val="138"/>
+  </w:num>
+  <w:num w:numId="139">
+    <w:abstractNumId w:val="139"/>
+  </w:num>
+  <w:num w:numId="140">
+    <w:abstractNumId w:val="140"/>
+  </w:num>
+  <w:num w:numId="141">
+    <w:abstractNumId w:val="141"/>
+  </w:num>
+  <w:num w:numId="142">
+    <w:abstractNumId w:val="142"/>
+  </w:num>
+  <w:num w:numId="143">
+    <w:abstractNumId w:val="143"/>
+  </w:num>
+  <w:num w:numId="144">
+    <w:abstractNumId w:val="144"/>
+  </w:num>
+  <w:num w:numId="145">
+    <w:abstractNumId w:val="145"/>
+  </w:num>
+  <w:num w:numId="146">
+    <w:abstractNumId w:val="146"/>
+  </w:num>
+  <w:num w:numId="147">
+    <w:abstractNumId w:val="147"/>
+  </w:num>
+  <w:num w:numId="148">
+    <w:abstractNumId w:val="148"/>
+  </w:num>
+  <w:num w:numId="149">
+    <w:abstractNumId w:val="149"/>
+  </w:num>
+  <w:num w:numId="150">
+    <w:abstractNumId w:val="150"/>
+  </w:num>
+  <w:num w:numId="151">
+    <w:abstractNumId w:val="151"/>
+  </w:num>
+  <w:num w:numId="152">
+    <w:abstractNumId w:val="152"/>
+  </w:num>
+  <w:num w:numId="153">
+    <w:abstractNumId w:val="153"/>
+  </w:num>
+  <w:num w:numId="154">
+    <w:abstractNumId w:val="154"/>
+  </w:num>
+  <w:num w:numId="155">
+    <w:abstractNumId w:val="155"/>
+  </w:num>
+  <w:num w:numId="156">
+    <w:abstractNumId w:val="156"/>
+  </w:num>
+  <w:num w:numId="157">
+    <w:abstractNumId w:val="157"/>
+  </w:num>
+  <w:num w:numId="158">
+    <w:abstractNumId w:val="158"/>
+  </w:num>
+  <w:num w:numId="159">
+    <w:abstractNumId w:val="159"/>
+  </w:num>
 </w:numbering>
 </file>
 
